--- a/docs/project.docx
+++ b/docs/project.docx
@@ -65,7 +65,6 @@
                                 <w:lang w:val="fr-FR"/>
                               </w:rPr>
                             </w:pPr>
-                            <w:proofErr w:type="spellStart"/>
                             <w:r>
                               <w:rPr>
                                 <w:rFonts w:ascii="Times New Roman" w:hAnsi="Times New Roman" w:cs="Times New Roman"/>
@@ -73,17 +72,7 @@
                                 <w:szCs w:val="24"/>
                                 <w:lang w:val="fr-FR"/>
                               </w:rPr>
-                              <w:t>Colson</w:t>
-                            </w:r>
-                            <w:proofErr w:type="spellEnd"/>
-                            <w:r>
-                              <w:rPr>
-                                <w:rFonts w:ascii="Times New Roman" w:hAnsi="Times New Roman" w:cs="Times New Roman"/>
-                                <w:sz w:val="24"/>
-                                <w:szCs w:val="24"/>
-                                <w:lang w:val="fr-FR"/>
-                              </w:rPr>
-                              <w:t xml:space="preserve"> Benjamin</w:t>
+                              <w:t>Colson Benjamin</w:t>
                             </w:r>
                           </w:p>
                           <w:p>
@@ -95,7 +84,6 @@
                                 <w:lang w:val="en-US"/>
                               </w:rPr>
                             </w:pPr>
-                            <w:proofErr w:type="spellStart"/>
                             <w:r>
                               <w:rPr>
                                 <w:rFonts w:ascii="Times New Roman" w:hAnsi="Times New Roman" w:cs="Times New Roman"/>
@@ -103,29 +91,8 @@
                                 <w:szCs w:val="24"/>
                                 <w:lang w:val="en-US"/>
                               </w:rPr>
-                              <w:t>Friia</w:t>
+                              <w:t>Friia Isra</w:t>
                             </w:r>
-                            <w:proofErr w:type="spellEnd"/>
-                            <w:r>
-                              <w:rPr>
-                                <w:rFonts w:ascii="Times New Roman" w:hAnsi="Times New Roman" w:cs="Times New Roman"/>
-                                <w:sz w:val="24"/>
-                                <w:szCs w:val="24"/>
-                                <w:lang w:val="en-US"/>
-                              </w:rPr>
-                              <w:t xml:space="preserve"> </w:t>
-                            </w:r>
-                            <w:proofErr w:type="spellStart"/>
-                            <w:r>
-                              <w:rPr>
-                                <w:rFonts w:ascii="Times New Roman" w:hAnsi="Times New Roman" w:cs="Times New Roman"/>
-                                <w:sz w:val="24"/>
-                                <w:szCs w:val="24"/>
-                                <w:lang w:val="en-US"/>
-                              </w:rPr>
-                              <w:t>Isra</w:t>
-                            </w:r>
-                            <w:proofErr w:type="spellEnd"/>
                           </w:p>
                           <w:p>
                             <w:pPr>
@@ -207,7 +174,6 @@
                                 <w:lang w:val="en-US"/>
                               </w:rPr>
                             </w:pPr>
-                            <w:proofErr w:type="spellStart"/>
                             <w:r>
                               <w:rPr>
                                 <w:rFonts w:ascii="Times New Roman" w:hAnsi="Times New Roman" w:cs="Times New Roman"/>
@@ -215,17 +181,7 @@
                                 <w:szCs w:val="24"/>
                                 <w:lang w:val="en-US"/>
                               </w:rPr>
-                              <w:t>Saiz</w:t>
-                            </w:r>
-                            <w:proofErr w:type="spellEnd"/>
-                            <w:r>
-                              <w:rPr>
-                                <w:rFonts w:ascii="Times New Roman" w:hAnsi="Times New Roman" w:cs="Times New Roman"/>
-                                <w:sz w:val="24"/>
-                                <w:szCs w:val="24"/>
-                                <w:lang w:val="en-US"/>
-                              </w:rPr>
-                              <w:t xml:space="preserve"> Edgar</w:t>
+                              <w:t>Saiz Edgar</w:t>
                             </w:r>
                           </w:p>
                           <w:p>
@@ -270,7 +226,6 @@
                           <w:lang w:val="fr-FR"/>
                         </w:rPr>
                       </w:pPr>
-                      <w:proofErr w:type="spellStart"/>
                       <w:r>
                         <w:rPr>
                           <w:rFonts w:ascii="Times New Roman" w:hAnsi="Times New Roman" w:cs="Times New Roman"/>
@@ -278,17 +233,7 @@
                           <w:szCs w:val="24"/>
                           <w:lang w:val="fr-FR"/>
                         </w:rPr>
-                        <w:t>Colson</w:t>
-                      </w:r>
-                      <w:proofErr w:type="spellEnd"/>
-                      <w:r>
-                        <w:rPr>
-                          <w:rFonts w:ascii="Times New Roman" w:hAnsi="Times New Roman" w:cs="Times New Roman"/>
-                          <w:sz w:val="24"/>
-                          <w:szCs w:val="24"/>
-                          <w:lang w:val="fr-FR"/>
-                        </w:rPr>
-                        <w:t xml:space="preserve"> Benjamin</w:t>
+                        <w:t>Colson Benjamin</w:t>
                       </w:r>
                     </w:p>
                     <w:p>
@@ -300,7 +245,6 @@
                           <w:lang w:val="en-US"/>
                         </w:rPr>
                       </w:pPr>
-                      <w:proofErr w:type="spellStart"/>
                       <w:r>
                         <w:rPr>
                           <w:rFonts w:ascii="Times New Roman" w:hAnsi="Times New Roman" w:cs="Times New Roman"/>
@@ -308,29 +252,8 @@
                           <w:szCs w:val="24"/>
                           <w:lang w:val="en-US"/>
                         </w:rPr>
-                        <w:t>Friia</w:t>
+                        <w:t>Friia Isra</w:t>
                       </w:r>
-                      <w:proofErr w:type="spellEnd"/>
-                      <w:r>
-                        <w:rPr>
-                          <w:rFonts w:ascii="Times New Roman" w:hAnsi="Times New Roman" w:cs="Times New Roman"/>
-                          <w:sz w:val="24"/>
-                          <w:szCs w:val="24"/>
-                          <w:lang w:val="en-US"/>
-                        </w:rPr>
-                        <w:t xml:space="preserve"> </w:t>
-                      </w:r>
-                      <w:proofErr w:type="spellStart"/>
-                      <w:r>
-                        <w:rPr>
-                          <w:rFonts w:ascii="Times New Roman" w:hAnsi="Times New Roman" w:cs="Times New Roman"/>
-                          <w:sz w:val="24"/>
-                          <w:szCs w:val="24"/>
-                          <w:lang w:val="en-US"/>
-                        </w:rPr>
-                        <w:t>Isra</w:t>
-                      </w:r>
-                      <w:proofErr w:type="spellEnd"/>
                     </w:p>
                     <w:p>
                       <w:pPr>
@@ -412,7 +335,6 @@
                           <w:lang w:val="en-US"/>
                         </w:rPr>
                       </w:pPr>
-                      <w:proofErr w:type="spellStart"/>
                       <w:r>
                         <w:rPr>
                           <w:rFonts w:ascii="Times New Roman" w:hAnsi="Times New Roman" w:cs="Times New Roman"/>
@@ -420,17 +342,7 @@
                           <w:szCs w:val="24"/>
                           <w:lang w:val="en-US"/>
                         </w:rPr>
-                        <w:t>Saiz</w:t>
-                      </w:r>
-                      <w:proofErr w:type="spellEnd"/>
-                      <w:r>
-                        <w:rPr>
-                          <w:rFonts w:ascii="Times New Roman" w:hAnsi="Times New Roman" w:cs="Times New Roman"/>
-                          <w:sz w:val="24"/>
-                          <w:szCs w:val="24"/>
-                          <w:lang w:val="en-US"/>
-                        </w:rPr>
-                        <w:t xml:space="preserve"> Edgar</w:t>
+                        <w:t>Saiz Edgar</w:t>
                       </w:r>
                     </w:p>
                     <w:p>
@@ -801,78 +713,6 @@
           </wp:anchor>
         </w:drawing>
       </w:r>
-    </w:p>
-    <w:p>
-      <w:pPr>
-        <w:spacing w:line="360" w:lineRule="auto"/>
-        <w:jc w:val="both"/>
-        <w:rPr>
-          <w:rFonts w:ascii="Times New Roman" w:hAnsi="Times New Roman" w:cs="Times New Roman"/>
-          <w:color w:val="000000" w:themeColor="text1"/>
-          <w:sz w:val="24"/>
-          <w:szCs w:val="24"/>
-        </w:rPr>
-      </w:pPr>
-    </w:p>
-    <w:p>
-      <w:pPr>
-        <w:spacing w:line="360" w:lineRule="auto"/>
-        <w:jc w:val="both"/>
-        <w:rPr>
-          <w:rFonts w:ascii="Times New Roman" w:hAnsi="Times New Roman" w:cs="Times New Roman"/>
-          <w:color w:val="000000" w:themeColor="text1"/>
-          <w:sz w:val="24"/>
-          <w:szCs w:val="24"/>
-        </w:rPr>
-      </w:pPr>
-    </w:p>
-    <w:p>
-      <w:pPr>
-        <w:spacing w:line="360" w:lineRule="auto"/>
-        <w:jc w:val="both"/>
-        <w:rPr>
-          <w:rFonts w:ascii="Times New Roman" w:hAnsi="Times New Roman" w:cs="Times New Roman"/>
-          <w:color w:val="000000" w:themeColor="text1"/>
-          <w:sz w:val="24"/>
-          <w:szCs w:val="24"/>
-        </w:rPr>
-      </w:pPr>
-    </w:p>
-    <w:p>
-      <w:pPr>
-        <w:spacing w:line="360" w:lineRule="auto"/>
-        <w:jc w:val="both"/>
-        <w:rPr>
-          <w:rFonts w:ascii="Times New Roman" w:hAnsi="Times New Roman" w:cs="Times New Roman"/>
-          <w:color w:val="000000" w:themeColor="text1"/>
-          <w:sz w:val="24"/>
-          <w:szCs w:val="24"/>
-        </w:rPr>
-      </w:pPr>
-    </w:p>
-    <w:p>
-      <w:pPr>
-        <w:spacing w:line="360" w:lineRule="auto"/>
-        <w:jc w:val="both"/>
-        <w:rPr>
-          <w:rFonts w:ascii="Times New Roman" w:hAnsi="Times New Roman" w:cs="Times New Roman"/>
-          <w:color w:val="000000" w:themeColor="text1"/>
-          <w:sz w:val="24"/>
-          <w:szCs w:val="24"/>
-        </w:rPr>
-      </w:pPr>
-    </w:p>
-    <w:p>
-      <w:pPr>
-        <w:spacing w:line="360" w:lineRule="auto"/>
-        <w:jc w:val="both"/>
-        <w:rPr>
-          <w:rFonts w:ascii="Times New Roman" w:hAnsi="Times New Roman" w:cs="Times New Roman"/>
-          <w:color w:val="000000" w:themeColor="text1"/>
-          <w:sz w:val="24"/>
-          <w:szCs w:val="24"/>
-        </w:rPr>
-      </w:pPr>
     </w:p>
     <w:p>
       <w:pPr>
@@ -3025,6 +2865,78 @@
     </w:p>
     <w:p>
       <w:pPr>
+        <w:spacing w:line="360" w:lineRule="auto"/>
+        <w:jc w:val="both"/>
+        <w:rPr>
+          <w:rFonts w:ascii="Times New Roman" w:hAnsi="Times New Roman" w:cs="Times New Roman"/>
+          <w:color w:val="000000" w:themeColor="text1"/>
+          <w:sz w:val="24"/>
+          <w:szCs w:val="24"/>
+        </w:rPr>
+      </w:pPr>
+    </w:p>
+    <w:p>
+      <w:pPr>
+        <w:spacing w:line="360" w:lineRule="auto"/>
+        <w:jc w:val="both"/>
+        <w:rPr>
+          <w:rFonts w:ascii="Times New Roman" w:hAnsi="Times New Roman" w:cs="Times New Roman"/>
+          <w:color w:val="000000" w:themeColor="text1"/>
+          <w:sz w:val="24"/>
+          <w:szCs w:val="24"/>
+        </w:rPr>
+      </w:pPr>
+    </w:p>
+    <w:p>
+      <w:pPr>
+        <w:spacing w:line="360" w:lineRule="auto"/>
+        <w:jc w:val="both"/>
+        <w:rPr>
+          <w:rFonts w:ascii="Times New Roman" w:hAnsi="Times New Roman" w:cs="Times New Roman"/>
+          <w:color w:val="000000" w:themeColor="text1"/>
+          <w:sz w:val="24"/>
+          <w:szCs w:val="24"/>
+        </w:rPr>
+      </w:pPr>
+    </w:p>
+    <w:p>
+      <w:pPr>
+        <w:spacing w:line="360" w:lineRule="auto"/>
+        <w:jc w:val="both"/>
+        <w:rPr>
+          <w:rFonts w:ascii="Times New Roman" w:hAnsi="Times New Roman" w:cs="Times New Roman"/>
+          <w:color w:val="000000" w:themeColor="text1"/>
+          <w:sz w:val="24"/>
+          <w:szCs w:val="24"/>
+        </w:rPr>
+      </w:pPr>
+    </w:p>
+    <w:p>
+      <w:pPr>
+        <w:spacing w:line="360" w:lineRule="auto"/>
+        <w:jc w:val="both"/>
+        <w:rPr>
+          <w:rFonts w:ascii="Times New Roman" w:hAnsi="Times New Roman" w:cs="Times New Roman"/>
+          <w:color w:val="000000" w:themeColor="text1"/>
+          <w:sz w:val="24"/>
+          <w:szCs w:val="24"/>
+        </w:rPr>
+      </w:pPr>
+    </w:p>
+    <w:p>
+      <w:pPr>
+        <w:spacing w:line="360" w:lineRule="auto"/>
+        <w:jc w:val="both"/>
+        <w:rPr>
+          <w:rFonts w:ascii="Times New Roman" w:hAnsi="Times New Roman" w:cs="Times New Roman"/>
+          <w:color w:val="000000" w:themeColor="text1"/>
+          <w:sz w:val="24"/>
+          <w:szCs w:val="24"/>
+        </w:rPr>
+      </w:pPr>
+    </w:p>
+    <w:p>
+      <w:pPr>
         <w:pStyle w:val="Titre1"/>
       </w:pPr>
       <w:bookmarkStart w:id="1" w:name="_ib93uq9159hh" w:colFirst="0" w:colLast="0"/>
@@ -3807,7 +3719,7 @@
           <w:sz w:val="24"/>
           <w:szCs w:val="24"/>
         </w:rPr>
-        <w:t>du renseignement de caractéristiques d’une voiture basiques</w:t>
+        <w:t>du renseignement de caractéristiques</w:t>
       </w:r>
       <w:r>
         <w:rPr>
@@ -3825,7 +3737,16 @@
           <w:sz w:val="24"/>
           <w:szCs w:val="24"/>
         </w:rPr>
-        <w:t>afin d’éviter le passage de</w:t>
+        <w:t xml:space="preserve">basiques </w:t>
+      </w:r>
+      <w:r>
+        <w:rPr>
+          <w:rFonts w:ascii="Times New Roman" w:hAnsi="Times New Roman" w:cs="Times New Roman"/>
+          <w:color w:val="000000" w:themeColor="text1"/>
+          <w:sz w:val="24"/>
+          <w:szCs w:val="24"/>
+        </w:rPr>
+        <w:t>d’une voiture afin d’éviter le passage de</w:t>
       </w:r>
       <w:r>
         <w:rPr>
@@ -3875,7 +3796,14 @@
     </w:p>
     <w:p>
       <w:pPr>
-        <w:pStyle w:val="Titre2"/>
+        <w:spacing w:line="360" w:lineRule="auto"/>
+        <w:jc w:val="both"/>
+        <w:rPr>
+          <w:rFonts w:ascii="Times New Roman" w:hAnsi="Times New Roman" w:cs="Times New Roman"/>
+          <w:color w:val="000000" w:themeColor="text1"/>
+          <w:sz w:val="24"/>
+          <w:szCs w:val="24"/>
+        </w:rPr>
       </w:pPr>
     </w:p>
     <w:p>
@@ -4456,7 +4384,7 @@
           <w:sz w:val="24"/>
           <w:szCs w:val="24"/>
         </w:rPr>
-        <w:t xml:space="preserve">Le </w:t>
+        <w:t>L</w:t>
       </w:r>
       <w:r>
         <w:rPr>
@@ -4467,7 +4395,18 @@
           <w:sz w:val="24"/>
           <w:szCs w:val="24"/>
         </w:rPr>
-        <w:t>Modèle</w:t>
+        <w:t>a Marque et le M</w:t>
+      </w:r>
+      <w:r>
+        <w:rPr>
+          <w:rFonts w:ascii="Times New Roman" w:hAnsi="Times New Roman" w:cs="Times New Roman"/>
+          <w:b/>
+          <w:bCs/>
+          <w:color w:val="000000" w:themeColor="text1"/>
+          <w:sz w:val="24"/>
+          <w:szCs w:val="24"/>
+        </w:rPr>
+        <w:t>odèle</w:t>
       </w:r>
       <w:r>
         <w:rPr>
@@ -4810,63 +4749,230 @@
     </w:p>
     <w:p>
       <w:pPr>
-        <w:spacing w:line="360" w:lineRule="auto"/>
-        <w:jc w:val="both"/>
-        <w:rPr>
-          <w:rFonts w:ascii="Times New Roman" w:hAnsi="Times New Roman" w:cs="Times New Roman"/>
-          <w:color w:val="000000" w:themeColor="text1"/>
-          <w:sz w:val="24"/>
-          <w:szCs w:val="24"/>
-        </w:rPr>
-      </w:pPr>
-    </w:p>
-    <w:p>
-      <w:pPr>
-        <w:spacing w:line="360" w:lineRule="auto"/>
-        <w:jc w:val="both"/>
-        <w:rPr>
-          <w:rFonts w:ascii="Times New Roman" w:hAnsi="Times New Roman" w:cs="Times New Roman"/>
-          <w:color w:val="000000" w:themeColor="text1"/>
-          <w:sz w:val="24"/>
-          <w:szCs w:val="24"/>
-        </w:rPr>
-      </w:pPr>
-    </w:p>
-    <w:p>
-      <w:pPr>
-        <w:spacing w:line="360" w:lineRule="auto"/>
-        <w:jc w:val="both"/>
-        <w:rPr>
-          <w:rFonts w:ascii="Times New Roman" w:hAnsi="Times New Roman" w:cs="Times New Roman"/>
-          <w:color w:val="000000" w:themeColor="text1"/>
-          <w:sz w:val="24"/>
-          <w:szCs w:val="24"/>
-        </w:rPr>
-      </w:pPr>
-    </w:p>
-    <w:p>
-      <w:pPr>
-        <w:spacing w:line="360" w:lineRule="auto"/>
-        <w:jc w:val="both"/>
-        <w:rPr>
-          <w:rFonts w:ascii="Times New Roman" w:hAnsi="Times New Roman" w:cs="Times New Roman"/>
-          <w:color w:val="000000" w:themeColor="text1"/>
-          <w:sz w:val="24"/>
-          <w:szCs w:val="24"/>
-        </w:rPr>
-      </w:pPr>
-    </w:p>
-    <w:p>
-      <w:pPr>
-        <w:spacing w:line="360" w:lineRule="auto"/>
-        <w:jc w:val="both"/>
-        <w:rPr>
-          <w:rFonts w:ascii="Times New Roman" w:hAnsi="Times New Roman" w:cs="Times New Roman"/>
-          <w:color w:val="000000" w:themeColor="text1"/>
-          <w:sz w:val="24"/>
-          <w:szCs w:val="24"/>
-        </w:rPr>
-      </w:pPr>
+        <w:rPr>
+          <w:rFonts w:ascii="Times New Roman" w:hAnsi="Times New Roman" w:cs="Times New Roman"/>
+          <w:color w:val="000000" w:themeColor="text1"/>
+          <w:sz w:val="24"/>
+          <w:szCs w:val="24"/>
+        </w:rPr>
+      </w:pPr>
+      <w:r>
+        <w:rPr>
+          <w:rFonts w:ascii="Times New Roman" w:hAnsi="Times New Roman" w:cs="Times New Roman"/>
+          <w:color w:val="000000" w:themeColor="text1"/>
+          <w:sz w:val="24"/>
+          <w:szCs w:val="24"/>
+        </w:rPr>
+        <w:t>Par la suite, nous avons enrichi notre ensemble de variables en ajoutant :</w:t>
+      </w:r>
+    </w:p>
+    <w:p>
+      <w:pPr>
+        <w:spacing w:line="360" w:lineRule="auto"/>
+        <w:jc w:val="both"/>
+        <w:rPr>
+          <w:rFonts w:ascii="Times New Roman" w:hAnsi="Times New Roman" w:cs="Times New Roman"/>
+          <w:color w:val="000000" w:themeColor="text1"/>
+          <w:sz w:val="24"/>
+          <w:szCs w:val="24"/>
+        </w:rPr>
+      </w:pPr>
+    </w:p>
+    <w:p>
+      <w:pPr>
+        <w:pStyle w:val="Paragraphedeliste"/>
+        <w:numPr>
+          <w:ilvl w:val="0"/>
+          <w:numId w:val="30"/>
+        </w:numPr>
+        <w:spacing w:line="360" w:lineRule="auto"/>
+        <w:jc w:val="both"/>
+        <w:rPr>
+          <w:rFonts w:ascii="Times New Roman" w:hAnsi="Times New Roman" w:cs="Times New Roman"/>
+          <w:color w:val="000000" w:themeColor="text1"/>
+          <w:sz w:val="24"/>
+          <w:szCs w:val="24"/>
+        </w:rPr>
+      </w:pPr>
+      <w:r>
+        <w:rPr>
+          <w:rFonts w:ascii="Times New Roman" w:hAnsi="Times New Roman" w:cs="Times New Roman"/>
+          <w:color w:val="000000" w:themeColor="text1"/>
+          <w:sz w:val="24"/>
+          <w:szCs w:val="24"/>
+        </w:rPr>
+        <w:t>Cylind</w:t>
+      </w:r>
+      <w:r>
+        <w:rPr>
+          <w:rFonts w:ascii="Times New Roman" w:hAnsi="Times New Roman" w:cs="Times New Roman"/>
+          <w:color w:val="000000" w:themeColor="text1"/>
+          <w:sz w:val="24"/>
+          <w:szCs w:val="24"/>
+        </w:rPr>
+        <w:t>r</w:t>
+      </w:r>
+      <w:r>
+        <w:rPr>
+          <w:rFonts w:ascii="Times New Roman" w:hAnsi="Times New Roman" w:cs="Times New Roman"/>
+          <w:color w:val="000000" w:themeColor="text1"/>
+          <w:sz w:val="24"/>
+          <w:szCs w:val="24"/>
+        </w:rPr>
+        <w:t>ée</w:t>
+      </w:r>
+    </w:p>
+    <w:p>
+      <w:pPr>
+        <w:pStyle w:val="Paragraphedeliste"/>
+        <w:numPr>
+          <w:ilvl w:val="0"/>
+          <w:numId w:val="30"/>
+        </w:numPr>
+        <w:spacing w:line="360" w:lineRule="auto"/>
+        <w:jc w:val="both"/>
+        <w:rPr>
+          <w:rFonts w:ascii="Times New Roman" w:hAnsi="Times New Roman" w:cs="Times New Roman"/>
+          <w:color w:val="000000" w:themeColor="text1"/>
+          <w:sz w:val="24"/>
+          <w:szCs w:val="24"/>
+        </w:rPr>
+      </w:pPr>
+      <w:r>
+        <w:rPr>
+          <w:rFonts w:ascii="Times New Roman" w:hAnsi="Times New Roman" w:cs="Times New Roman"/>
+          <w:color w:val="000000" w:themeColor="text1"/>
+          <w:sz w:val="24"/>
+          <w:szCs w:val="24"/>
+        </w:rPr>
+        <w:t>Puissance physique</w:t>
+      </w:r>
+    </w:p>
+    <w:p>
+      <w:pPr>
+        <w:pStyle w:val="Paragraphedeliste"/>
+        <w:numPr>
+          <w:ilvl w:val="0"/>
+          <w:numId w:val="30"/>
+        </w:numPr>
+        <w:spacing w:line="360" w:lineRule="auto"/>
+        <w:jc w:val="both"/>
+        <w:rPr>
+          <w:rFonts w:ascii="Times New Roman" w:hAnsi="Times New Roman" w:cs="Times New Roman"/>
+          <w:color w:val="000000" w:themeColor="text1"/>
+          <w:sz w:val="24"/>
+          <w:szCs w:val="24"/>
+        </w:rPr>
+      </w:pPr>
+      <w:r>
+        <w:rPr>
+          <w:rFonts w:ascii="Times New Roman" w:hAnsi="Times New Roman" w:cs="Times New Roman"/>
+          <w:color w:val="000000" w:themeColor="text1"/>
+          <w:sz w:val="24"/>
+          <w:szCs w:val="24"/>
+        </w:rPr>
+        <w:t>Puissance fiscale</w:t>
+      </w:r>
+    </w:p>
+    <w:p>
+      <w:pPr>
+        <w:pStyle w:val="Paragraphedeliste"/>
+        <w:numPr>
+          <w:ilvl w:val="0"/>
+          <w:numId w:val="30"/>
+        </w:numPr>
+        <w:spacing w:line="360" w:lineRule="auto"/>
+        <w:jc w:val="both"/>
+        <w:rPr>
+          <w:rFonts w:ascii="Times New Roman" w:hAnsi="Times New Roman" w:cs="Times New Roman"/>
+          <w:color w:val="000000" w:themeColor="text1"/>
+          <w:sz w:val="24"/>
+          <w:szCs w:val="24"/>
+        </w:rPr>
+      </w:pPr>
+      <w:r>
+        <w:rPr>
+          <w:rFonts w:ascii="Times New Roman" w:hAnsi="Times New Roman" w:cs="Times New Roman"/>
+          <w:color w:val="000000" w:themeColor="text1"/>
+          <w:sz w:val="24"/>
+          <w:szCs w:val="24"/>
+        </w:rPr>
+        <w:t>Nombre de places</w:t>
+      </w:r>
+    </w:p>
+    <w:p>
+      <w:pPr>
+        <w:pStyle w:val="Paragraphedeliste"/>
+        <w:numPr>
+          <w:ilvl w:val="0"/>
+          <w:numId w:val="30"/>
+        </w:numPr>
+        <w:spacing w:line="360" w:lineRule="auto"/>
+        <w:jc w:val="both"/>
+        <w:rPr>
+          <w:rFonts w:ascii="Times New Roman" w:hAnsi="Times New Roman" w:cs="Times New Roman"/>
+          <w:color w:val="000000" w:themeColor="text1"/>
+          <w:sz w:val="24"/>
+          <w:szCs w:val="24"/>
+        </w:rPr>
+      </w:pPr>
+      <w:r>
+        <w:rPr>
+          <w:rFonts w:ascii="Times New Roman" w:hAnsi="Times New Roman" w:cs="Times New Roman"/>
+          <w:color w:val="000000" w:themeColor="text1"/>
+          <w:sz w:val="24"/>
+          <w:szCs w:val="24"/>
+        </w:rPr>
+        <w:t>Nombre de portes</w:t>
+      </w:r>
+    </w:p>
+    <w:p>
+      <w:pPr>
+        <w:pStyle w:val="Paragraphedeliste"/>
+        <w:numPr>
+          <w:ilvl w:val="0"/>
+          <w:numId w:val="30"/>
+        </w:numPr>
+        <w:spacing w:line="360" w:lineRule="auto"/>
+        <w:jc w:val="both"/>
+        <w:rPr>
+          <w:rFonts w:ascii="Times New Roman" w:hAnsi="Times New Roman" w:cs="Times New Roman"/>
+          <w:color w:val="000000" w:themeColor="text1"/>
+          <w:sz w:val="24"/>
+          <w:szCs w:val="24"/>
+        </w:rPr>
+      </w:pPr>
+      <w:r>
+        <w:rPr>
+          <w:rFonts w:ascii="Times New Roman" w:hAnsi="Times New Roman" w:cs="Times New Roman"/>
+          <w:color w:val="000000" w:themeColor="text1"/>
+          <w:sz w:val="24"/>
+          <w:szCs w:val="24"/>
+        </w:rPr>
+        <w:t>Nombre de vitesses</w:t>
+      </w:r>
+    </w:p>
+    <w:p>
+      <w:pPr>
+        <w:spacing w:line="360" w:lineRule="auto"/>
+        <w:jc w:val="both"/>
+        <w:rPr>
+          <w:rFonts w:ascii="Times New Roman" w:hAnsi="Times New Roman" w:cs="Times New Roman"/>
+          <w:color w:val="000000" w:themeColor="text1"/>
+          <w:sz w:val="24"/>
+          <w:szCs w:val="24"/>
+        </w:rPr>
+      </w:pPr>
+      <w:r>
+        <w:rPr>
+          <w:rFonts w:ascii="Times New Roman" w:hAnsi="Times New Roman" w:cs="Times New Roman"/>
+          <w:color w:val="000000" w:themeColor="text1"/>
+          <w:sz w:val="24"/>
+          <w:szCs w:val="24"/>
+        </w:rPr>
+        <w:lastRenderedPageBreak/>
+        <w:t>Ces variables additionnelles contribueront à affiner notre modèle d'estimation du prix en tenant compte de davantage de caractéristiques spécifiques du véhicule.</w:t>
+      </w:r>
     </w:p>
     <w:p>
       <w:pPr>
@@ -4878,7 +4984,6 @@
       </w:pPr>
       <w:bookmarkStart w:id="10" w:name="_Toc152536369"/>
       <w:r>
-        <w:lastRenderedPageBreak/>
         <w:t>L</w:t>
       </w:r>
       <w:r>
@@ -5069,18 +5174,6 @@
     </w:p>
     <w:p>
       <w:pPr>
-        <w:spacing w:line="360" w:lineRule="auto"/>
-        <w:jc w:val="both"/>
-        <w:rPr>
-          <w:rFonts w:ascii="Times New Roman" w:hAnsi="Times New Roman" w:cs="Times New Roman"/>
-          <w:color w:val="000000" w:themeColor="text1"/>
-          <w:sz w:val="24"/>
-          <w:szCs w:val="24"/>
-        </w:rPr>
-      </w:pPr>
-    </w:p>
-    <w:p>
-      <w:pPr>
         <w:pStyle w:val="Titre1"/>
         <w:numPr>
           <w:ilvl w:val="0"/>
@@ -5420,17 +5513,15 @@
         </w:rPr>
         <w:t xml:space="preserve"> sont entrés à la main, et seulement les valeurs numériques sont autorisées. Pour </w:t>
       </w:r>
-      <w:proofErr w:type="gramStart"/>
-      <w:r>
-        <w:rPr>
-          <w:rFonts w:ascii="Times New Roman" w:hAnsi="Times New Roman" w:cs="Times New Roman"/>
-          <w:color w:val="000000" w:themeColor="text1"/>
-          <w:sz w:val="24"/>
-          <w:szCs w:val="24"/>
-        </w:rPr>
-        <w:t>les prochains sprint</w:t>
-      </w:r>
-      <w:proofErr w:type="gramEnd"/>
+      <w:r>
+        <w:rPr>
+          <w:rFonts w:ascii="Times New Roman" w:hAnsi="Times New Roman" w:cs="Times New Roman"/>
+          <w:color w:val="000000" w:themeColor="text1"/>
+          <w:sz w:val="24"/>
+          <w:szCs w:val="24"/>
+        </w:rPr>
+        <w:t>les prochains sprints</w:t>
+      </w:r>
       <w:r>
         <w:rPr>
           <w:rFonts w:ascii="Times New Roman" w:hAnsi="Times New Roman" w:cs="Times New Roman"/>
@@ -5560,41 +5651,27 @@
       </w:r>
       <w:bookmarkEnd w:id="16"/>
     </w:p>
-    <w:p>
-      <w:pPr>
-        <w:spacing w:line="360" w:lineRule="auto"/>
-        <w:jc w:val="both"/>
-        <w:rPr>
-          <w:rFonts w:ascii="Times New Roman" w:hAnsi="Times New Roman" w:cs="Times New Roman"/>
-          <w:color w:val="000000" w:themeColor="text1"/>
-          <w:sz w:val="24"/>
-          <w:szCs w:val="24"/>
-        </w:rPr>
-      </w:pPr>
-    </w:p>
-    <w:p>
-      <w:pPr>
-        <w:spacing w:line="360" w:lineRule="auto"/>
-        <w:jc w:val="both"/>
-        <w:rPr>
-          <w:rFonts w:ascii="Times New Roman" w:hAnsi="Times New Roman" w:cs="Times New Roman"/>
-          <w:color w:val="000000" w:themeColor="text1"/>
-          <w:sz w:val="24"/>
-          <w:szCs w:val="24"/>
-        </w:rPr>
-      </w:pPr>
-    </w:p>
-    <w:p>
-      <w:pPr>
-        <w:spacing w:line="360" w:lineRule="auto"/>
-        <w:jc w:val="both"/>
-        <w:rPr>
-          <w:rFonts w:ascii="Times New Roman" w:hAnsi="Times New Roman" w:cs="Times New Roman"/>
-          <w:color w:val="000000" w:themeColor="text1"/>
-          <w:sz w:val="24"/>
-          <w:szCs w:val="24"/>
-        </w:rPr>
-      </w:pPr>
+    <w:p/>
+    <w:p>
+      <w:pPr>
+        <w:spacing w:line="360" w:lineRule="auto"/>
+        <w:jc w:val="both"/>
+        <w:rPr>
+          <w:rFonts w:ascii="Times New Roman" w:hAnsi="Times New Roman" w:cs="Times New Roman"/>
+          <w:color w:val="000000" w:themeColor="text1"/>
+          <w:sz w:val="24"/>
+          <w:szCs w:val="24"/>
+        </w:rPr>
+      </w:pPr>
+      <w:r>
+        <w:rPr>
+          <w:rFonts w:ascii="Times New Roman" w:hAnsi="Times New Roman" w:cs="Times New Roman"/>
+          <w:color w:val="000000" w:themeColor="text1"/>
+          <w:sz w:val="24"/>
+          <w:szCs w:val="24"/>
+        </w:rPr>
+        <w:t xml:space="preserve">Afin d’avoir les données pour réaliser notre projet, nous avons décidé de scrapper les annonces de vente de voitures sur le site </w:t>
+      </w:r>
       <w:proofErr w:type="spellStart"/>
       <w:r>
         <w:rPr>
@@ -5603,7 +5680,7 @@
           <w:sz w:val="24"/>
           <w:szCs w:val="24"/>
         </w:rPr>
-        <w:t>Scrapping</w:t>
+        <w:t>Spoticar</w:t>
       </w:r>
       <w:proofErr w:type="spellEnd"/>
       <w:r>
@@ -5613,82 +5690,26 @@
           <w:sz w:val="24"/>
           <w:szCs w:val="24"/>
         </w:rPr>
-        <w:t xml:space="preserve"> du site </w:t>
-      </w:r>
-      <w:proofErr w:type="spellStart"/>
-      <w:r>
-        <w:rPr>
-          <w:rFonts w:ascii="Times New Roman" w:hAnsi="Times New Roman" w:cs="Times New Roman"/>
-          <w:color w:val="000000" w:themeColor="text1"/>
-          <w:sz w:val="24"/>
-          <w:szCs w:val="24"/>
-        </w:rPr>
-        <w:t>Spoticar</w:t>
-      </w:r>
-      <w:proofErr w:type="spellEnd"/>
-      <w:r>
-        <w:rPr>
-          <w:rFonts w:ascii="Times New Roman" w:hAnsi="Times New Roman" w:cs="Times New Roman"/>
-          <w:color w:val="000000" w:themeColor="text1"/>
-          <w:sz w:val="24"/>
-          <w:szCs w:val="24"/>
-        </w:rPr>
-        <w:t xml:space="preserve"> pour la création de la base de données en temps réel</w:t>
-      </w:r>
-    </w:p>
-    <w:p>
-      <w:pPr>
-        <w:spacing w:line="360" w:lineRule="auto"/>
-        <w:jc w:val="both"/>
-        <w:rPr>
-          <w:rFonts w:ascii="Times New Roman" w:hAnsi="Times New Roman" w:cs="Times New Roman"/>
-          <w:color w:val="000000" w:themeColor="text1"/>
-          <w:sz w:val="24"/>
-          <w:szCs w:val="24"/>
-        </w:rPr>
-      </w:pPr>
-      <w:r>
-        <w:rPr>
-          <w:rFonts w:ascii="Times New Roman" w:hAnsi="Times New Roman" w:cs="Times New Roman"/>
-          <w:color w:val="000000" w:themeColor="text1"/>
-          <w:sz w:val="24"/>
-          <w:szCs w:val="24"/>
-        </w:rPr>
-        <w:t>Préparation de la base avant d'effectuer les traitements</w:t>
-      </w:r>
-    </w:p>
-    <w:p>
-      <w:pPr>
-        <w:spacing w:line="360" w:lineRule="auto"/>
-        <w:jc w:val="both"/>
-        <w:rPr>
-          <w:rFonts w:ascii="Times New Roman" w:hAnsi="Times New Roman" w:cs="Times New Roman"/>
-          <w:color w:val="000000" w:themeColor="text1"/>
-          <w:sz w:val="24"/>
-          <w:szCs w:val="24"/>
-        </w:rPr>
-      </w:pPr>
-      <w:r>
-        <w:rPr>
-          <w:rFonts w:ascii="Times New Roman" w:hAnsi="Times New Roman" w:cs="Times New Roman"/>
-          <w:color w:val="000000" w:themeColor="text1"/>
-          <w:sz w:val="24"/>
-          <w:szCs w:val="24"/>
-        </w:rPr>
-        <w:t xml:space="preserve">Réalisation de script de lien entre VBA et Python dans les 2 sens </w:t>
-      </w:r>
-    </w:p>
-    <w:p>
-      <w:pPr>
-        <w:spacing w:line="360" w:lineRule="auto"/>
-        <w:jc w:val="both"/>
-        <w:rPr>
-          <w:rFonts w:ascii="Times New Roman" w:hAnsi="Times New Roman" w:cs="Times New Roman"/>
-          <w:color w:val="000000" w:themeColor="text1"/>
-          <w:sz w:val="24"/>
-          <w:szCs w:val="24"/>
-        </w:rPr>
-      </w:pPr>
+        <w:t xml:space="preserve"> afin d’avoir une base de données capable de se mettre à jour. À la suite des données récupérés, il a été nécessaire de préparer la base pour pouvoir faire les traitements notamment en séparant bien les marques et les modèles des véhicules.  De plus un premier lien entre VBA et Python puis inversement a tenté d’être fait. Par manque de temps nous avons dû reporter </w:t>
+      </w:r>
+      <w:r>
+        <w:rPr>
+          <w:rFonts w:ascii="Times New Roman" w:hAnsi="Times New Roman" w:cs="Times New Roman"/>
+          <w:color w:val="000000" w:themeColor="text1"/>
+          <w:sz w:val="24"/>
+          <w:szCs w:val="24"/>
+        </w:rPr>
+        <w:t>cet objectif</w:t>
+      </w:r>
+      <w:r>
+        <w:rPr>
+          <w:rFonts w:ascii="Times New Roman" w:hAnsi="Times New Roman" w:cs="Times New Roman"/>
+          <w:color w:val="000000" w:themeColor="text1"/>
+          <w:sz w:val="24"/>
+          <w:szCs w:val="24"/>
+        </w:rPr>
+        <w:t xml:space="preserve"> pour le sprint suivant.</w:t>
+      </w:r>
     </w:p>
     <w:p>
       <w:pPr>
@@ -5734,91 +5755,245 @@
           <w:sz w:val="24"/>
           <w:szCs w:val="24"/>
         </w:rPr>
-        <w:t>Statistiques descriptives uni et bivarié en rapport avec la variable cible</w:t>
-      </w:r>
-    </w:p>
-    <w:p>
-      <w:pPr>
-        <w:spacing w:line="360" w:lineRule="auto"/>
-        <w:jc w:val="both"/>
-        <w:rPr>
-          <w:rFonts w:ascii="Times New Roman" w:hAnsi="Times New Roman" w:cs="Times New Roman"/>
-          <w:color w:val="000000" w:themeColor="text1"/>
-          <w:sz w:val="24"/>
-          <w:szCs w:val="24"/>
-        </w:rPr>
-      </w:pPr>
-      <w:r>
-        <w:rPr>
-          <w:rFonts w:ascii="Times New Roman" w:hAnsi="Times New Roman" w:cs="Times New Roman"/>
-          <w:color w:val="000000" w:themeColor="text1"/>
-          <w:sz w:val="24"/>
-          <w:szCs w:val="24"/>
-        </w:rPr>
-        <w:t>Réalisation d’une première régression linéaire avec le prix</w:t>
-      </w:r>
-    </w:p>
-    <w:p>
-      <w:pPr>
-        <w:spacing w:line="360" w:lineRule="auto"/>
-        <w:jc w:val="both"/>
-        <w:rPr>
-          <w:rFonts w:ascii="Times New Roman" w:hAnsi="Times New Roman" w:cs="Times New Roman"/>
-          <w:color w:val="000000" w:themeColor="text1"/>
-          <w:sz w:val="24"/>
-          <w:szCs w:val="24"/>
-        </w:rPr>
-      </w:pPr>
-      <w:r>
-        <w:rPr>
-          <w:rFonts w:ascii="Times New Roman" w:hAnsi="Times New Roman" w:cs="Times New Roman"/>
-          <w:color w:val="000000" w:themeColor="text1"/>
-          <w:sz w:val="24"/>
-          <w:szCs w:val="24"/>
-        </w:rPr>
-        <w:t xml:space="preserve">Réalisation d’une régression logistique </w:t>
-      </w:r>
-    </w:p>
-    <w:p>
-      <w:pPr>
-        <w:spacing w:line="360" w:lineRule="auto"/>
-        <w:jc w:val="both"/>
-        <w:rPr>
-          <w:rFonts w:ascii="Times New Roman" w:hAnsi="Times New Roman" w:cs="Times New Roman"/>
-          <w:color w:val="000000" w:themeColor="text1"/>
-          <w:sz w:val="24"/>
-          <w:szCs w:val="24"/>
-        </w:rPr>
-      </w:pPr>
-      <w:r>
-        <w:rPr>
-          <w:rFonts w:ascii="Times New Roman" w:hAnsi="Times New Roman" w:cs="Times New Roman"/>
-          <w:color w:val="000000" w:themeColor="text1"/>
-          <w:sz w:val="24"/>
-          <w:szCs w:val="24"/>
-        </w:rPr>
-        <w:t>Sélection de modèles à l’aide de procédés statistiques</w:t>
-      </w:r>
-    </w:p>
-    <w:p>
-      <w:pPr>
-        <w:spacing w:line="360" w:lineRule="auto"/>
-        <w:jc w:val="both"/>
-        <w:rPr>
-          <w:rFonts w:ascii="Times New Roman" w:hAnsi="Times New Roman" w:cs="Times New Roman"/>
-          <w:color w:val="000000" w:themeColor="text1"/>
-          <w:sz w:val="24"/>
-          <w:szCs w:val="24"/>
-        </w:rPr>
-      </w:pPr>
-      <w:r>
-        <w:rPr>
-          <w:rFonts w:ascii="Times New Roman" w:hAnsi="Times New Roman" w:cs="Times New Roman"/>
-          <w:color w:val="000000" w:themeColor="text1"/>
-          <w:sz w:val="24"/>
-          <w:szCs w:val="24"/>
-        </w:rPr>
-        <w:t>Mise en place d’un algo de prédiction (reg linéaire) : R^2 = 0,79</w:t>
+        <w:t xml:space="preserve">Afin de comprendre notre jeu de données, nous avons réalisé des </w:t>
+      </w:r>
+      <w:r>
+        <w:rPr>
+          <w:rFonts w:ascii="Times New Roman" w:hAnsi="Times New Roman" w:cs="Times New Roman"/>
+          <w:b/>
+          <w:bCs/>
+          <w:color w:val="000000" w:themeColor="text1"/>
+          <w:sz w:val="24"/>
+          <w:szCs w:val="24"/>
+        </w:rPr>
+        <w:t xml:space="preserve">statistiques descriptives univariées </w:t>
+      </w:r>
+      <w:r>
+        <w:rPr>
+          <w:rFonts w:ascii="Times New Roman" w:hAnsi="Times New Roman" w:cs="Times New Roman"/>
+          <w:color w:val="000000" w:themeColor="text1"/>
+          <w:sz w:val="24"/>
+          <w:szCs w:val="24"/>
+        </w:rPr>
+        <w:t xml:space="preserve">dans l’objectif d’avoir un regard neuf et de pouvoir s’orienter correctement sur la démarche à suivre sur le choix de la méthode de prédiction. Nous avons couplé ces premières statistiques avec une </w:t>
+      </w:r>
+      <w:r>
+        <w:rPr>
+          <w:rFonts w:ascii="Times New Roman" w:hAnsi="Times New Roman" w:cs="Times New Roman"/>
+          <w:b/>
+          <w:bCs/>
+          <w:color w:val="000000" w:themeColor="text1"/>
+          <w:sz w:val="24"/>
+          <w:szCs w:val="24"/>
+        </w:rPr>
+        <w:t>analyse bivariée</w:t>
+      </w:r>
+      <w:r>
+        <w:rPr>
+          <w:rFonts w:ascii="Times New Roman" w:hAnsi="Times New Roman" w:cs="Times New Roman"/>
+          <w:color w:val="000000" w:themeColor="text1"/>
+          <w:sz w:val="24"/>
+          <w:szCs w:val="24"/>
+        </w:rPr>
+        <w:t xml:space="preserve"> en relation avec la variable cible qui est le prix et avec quelques regards sur la </w:t>
+      </w:r>
+      <w:r>
+        <w:rPr>
+          <w:rFonts w:ascii="Times New Roman" w:hAnsi="Times New Roman" w:cs="Times New Roman"/>
+          <w:b/>
+          <w:bCs/>
+          <w:color w:val="000000" w:themeColor="text1"/>
+          <w:sz w:val="24"/>
+          <w:szCs w:val="24"/>
+        </w:rPr>
+        <w:t>corrélation</w:t>
+      </w:r>
+      <w:r>
+        <w:rPr>
+          <w:rFonts w:ascii="Times New Roman" w:hAnsi="Times New Roman" w:cs="Times New Roman"/>
+          <w:color w:val="000000" w:themeColor="text1"/>
+          <w:sz w:val="24"/>
+          <w:szCs w:val="24"/>
+        </w:rPr>
+        <w:t xml:space="preserve"> entre les variables où nous constatons un lien (</w:t>
+      </w:r>
+      <w:r>
+        <w:rPr>
+          <w:rFonts w:ascii="Times New Roman" w:hAnsi="Times New Roman" w:cs="Times New Roman"/>
+          <w:b/>
+          <w:bCs/>
+          <w:color w:val="000000" w:themeColor="text1"/>
+          <w:sz w:val="24"/>
+          <w:szCs w:val="24"/>
+        </w:rPr>
+        <w:t>0.65</w:t>
+      </w:r>
+      <w:r>
+        <w:rPr>
+          <w:rFonts w:ascii="Times New Roman" w:hAnsi="Times New Roman" w:cs="Times New Roman"/>
+          <w:color w:val="000000" w:themeColor="text1"/>
+          <w:sz w:val="24"/>
+          <w:szCs w:val="24"/>
+        </w:rPr>
+        <w:t xml:space="preserve">) entre </w:t>
+      </w:r>
+      <w:r>
+        <w:rPr>
+          <w:rFonts w:ascii="Times New Roman" w:hAnsi="Times New Roman" w:cs="Times New Roman"/>
+          <w:b/>
+          <w:bCs/>
+          <w:color w:val="000000" w:themeColor="text1"/>
+          <w:sz w:val="24"/>
+          <w:szCs w:val="24"/>
+        </w:rPr>
+        <w:t>l’année</w:t>
+      </w:r>
+      <w:r>
+        <w:rPr>
+          <w:rFonts w:ascii="Times New Roman" w:hAnsi="Times New Roman" w:cs="Times New Roman"/>
+          <w:color w:val="000000" w:themeColor="text1"/>
+          <w:sz w:val="24"/>
+          <w:szCs w:val="24"/>
+        </w:rPr>
+        <w:t xml:space="preserve"> et le </w:t>
+      </w:r>
+      <w:r>
+        <w:rPr>
+          <w:rFonts w:ascii="Times New Roman" w:hAnsi="Times New Roman" w:cs="Times New Roman"/>
+          <w:b/>
+          <w:bCs/>
+          <w:color w:val="000000" w:themeColor="text1"/>
+          <w:sz w:val="24"/>
+          <w:szCs w:val="24"/>
+        </w:rPr>
+        <w:t>kilométrage</w:t>
+      </w:r>
+      <w:r>
+        <w:rPr>
+          <w:rFonts w:ascii="Times New Roman" w:hAnsi="Times New Roman" w:cs="Times New Roman"/>
+          <w:color w:val="000000" w:themeColor="text1"/>
+          <w:sz w:val="24"/>
+          <w:szCs w:val="24"/>
+        </w:rPr>
+        <w:t xml:space="preserve"> ce qui est à priori évident car plus une voiture est ancienne plus le kilométrage risque d’être élevé.</w:t>
+      </w:r>
+      <w:r>
+        <w:rPr>
+          <w:rFonts w:ascii="Times New Roman" w:hAnsi="Times New Roman" w:cs="Times New Roman"/>
+          <w:color w:val="000000" w:themeColor="text1"/>
+          <w:sz w:val="24"/>
+          <w:szCs w:val="24"/>
+        </w:rPr>
+        <w:t xml:space="preserve"> </w:t>
+      </w:r>
+    </w:p>
+    <w:p>
+      <w:pPr>
+        <w:spacing w:line="360" w:lineRule="auto"/>
+        <w:jc w:val="both"/>
+        <w:rPr>
+          <w:rFonts w:ascii="Times New Roman" w:hAnsi="Times New Roman" w:cs="Times New Roman"/>
+          <w:color w:val="000000" w:themeColor="text1"/>
+          <w:sz w:val="24"/>
+          <w:szCs w:val="24"/>
+        </w:rPr>
+      </w:pPr>
+      <w:r>
+        <w:rPr>
+          <w:rFonts w:ascii="Times New Roman" w:hAnsi="Times New Roman" w:cs="Times New Roman"/>
+          <w:color w:val="000000" w:themeColor="text1"/>
+          <w:sz w:val="24"/>
+          <w:szCs w:val="24"/>
+        </w:rPr>
+        <w:lastRenderedPageBreak/>
+        <w:t xml:space="preserve">Du fait que notre variable cible soit une variable quantitative, notre première hypothèse fut de partir sur une </w:t>
+      </w:r>
+      <w:r>
+        <w:rPr>
+          <w:rFonts w:ascii="Times New Roman" w:hAnsi="Times New Roman" w:cs="Times New Roman"/>
+          <w:b/>
+          <w:bCs/>
+          <w:color w:val="000000" w:themeColor="text1"/>
+          <w:sz w:val="24"/>
+          <w:szCs w:val="24"/>
+        </w:rPr>
+        <w:t xml:space="preserve">régression linéaire multiple </w:t>
+      </w:r>
+      <w:r>
+        <w:rPr>
+          <w:rFonts w:ascii="Times New Roman" w:hAnsi="Times New Roman" w:cs="Times New Roman"/>
+          <w:color w:val="000000" w:themeColor="text1"/>
+          <w:sz w:val="24"/>
+          <w:szCs w:val="24"/>
+        </w:rPr>
+        <w:t xml:space="preserve">en regardant seulement les variables explicatives quantitatives vu que nous n’avions pas les connaissances des encodeurs. </w:t>
+      </w:r>
+      <w:proofErr w:type="gramStart"/>
+      <w:r>
+        <w:rPr>
+          <w:rFonts w:ascii="Times New Roman" w:hAnsi="Times New Roman" w:cs="Times New Roman"/>
+          <w:color w:val="000000" w:themeColor="text1"/>
+          <w:sz w:val="24"/>
+          <w:szCs w:val="24"/>
+        </w:rPr>
+        <w:t>Suite à</w:t>
+      </w:r>
+      <w:proofErr w:type="gramEnd"/>
+      <w:r>
+        <w:rPr>
+          <w:rFonts w:ascii="Times New Roman" w:hAnsi="Times New Roman" w:cs="Times New Roman"/>
+          <w:color w:val="000000" w:themeColor="text1"/>
+          <w:sz w:val="24"/>
+          <w:szCs w:val="24"/>
+        </w:rPr>
+        <w:t xml:space="preserve"> cette prem</w:t>
+      </w:r>
+      <w:r>
+        <w:rPr>
+          <w:rFonts w:ascii="Times New Roman" w:hAnsi="Times New Roman" w:cs="Times New Roman"/>
+          <w:color w:val="000000" w:themeColor="text1"/>
+          <w:sz w:val="24"/>
+          <w:szCs w:val="24"/>
+        </w:rPr>
+        <w:t xml:space="preserve">ière régression en sélectionnant toutes nos variables, nous avons pu obtenir un résultat avec un R² de </w:t>
+      </w:r>
+      <w:r>
+        <w:rPr>
+          <w:rFonts w:ascii="Times New Roman" w:hAnsi="Times New Roman" w:cs="Times New Roman"/>
+          <w:b/>
+          <w:bCs/>
+          <w:color w:val="000000" w:themeColor="text1"/>
+          <w:sz w:val="24"/>
+          <w:szCs w:val="24"/>
+        </w:rPr>
+        <w:t>0.79</w:t>
+      </w:r>
+      <w:r>
+        <w:rPr>
+          <w:rFonts w:ascii="Times New Roman" w:hAnsi="Times New Roman" w:cs="Times New Roman"/>
+          <w:color w:val="000000" w:themeColor="text1"/>
+          <w:sz w:val="24"/>
+          <w:szCs w:val="24"/>
+        </w:rPr>
+        <w:t xml:space="preserve">. Nous aurions pu partir sur une régression logistique mais pour cela une classification de notre prix en tranche de prix aurait été nécessaire cependant cela aurait créé un biais non négligeable et cela n’était pas envisageable </w:t>
+      </w:r>
+      <w:r>
+        <w:rPr>
+          <w:rFonts w:ascii="Times New Roman" w:hAnsi="Times New Roman" w:cs="Times New Roman"/>
+          <w:color w:val="000000" w:themeColor="text1"/>
+          <w:sz w:val="24"/>
+          <w:szCs w:val="24"/>
+        </w:rPr>
+        <w:t>aux vues</w:t>
+      </w:r>
+      <w:r>
+        <w:rPr>
+          <w:rFonts w:ascii="Times New Roman" w:hAnsi="Times New Roman" w:cs="Times New Roman"/>
+          <w:color w:val="000000" w:themeColor="text1"/>
+          <w:sz w:val="24"/>
+          <w:szCs w:val="24"/>
+        </w:rPr>
+        <w:t xml:space="preserve"> de notre objectif, un client veut savoir une approximation de la valeur de sa voiture la plus précise possible.</w:t>
       </w:r>
     </w:p>
     <w:p>
@@ -5843,7 +6018,6 @@
       </w:pPr>
       <w:bookmarkStart w:id="18" w:name="_Toc152536375"/>
       <w:r>
-        <w:lastRenderedPageBreak/>
         <w:t>Quatrième sprint (du 10/11 au 23/11)</w:t>
       </w:r>
       <w:bookmarkEnd w:id="18"/>
@@ -5867,18 +6041,6 @@
         <w:spacing w:line="360" w:lineRule="auto"/>
         <w:jc w:val="both"/>
         <w:rPr>
-          <w:rFonts w:ascii="Times New Roman" w:hAnsi="Times New Roman" w:cs="Times New Roman"/>
-          <w:color w:val="000000" w:themeColor="text1"/>
-          <w:sz w:val="24"/>
-          <w:szCs w:val="24"/>
-        </w:rPr>
-      </w:pPr>
-    </w:p>
-    <w:p>
-      <w:pPr>
-        <w:spacing w:line="360" w:lineRule="auto"/>
-        <w:jc w:val="both"/>
-        <w:rPr>
           <w:rFonts w:ascii="Times New Roman" w:eastAsia="Times New Roman" w:hAnsi="Times New Roman" w:cs="Times New Roman"/>
           <w:color w:val="000000" w:themeColor="text1"/>
           <w:sz w:val="24"/>
@@ -5886,16 +6048,6 @@
           <w:lang w:val="fr-FR"/>
         </w:rPr>
       </w:pPr>
-      <w:r>
-        <w:rPr>
-          <w:rFonts w:ascii="Times New Roman" w:eastAsia="Times New Roman" w:hAnsi="Times New Roman" w:cs="Times New Roman"/>
-          <w:color w:val="000000" w:themeColor="text1"/>
-          <w:sz w:val="24"/>
-          <w:szCs w:val="24"/>
-          <w:lang w:val="fr-FR"/>
-        </w:rPr>
-        <w:br/>
-      </w:r>
     </w:p>
     <w:p>
       <w:pPr>
@@ -6285,6 +6437,7 @@
       </w:pPr>
       <w:bookmarkStart w:id="20" w:name="_Toc152536377"/>
       <w:r>
+        <w:lastRenderedPageBreak/>
         <w:t>Préparation des données</w:t>
       </w:r>
       <w:bookmarkEnd w:id="20"/>
@@ -6312,124 +6465,55 @@
           <w:szCs w:val="24"/>
         </w:rPr>
       </w:pPr>
-    </w:p>
-    <w:p>
-      <w:pPr>
-        <w:spacing w:line="360" w:lineRule="auto"/>
-        <w:jc w:val="both"/>
-        <w:rPr>
-          <w:rFonts w:ascii="Times New Roman" w:hAnsi="Times New Roman" w:cs="Times New Roman"/>
-          <w:color w:val="000000" w:themeColor="text1"/>
-          <w:sz w:val="24"/>
-          <w:szCs w:val="24"/>
-        </w:rPr>
-      </w:pPr>
-    </w:p>
-    <w:p>
-      <w:pPr>
-        <w:spacing w:line="360" w:lineRule="auto"/>
-        <w:jc w:val="both"/>
-        <w:rPr>
-          <w:rFonts w:ascii="Times New Roman" w:eastAsia="Times New Roman" w:hAnsi="Times New Roman" w:cs="Times New Roman"/>
-          <w:color w:val="000000" w:themeColor="text1"/>
-          <w:sz w:val="24"/>
-          <w:szCs w:val="24"/>
-          <w:lang w:val="fr-FR"/>
-        </w:rPr>
-      </w:pPr>
-      <w:r>
-        <w:rPr>
-          <w:rFonts w:ascii="Times New Roman" w:eastAsia="Times New Roman" w:hAnsi="Times New Roman" w:cs="Times New Roman"/>
-          <w:color w:val="000000" w:themeColor="text1"/>
-          <w:sz w:val="24"/>
-          <w:szCs w:val="24"/>
-          <w:lang w:val="fr-FR"/>
-        </w:rPr>
-        <w:br/>
-      </w:r>
-    </w:p>
-    <w:p>
-      <w:pPr>
-        <w:spacing w:line="360" w:lineRule="auto"/>
-        <w:jc w:val="both"/>
-        <w:rPr>
-          <w:rFonts w:ascii="Times New Roman" w:eastAsia="Times New Roman" w:hAnsi="Times New Roman" w:cs="Times New Roman"/>
-          <w:color w:val="000000" w:themeColor="text1"/>
-          <w:sz w:val="24"/>
-          <w:szCs w:val="24"/>
-          <w:lang w:val="fr-FR"/>
-        </w:rPr>
-      </w:pPr>
-      <w:r>
-        <w:rPr>
-          <w:rFonts w:ascii="Times New Roman" w:eastAsia="Times New Roman" w:hAnsi="Times New Roman" w:cs="Times New Roman"/>
-          <w:color w:val="000000" w:themeColor="text1"/>
-          <w:sz w:val="24"/>
-          <w:szCs w:val="24"/>
-          <w:lang w:val="fr-FR"/>
-        </w:rPr>
-        <w:t>Mise à jour de la préparation de données</w:t>
-      </w:r>
-    </w:p>
-    <w:p>
-      <w:pPr>
-        <w:spacing w:line="360" w:lineRule="auto"/>
-        <w:jc w:val="both"/>
-        <w:rPr>
-          <w:rFonts w:ascii="Times New Roman" w:eastAsia="Times New Roman" w:hAnsi="Times New Roman" w:cs="Times New Roman"/>
-          <w:color w:val="000000" w:themeColor="text1"/>
-          <w:sz w:val="24"/>
-          <w:szCs w:val="24"/>
-          <w:lang w:val="fr-FR"/>
-        </w:rPr>
-      </w:pPr>
-      <w:r>
-        <w:rPr>
-          <w:rFonts w:ascii="Times New Roman" w:eastAsia="Times New Roman" w:hAnsi="Times New Roman" w:cs="Times New Roman"/>
-          <w:color w:val="000000" w:themeColor="text1"/>
-          <w:sz w:val="24"/>
-          <w:szCs w:val="24"/>
-          <w:lang w:val="fr-FR"/>
-        </w:rPr>
-        <w:t>Vérifier la syntaxe des codes python entre eux</w:t>
-      </w:r>
-    </w:p>
-    <w:p>
-      <w:pPr>
-        <w:spacing w:line="360" w:lineRule="auto"/>
-        <w:jc w:val="both"/>
-        <w:rPr>
-          <w:rFonts w:ascii="Times New Roman" w:eastAsia="Times New Roman" w:hAnsi="Times New Roman" w:cs="Times New Roman"/>
-          <w:color w:val="000000" w:themeColor="text1"/>
-          <w:sz w:val="24"/>
-          <w:szCs w:val="24"/>
-          <w:lang w:val="fr-FR"/>
-        </w:rPr>
-      </w:pPr>
-      <w:r>
-        <w:rPr>
-          <w:rFonts w:ascii="Times New Roman" w:eastAsia="Times New Roman" w:hAnsi="Times New Roman" w:cs="Times New Roman"/>
-          <w:color w:val="000000" w:themeColor="text1"/>
-          <w:sz w:val="24"/>
-          <w:szCs w:val="24"/>
-          <w:lang w:val="fr-FR"/>
-        </w:rPr>
-        <w:lastRenderedPageBreak/>
-        <w:t>Lien entre VBA et python</w:t>
-      </w:r>
-    </w:p>
-    <w:p>
-      <w:pPr>
-        <w:spacing w:line="360" w:lineRule="auto"/>
-        <w:jc w:val="both"/>
-        <w:rPr>
-          <w:rFonts w:ascii="Times New Roman" w:eastAsia="Times New Roman" w:hAnsi="Times New Roman" w:cs="Times New Roman"/>
-          <w:color w:val="000000" w:themeColor="text1"/>
-          <w:sz w:val="24"/>
-          <w:szCs w:val="24"/>
-          <w:lang w:val="fr-FR"/>
-        </w:rPr>
-      </w:pPr>
+      <w:r>
+        <w:rPr>
+          <w:rFonts w:ascii="Times New Roman" w:hAnsi="Times New Roman" w:cs="Times New Roman"/>
+          <w:color w:val="000000" w:themeColor="text1"/>
+          <w:sz w:val="24"/>
+          <w:szCs w:val="24"/>
+        </w:rPr>
+        <w:t xml:space="preserve">Une mise à jour du </w:t>
+      </w:r>
+      <w:proofErr w:type="spellStart"/>
+      <w:r>
+        <w:rPr>
+          <w:rFonts w:ascii="Times New Roman" w:hAnsi="Times New Roman" w:cs="Times New Roman"/>
+          <w:color w:val="000000" w:themeColor="text1"/>
+          <w:sz w:val="24"/>
+          <w:szCs w:val="24"/>
+        </w:rPr>
+        <w:t>scraping</w:t>
+      </w:r>
+      <w:proofErr w:type="spellEnd"/>
+      <w:r>
+        <w:rPr>
+          <w:rFonts w:ascii="Times New Roman" w:hAnsi="Times New Roman" w:cs="Times New Roman"/>
+          <w:color w:val="000000" w:themeColor="text1"/>
+          <w:sz w:val="24"/>
+          <w:szCs w:val="24"/>
+        </w:rPr>
+        <w:t xml:space="preserve"> a dû être fait pour avoir toutes les données nécessaires pour estimer correctement le prix d’un véhicule. En conséquence, le script de préparation a dû être mise à jour pour rendre utilisable certaines variables </w:t>
+      </w:r>
+      <w:proofErr w:type="spellStart"/>
+      <w:r>
+        <w:rPr>
+          <w:rFonts w:ascii="Times New Roman" w:hAnsi="Times New Roman" w:cs="Times New Roman"/>
+          <w:color w:val="000000" w:themeColor="text1"/>
+          <w:sz w:val="24"/>
+          <w:szCs w:val="24"/>
+        </w:rPr>
+        <w:t>scrapées</w:t>
+      </w:r>
+      <w:proofErr w:type="spellEnd"/>
+      <w:r>
+        <w:rPr>
+          <w:rFonts w:ascii="Times New Roman" w:hAnsi="Times New Roman" w:cs="Times New Roman"/>
+          <w:color w:val="000000" w:themeColor="text1"/>
+          <w:sz w:val="24"/>
+          <w:szCs w:val="24"/>
+        </w:rPr>
+        <w:t>. À la suite des feedbacks du sprint précédent, nous avons vérifié la syntaxe des codes Python afin d’harmoniser le tout. Et le lien entre VBA et Python a été fait pour envoyer les résultats du formulaire dans notre base de données et pour pouvoir à nouveau re-scraper la base de données pour la mettre à jour.</w:t>
+      </w:r>
     </w:p>
     <w:p>
       <w:pPr>
@@ -6481,6 +6565,440 @@
           <w:szCs w:val="24"/>
         </w:rPr>
       </w:pPr>
+      <w:r>
+        <w:rPr>
+          <w:rFonts w:ascii="Times New Roman" w:hAnsi="Times New Roman" w:cs="Times New Roman"/>
+          <w:color w:val="000000" w:themeColor="text1"/>
+          <w:sz w:val="24"/>
+          <w:szCs w:val="24"/>
+        </w:rPr>
+        <w:t xml:space="preserve">Ayant réalisé un nouveau </w:t>
+      </w:r>
+      <w:proofErr w:type="spellStart"/>
+      <w:r>
+        <w:rPr>
+          <w:rFonts w:ascii="Times New Roman" w:hAnsi="Times New Roman" w:cs="Times New Roman"/>
+          <w:color w:val="000000" w:themeColor="text1"/>
+          <w:sz w:val="24"/>
+          <w:szCs w:val="24"/>
+        </w:rPr>
+        <w:t>scrapping</w:t>
+      </w:r>
+      <w:proofErr w:type="spellEnd"/>
+      <w:r>
+        <w:rPr>
+          <w:rFonts w:ascii="Times New Roman" w:hAnsi="Times New Roman" w:cs="Times New Roman"/>
+          <w:color w:val="000000" w:themeColor="text1"/>
+          <w:sz w:val="24"/>
+          <w:szCs w:val="24"/>
+        </w:rPr>
+        <w:t xml:space="preserve">, nous avons pu récupérer beaucoup plus de variable comme expliqué précédemment, nous avons donc pu faire des algorithmes de sélection de modèles par les critères de </w:t>
+      </w:r>
+      <w:r>
+        <w:rPr>
+          <w:rFonts w:ascii="Times New Roman" w:hAnsi="Times New Roman" w:cs="Times New Roman"/>
+          <w:b/>
+          <w:bCs/>
+          <w:color w:val="000000" w:themeColor="text1"/>
+          <w:sz w:val="24"/>
+          <w:szCs w:val="24"/>
+        </w:rPr>
+        <w:t>AIC</w:t>
+      </w:r>
+      <w:r>
+        <w:rPr>
+          <w:rFonts w:ascii="Times New Roman" w:hAnsi="Times New Roman" w:cs="Times New Roman"/>
+          <w:color w:val="000000" w:themeColor="text1"/>
+          <w:sz w:val="24"/>
+          <w:szCs w:val="24"/>
+        </w:rPr>
+        <w:t xml:space="preserve"> et </w:t>
+      </w:r>
+      <w:r>
+        <w:rPr>
+          <w:rFonts w:ascii="Times New Roman" w:hAnsi="Times New Roman" w:cs="Times New Roman"/>
+          <w:b/>
+          <w:bCs/>
+          <w:color w:val="000000" w:themeColor="text1"/>
+          <w:sz w:val="24"/>
+          <w:szCs w:val="24"/>
+        </w:rPr>
+        <w:t>BIC</w:t>
+      </w:r>
+      <w:r>
+        <w:rPr>
+          <w:rFonts w:ascii="Times New Roman" w:hAnsi="Times New Roman" w:cs="Times New Roman"/>
+          <w:color w:val="000000" w:themeColor="text1"/>
+          <w:sz w:val="24"/>
+          <w:szCs w:val="24"/>
+        </w:rPr>
+        <w:t xml:space="preserve">, </w:t>
+      </w:r>
+      <w:r>
+        <w:rPr>
+          <w:rFonts w:ascii="Times New Roman" w:hAnsi="Times New Roman" w:cs="Times New Roman"/>
+          <w:b/>
+          <w:bCs/>
+          <w:color w:val="000000" w:themeColor="text1"/>
+          <w:sz w:val="24"/>
+          <w:szCs w:val="24"/>
+        </w:rPr>
+        <w:t>Ridge</w:t>
+      </w:r>
+      <w:r>
+        <w:rPr>
+          <w:rFonts w:ascii="Times New Roman" w:hAnsi="Times New Roman" w:cs="Times New Roman"/>
+          <w:color w:val="000000" w:themeColor="text1"/>
+          <w:sz w:val="24"/>
+          <w:szCs w:val="24"/>
+        </w:rPr>
+        <w:t xml:space="preserve">, où ces méthodes nous ont donnée les mêmes variables donc elles sont toutes importantes dans la prédiction future. Niveau qualité de prédiction, nous avons obtenu un R² de </w:t>
+      </w:r>
+      <w:r>
+        <w:rPr>
+          <w:rFonts w:ascii="Times New Roman" w:hAnsi="Times New Roman" w:cs="Times New Roman"/>
+          <w:b/>
+          <w:bCs/>
+          <w:color w:val="000000" w:themeColor="text1"/>
+          <w:sz w:val="24"/>
+          <w:szCs w:val="24"/>
+        </w:rPr>
+        <w:t xml:space="preserve">0.83 </w:t>
+      </w:r>
+      <w:r>
+        <w:rPr>
+          <w:rFonts w:ascii="Times New Roman" w:hAnsi="Times New Roman" w:cs="Times New Roman"/>
+          <w:color w:val="000000" w:themeColor="text1"/>
+          <w:sz w:val="24"/>
+          <w:szCs w:val="24"/>
+        </w:rPr>
+        <w:t xml:space="preserve">pour la méthode de </w:t>
+      </w:r>
+      <w:r>
+        <w:rPr>
+          <w:rFonts w:ascii="Times New Roman" w:hAnsi="Times New Roman" w:cs="Times New Roman"/>
+          <w:b/>
+          <w:bCs/>
+          <w:color w:val="000000" w:themeColor="text1"/>
+          <w:sz w:val="24"/>
+          <w:szCs w:val="24"/>
+        </w:rPr>
+        <w:t>AIC</w:t>
+      </w:r>
+      <w:r>
+        <w:rPr>
+          <w:rFonts w:ascii="Times New Roman" w:hAnsi="Times New Roman" w:cs="Times New Roman"/>
+          <w:color w:val="000000" w:themeColor="text1"/>
+          <w:sz w:val="24"/>
+          <w:szCs w:val="24"/>
+        </w:rPr>
+        <w:t xml:space="preserve"> et </w:t>
+      </w:r>
+      <w:r>
+        <w:rPr>
+          <w:rFonts w:ascii="Times New Roman" w:hAnsi="Times New Roman" w:cs="Times New Roman"/>
+          <w:b/>
+          <w:bCs/>
+          <w:color w:val="000000" w:themeColor="text1"/>
+          <w:sz w:val="24"/>
+          <w:szCs w:val="24"/>
+        </w:rPr>
+        <w:t>BIC</w:t>
+      </w:r>
+      <w:r>
+        <w:rPr>
+          <w:rFonts w:ascii="Times New Roman" w:hAnsi="Times New Roman" w:cs="Times New Roman"/>
+          <w:color w:val="000000" w:themeColor="text1"/>
+          <w:sz w:val="24"/>
+          <w:szCs w:val="24"/>
+        </w:rPr>
+        <w:t xml:space="preserve"> et </w:t>
+      </w:r>
+      <w:r>
+        <w:rPr>
+          <w:rFonts w:ascii="Times New Roman" w:hAnsi="Times New Roman" w:cs="Times New Roman"/>
+          <w:b/>
+          <w:bCs/>
+          <w:color w:val="000000" w:themeColor="text1"/>
+          <w:sz w:val="24"/>
+          <w:szCs w:val="24"/>
+        </w:rPr>
+        <w:t>0.88</w:t>
+      </w:r>
+      <w:r>
+        <w:rPr>
+          <w:rFonts w:ascii="Times New Roman" w:hAnsi="Times New Roman" w:cs="Times New Roman"/>
+          <w:color w:val="000000" w:themeColor="text1"/>
+          <w:sz w:val="24"/>
+          <w:szCs w:val="24"/>
+        </w:rPr>
+        <w:t xml:space="preserve"> pour le modèle </w:t>
+      </w:r>
+      <w:r>
+        <w:rPr>
+          <w:rFonts w:ascii="Times New Roman" w:hAnsi="Times New Roman" w:cs="Times New Roman"/>
+          <w:b/>
+          <w:bCs/>
+          <w:color w:val="000000" w:themeColor="text1"/>
+          <w:sz w:val="24"/>
+          <w:szCs w:val="24"/>
+        </w:rPr>
+        <w:t>Ridge</w:t>
+      </w:r>
+      <w:r>
+        <w:rPr>
+          <w:rFonts w:ascii="Times New Roman" w:hAnsi="Times New Roman" w:cs="Times New Roman"/>
+          <w:color w:val="000000" w:themeColor="text1"/>
+          <w:sz w:val="24"/>
+          <w:szCs w:val="24"/>
+        </w:rPr>
+        <w:t xml:space="preserve">, en complément, les erreurs prévisionnelles restent très basses. Nous n’avons pas eu le temps de regarder la prédiction par la méthode de pénalisation LASSO. Nous avons également essayé un premier jet de </w:t>
+      </w:r>
+      <w:proofErr w:type="spellStart"/>
+      <w:r>
+        <w:rPr>
+          <w:rFonts w:ascii="Times New Roman" w:hAnsi="Times New Roman" w:cs="Times New Roman"/>
+          <w:b/>
+          <w:bCs/>
+          <w:color w:val="000000" w:themeColor="text1"/>
+          <w:sz w:val="24"/>
+          <w:szCs w:val="24"/>
+        </w:rPr>
+        <w:t>RandomForest</w:t>
+      </w:r>
+      <w:proofErr w:type="spellEnd"/>
+      <w:r>
+        <w:rPr>
+          <w:rFonts w:ascii="Times New Roman" w:hAnsi="Times New Roman" w:cs="Times New Roman"/>
+          <w:color w:val="000000" w:themeColor="text1"/>
+          <w:sz w:val="24"/>
+          <w:szCs w:val="24"/>
+        </w:rPr>
+        <w:t xml:space="preserve"> où les résultats semblaient intéressant R² de </w:t>
+      </w:r>
+      <w:r>
+        <w:rPr>
+          <w:rFonts w:ascii="Times New Roman" w:hAnsi="Times New Roman" w:cs="Times New Roman"/>
+          <w:b/>
+          <w:bCs/>
+          <w:color w:val="000000" w:themeColor="text1"/>
+          <w:sz w:val="24"/>
+          <w:szCs w:val="24"/>
+        </w:rPr>
+        <w:t>0.93</w:t>
+      </w:r>
+      <w:r>
+        <w:rPr>
+          <w:rFonts w:ascii="Times New Roman" w:hAnsi="Times New Roman" w:cs="Times New Roman"/>
+          <w:color w:val="000000" w:themeColor="text1"/>
+          <w:sz w:val="24"/>
+          <w:szCs w:val="24"/>
+        </w:rPr>
+        <w:t xml:space="preserve"> mais l’erreur prévisionnelle était trop élevée pour pouvoir l’utiliser. Une fois ces méthodes effectuées, nous les avons combinés avec la régression linéaire multiple donnant des résultats convenables. Cependant, il nous fallait vérifier le modèle avec les hypothèses de </w:t>
+      </w:r>
+      <w:r>
+        <w:rPr>
+          <w:rFonts w:ascii="Times New Roman" w:hAnsi="Times New Roman" w:cs="Times New Roman"/>
+          <w:b/>
+          <w:bCs/>
+          <w:color w:val="000000" w:themeColor="text1"/>
+          <w:sz w:val="24"/>
+          <w:szCs w:val="24"/>
+        </w:rPr>
+        <w:t>normalité</w:t>
+      </w:r>
+      <w:r>
+        <w:rPr>
+          <w:rFonts w:ascii="Times New Roman" w:hAnsi="Times New Roman" w:cs="Times New Roman"/>
+          <w:color w:val="000000" w:themeColor="text1"/>
+          <w:sz w:val="24"/>
+          <w:szCs w:val="24"/>
+        </w:rPr>
+        <w:t xml:space="preserve">, de </w:t>
+      </w:r>
+      <w:r>
+        <w:rPr>
+          <w:rFonts w:ascii="Times New Roman" w:hAnsi="Times New Roman" w:cs="Times New Roman"/>
+          <w:b/>
+          <w:bCs/>
+          <w:color w:val="000000" w:themeColor="text1"/>
+          <w:sz w:val="24"/>
+          <w:szCs w:val="24"/>
+        </w:rPr>
+        <w:t>linéarité</w:t>
+      </w:r>
+      <w:r>
+        <w:rPr>
+          <w:rFonts w:ascii="Times New Roman" w:hAnsi="Times New Roman" w:cs="Times New Roman"/>
+          <w:color w:val="000000" w:themeColor="text1"/>
+          <w:sz w:val="24"/>
+          <w:szCs w:val="24"/>
+        </w:rPr>
+        <w:t xml:space="preserve">, </w:t>
+      </w:r>
+      <w:r>
+        <w:rPr>
+          <w:rFonts w:ascii="Times New Roman" w:hAnsi="Times New Roman" w:cs="Times New Roman"/>
+          <w:b/>
+          <w:bCs/>
+          <w:color w:val="000000" w:themeColor="text1"/>
+          <w:sz w:val="24"/>
+          <w:szCs w:val="24"/>
+        </w:rPr>
+        <w:t>d’autocorrélation</w:t>
+      </w:r>
+      <w:r>
+        <w:rPr>
+          <w:rFonts w:ascii="Times New Roman" w:hAnsi="Times New Roman" w:cs="Times New Roman"/>
+          <w:color w:val="000000" w:themeColor="text1"/>
+          <w:sz w:val="24"/>
+          <w:szCs w:val="24"/>
+        </w:rPr>
+        <w:t xml:space="preserve"> des erreurs et </w:t>
+      </w:r>
+      <w:r>
+        <w:rPr>
+          <w:rFonts w:ascii="Times New Roman" w:hAnsi="Times New Roman" w:cs="Times New Roman"/>
+          <w:b/>
+          <w:bCs/>
+          <w:color w:val="000000" w:themeColor="text1"/>
+          <w:sz w:val="24"/>
+          <w:szCs w:val="24"/>
+        </w:rPr>
+        <w:t>d’homoscédasticité</w:t>
+      </w:r>
+      <w:r>
+        <w:rPr>
+          <w:rFonts w:ascii="Times New Roman" w:hAnsi="Times New Roman" w:cs="Times New Roman"/>
+          <w:color w:val="000000" w:themeColor="text1"/>
+          <w:sz w:val="24"/>
+          <w:szCs w:val="24"/>
+        </w:rPr>
+        <w:t xml:space="preserve">, ces 4 hypothèses n’étaient pas vérifiées. Après quelques transformations de nos variables </w:t>
+      </w:r>
+      <w:r>
+        <w:rPr>
+          <w:rFonts w:ascii="Times New Roman" w:hAnsi="Times New Roman" w:cs="Times New Roman"/>
+          <w:color w:val="000000" w:themeColor="text1"/>
+          <w:sz w:val="24"/>
+          <w:szCs w:val="24"/>
+        </w:rPr>
+        <w:t>comme</w:t>
+      </w:r>
+      <w:r>
+        <w:rPr>
+          <w:rFonts w:ascii="Times New Roman" w:hAnsi="Times New Roman" w:cs="Times New Roman"/>
+          <w:color w:val="000000" w:themeColor="text1"/>
+          <w:sz w:val="24"/>
+          <w:szCs w:val="24"/>
+        </w:rPr>
+        <w:t xml:space="preserve"> la variable cible en log et mise en log et </w:t>
+      </w:r>
+      <w:proofErr w:type="spellStart"/>
+      <w:r>
+        <w:rPr>
+          <w:rFonts w:ascii="Times New Roman" w:hAnsi="Times New Roman" w:cs="Times New Roman"/>
+          <w:color w:val="000000" w:themeColor="text1"/>
+          <w:sz w:val="24"/>
+          <w:szCs w:val="24"/>
+        </w:rPr>
+        <w:t>sqrt</w:t>
+      </w:r>
+      <w:proofErr w:type="spellEnd"/>
+      <w:r>
+        <w:rPr>
+          <w:rFonts w:ascii="Times New Roman" w:hAnsi="Times New Roman" w:cs="Times New Roman"/>
+          <w:color w:val="000000" w:themeColor="text1"/>
+          <w:sz w:val="24"/>
+          <w:szCs w:val="24"/>
+        </w:rPr>
+        <w:t xml:space="preserve"> </w:t>
+      </w:r>
+      <w:r>
+        <w:rPr>
+          <w:rFonts w:ascii="Times New Roman" w:hAnsi="Times New Roman" w:cs="Times New Roman"/>
+          <w:color w:val="000000" w:themeColor="text1"/>
+          <w:sz w:val="24"/>
+          <w:szCs w:val="24"/>
+        </w:rPr>
+        <w:t xml:space="preserve">sur des variables explicatives nous avons pu atteindre la linéarité avec le test de </w:t>
+      </w:r>
+      <w:r>
+        <w:rPr>
+          <w:rFonts w:ascii="Times New Roman" w:hAnsi="Times New Roman" w:cs="Times New Roman"/>
+          <w:b/>
+          <w:bCs/>
+          <w:color w:val="000000" w:themeColor="text1"/>
+          <w:sz w:val="24"/>
+          <w:szCs w:val="24"/>
+        </w:rPr>
+        <w:t>Rainbow</w:t>
+      </w:r>
+      <w:r>
+        <w:rPr>
+          <w:rFonts w:ascii="Times New Roman" w:hAnsi="Times New Roman" w:cs="Times New Roman"/>
+          <w:color w:val="000000" w:themeColor="text1"/>
+          <w:sz w:val="24"/>
+          <w:szCs w:val="24"/>
+        </w:rPr>
+        <w:t xml:space="preserve"> et l’autocorrélation des erreurs </w:t>
+      </w:r>
+      <w:r>
+        <w:rPr>
+          <w:rFonts w:ascii="Times New Roman" w:hAnsi="Times New Roman" w:cs="Times New Roman"/>
+          <w:b/>
+          <w:bCs/>
+          <w:color w:val="000000" w:themeColor="text1"/>
+          <w:sz w:val="24"/>
+          <w:szCs w:val="24"/>
+        </w:rPr>
+        <w:t>Durbin Watson</w:t>
+      </w:r>
+      <w:r>
+        <w:rPr>
+          <w:rFonts w:ascii="Times New Roman" w:hAnsi="Times New Roman" w:cs="Times New Roman"/>
+          <w:color w:val="000000" w:themeColor="text1"/>
+          <w:sz w:val="24"/>
+          <w:szCs w:val="24"/>
+        </w:rPr>
+        <w:t>. Cependant les 2 dernières ne furent pas atteintes.</w:t>
+      </w:r>
+    </w:p>
+    <w:p>
+      <w:pPr>
+        <w:spacing w:line="360" w:lineRule="auto"/>
+        <w:jc w:val="both"/>
+        <w:rPr>
+          <w:rFonts w:ascii="Times New Roman" w:hAnsi="Times New Roman" w:cs="Times New Roman"/>
+          <w:color w:val="000000" w:themeColor="text1"/>
+          <w:sz w:val="24"/>
+          <w:szCs w:val="24"/>
+        </w:rPr>
+      </w:pPr>
+    </w:p>
+    <w:p>
+      <w:pPr>
+        <w:spacing w:line="360" w:lineRule="auto"/>
+        <w:jc w:val="both"/>
+        <w:rPr>
+          <w:rFonts w:ascii="Times New Roman" w:hAnsi="Times New Roman" w:cs="Times New Roman"/>
+          <w:color w:val="000000" w:themeColor="text1"/>
+          <w:sz w:val="24"/>
+          <w:szCs w:val="24"/>
+        </w:rPr>
+      </w:pPr>
+    </w:p>
+    <w:p>
+      <w:pPr>
+        <w:spacing w:line="360" w:lineRule="auto"/>
+        <w:jc w:val="both"/>
+        <w:rPr>
+          <w:rFonts w:ascii="Times New Roman" w:hAnsi="Times New Roman" w:cs="Times New Roman"/>
+          <w:color w:val="000000" w:themeColor="text1"/>
+          <w:sz w:val="24"/>
+          <w:szCs w:val="24"/>
+        </w:rPr>
+      </w:pPr>
     </w:p>
     <w:p>
       <w:pPr>
@@ -6488,346 +7006,6 @@
         <w:jc w:val="both"/>
         <w:rPr>
           <w:rFonts w:ascii="Times New Roman" w:eastAsia="Times New Roman" w:hAnsi="Times New Roman" w:cs="Times New Roman"/>
-          <w:color w:val="000000" w:themeColor="text1"/>
-          <w:sz w:val="24"/>
-          <w:szCs w:val="24"/>
-          <w:lang w:val="fr-FR"/>
-        </w:rPr>
-      </w:pPr>
-      <w:r>
-        <w:rPr>
-          <w:rFonts w:ascii="Times New Roman" w:eastAsia="Times New Roman" w:hAnsi="Times New Roman" w:cs="Times New Roman"/>
-          <w:color w:val="000000" w:themeColor="text1"/>
-          <w:sz w:val="24"/>
-          <w:szCs w:val="24"/>
-          <w:lang w:val="fr-FR"/>
-        </w:rPr>
-        <w:t>Ajout de nouvelles variables de régression</w:t>
-      </w:r>
-    </w:p>
-    <w:p>
-      <w:pPr>
-        <w:spacing w:line="360" w:lineRule="auto"/>
-        <w:jc w:val="both"/>
-        <w:rPr>
-          <w:rFonts w:ascii="Times New Roman" w:eastAsia="Times New Roman" w:hAnsi="Times New Roman" w:cs="Times New Roman"/>
-          <w:color w:val="000000" w:themeColor="text1"/>
-          <w:sz w:val="24"/>
-          <w:szCs w:val="24"/>
-          <w:lang w:val="fr-FR"/>
-        </w:rPr>
-      </w:pPr>
-      <w:r>
-        <w:rPr>
-          <w:rFonts w:ascii="Times New Roman" w:eastAsia="Times New Roman" w:hAnsi="Times New Roman" w:cs="Times New Roman"/>
-          <w:color w:val="000000" w:themeColor="text1"/>
-          <w:sz w:val="24"/>
-          <w:szCs w:val="24"/>
-          <w:lang w:val="fr-FR"/>
-        </w:rPr>
-        <w:t xml:space="preserve">Choix des modèles de régression Ridge, Lasso, AIC, BIC, </w:t>
-      </w:r>
-      <w:proofErr w:type="spellStart"/>
-      <w:r>
-        <w:rPr>
-          <w:rFonts w:ascii="Times New Roman" w:eastAsia="Times New Roman" w:hAnsi="Times New Roman" w:cs="Times New Roman"/>
-          <w:color w:val="000000" w:themeColor="text1"/>
-          <w:sz w:val="24"/>
-          <w:szCs w:val="24"/>
-          <w:lang w:val="fr-FR"/>
-        </w:rPr>
-        <w:t>RandomForest</w:t>
-      </w:r>
-      <w:proofErr w:type="spellEnd"/>
-      <w:r>
-        <w:rPr>
-          <w:rFonts w:ascii="Times New Roman" w:eastAsia="Times New Roman" w:hAnsi="Times New Roman" w:cs="Times New Roman"/>
-          <w:color w:val="000000" w:themeColor="text1"/>
-          <w:sz w:val="24"/>
-          <w:szCs w:val="24"/>
-          <w:lang w:val="fr-FR"/>
-        </w:rPr>
-        <w:t xml:space="preserve">. Résultat on a sélectionné le modèle Ridge ayant un R² entre les AIC BIC (0.85) et </w:t>
-      </w:r>
-      <w:proofErr w:type="spellStart"/>
-      <w:r>
-        <w:rPr>
-          <w:rFonts w:ascii="Times New Roman" w:eastAsia="Times New Roman" w:hAnsi="Times New Roman" w:cs="Times New Roman"/>
-          <w:color w:val="000000" w:themeColor="text1"/>
-          <w:sz w:val="24"/>
-          <w:szCs w:val="24"/>
-          <w:lang w:val="fr-FR"/>
-        </w:rPr>
-        <w:t>RandomForest</w:t>
-      </w:r>
-      <w:proofErr w:type="spellEnd"/>
-      <w:r>
-        <w:rPr>
-          <w:rFonts w:ascii="Times New Roman" w:eastAsia="Times New Roman" w:hAnsi="Times New Roman" w:cs="Times New Roman"/>
-          <w:color w:val="000000" w:themeColor="text1"/>
-          <w:sz w:val="24"/>
-          <w:szCs w:val="24"/>
-          <w:lang w:val="fr-FR"/>
-        </w:rPr>
-        <w:t xml:space="preserve"> (0.93) avec (0.88). Néanmoins l’erreur du </w:t>
-      </w:r>
-      <w:proofErr w:type="spellStart"/>
-      <w:r>
-        <w:rPr>
-          <w:rFonts w:ascii="Times New Roman" w:eastAsia="Times New Roman" w:hAnsi="Times New Roman" w:cs="Times New Roman"/>
-          <w:color w:val="000000" w:themeColor="text1"/>
-          <w:sz w:val="24"/>
-          <w:szCs w:val="24"/>
-          <w:lang w:val="fr-FR"/>
-        </w:rPr>
-        <w:t>RandomForest</w:t>
-      </w:r>
-      <w:proofErr w:type="spellEnd"/>
-      <w:r>
-        <w:rPr>
-          <w:rFonts w:ascii="Times New Roman" w:eastAsia="Times New Roman" w:hAnsi="Times New Roman" w:cs="Times New Roman"/>
-          <w:color w:val="000000" w:themeColor="text1"/>
-          <w:sz w:val="24"/>
-          <w:szCs w:val="24"/>
-          <w:lang w:val="fr-FR"/>
-        </w:rPr>
-        <w:t xml:space="preserve"> étant élevé (car je ne maîtrise pas ce style de régression) l’a évincé</w:t>
-      </w:r>
-    </w:p>
-    <w:p>
-      <w:pPr>
-        <w:spacing w:line="360" w:lineRule="auto"/>
-        <w:jc w:val="both"/>
-        <w:rPr>
-          <w:rFonts w:ascii="Times New Roman" w:eastAsia="Times New Roman" w:hAnsi="Times New Roman" w:cs="Times New Roman"/>
-          <w:color w:val="000000" w:themeColor="text1"/>
-          <w:sz w:val="24"/>
-          <w:szCs w:val="24"/>
-          <w:lang w:val="fr-FR"/>
-        </w:rPr>
-      </w:pPr>
-      <w:r>
-        <w:rPr>
-          <w:rFonts w:ascii="Times New Roman" w:eastAsia="Times New Roman" w:hAnsi="Times New Roman" w:cs="Times New Roman"/>
-          <w:color w:val="000000" w:themeColor="text1"/>
-          <w:sz w:val="24"/>
-          <w:szCs w:val="24"/>
-          <w:lang w:val="fr-FR"/>
-        </w:rPr>
-        <w:t>Réalisation d’une régression linéaire multiple</w:t>
-      </w:r>
-    </w:p>
-    <w:p>
-      <w:pPr>
-        <w:spacing w:line="360" w:lineRule="auto"/>
-        <w:jc w:val="both"/>
-        <w:rPr>
-          <w:rFonts w:ascii="Times New Roman" w:eastAsia="Times New Roman" w:hAnsi="Times New Roman" w:cs="Times New Roman"/>
-          <w:color w:val="000000" w:themeColor="text1"/>
-          <w:sz w:val="24"/>
-          <w:szCs w:val="24"/>
-          <w:lang w:val="fr-FR"/>
-        </w:rPr>
-      </w:pPr>
-      <w:r>
-        <w:rPr>
-          <w:rFonts w:ascii="Times New Roman" w:eastAsia="Times New Roman" w:hAnsi="Times New Roman" w:cs="Times New Roman"/>
-          <w:color w:val="000000" w:themeColor="text1"/>
-          <w:sz w:val="24"/>
-          <w:szCs w:val="24"/>
-          <w:lang w:val="fr-FR"/>
-        </w:rPr>
-        <w:t>Mise en place des différents types de régression </w:t>
-      </w:r>
-    </w:p>
-    <w:p>
-      <w:pPr>
-        <w:spacing w:line="360" w:lineRule="auto"/>
-        <w:jc w:val="both"/>
-        <w:rPr>
-          <w:rFonts w:ascii="Times New Roman" w:eastAsia="Times New Roman" w:hAnsi="Times New Roman" w:cs="Times New Roman"/>
-          <w:color w:val="000000" w:themeColor="text1"/>
-          <w:sz w:val="24"/>
-          <w:szCs w:val="24"/>
-          <w:lang w:val="fr-FR"/>
-        </w:rPr>
-      </w:pPr>
-    </w:p>
-    <w:p>
-      <w:pPr>
-        <w:spacing w:line="360" w:lineRule="auto"/>
-        <w:jc w:val="both"/>
-        <w:rPr>
-          <w:rFonts w:ascii="Times New Roman" w:hAnsi="Times New Roman" w:cs="Times New Roman"/>
-          <w:color w:val="000000" w:themeColor="text1"/>
-          <w:sz w:val="24"/>
-          <w:szCs w:val="24"/>
-          <w:lang w:val="fr-FR"/>
-        </w:rPr>
-      </w:pPr>
-    </w:p>
-    <w:p>
-      <w:pPr>
-        <w:spacing w:line="360" w:lineRule="auto"/>
-        <w:jc w:val="both"/>
-        <w:rPr>
-          <w:rFonts w:ascii="Times New Roman" w:hAnsi="Times New Roman" w:cs="Times New Roman"/>
-          <w:color w:val="000000" w:themeColor="text1"/>
-          <w:sz w:val="24"/>
-          <w:szCs w:val="24"/>
-          <w:lang w:val="fr-FR"/>
-        </w:rPr>
-      </w:pPr>
-    </w:p>
-    <w:p>
-      <w:pPr>
-        <w:spacing w:line="360" w:lineRule="auto"/>
-        <w:jc w:val="both"/>
-        <w:rPr>
-          <w:rFonts w:ascii="Times New Roman" w:hAnsi="Times New Roman" w:cs="Times New Roman"/>
-          <w:color w:val="000000" w:themeColor="text1"/>
-          <w:sz w:val="24"/>
-          <w:szCs w:val="24"/>
-          <w:lang w:val="fr-FR"/>
-        </w:rPr>
-      </w:pPr>
-    </w:p>
-    <w:p>
-      <w:pPr>
-        <w:spacing w:line="360" w:lineRule="auto"/>
-        <w:jc w:val="both"/>
-        <w:rPr>
-          <w:rFonts w:ascii="Times New Roman" w:hAnsi="Times New Roman" w:cs="Times New Roman"/>
-          <w:color w:val="000000" w:themeColor="text1"/>
-          <w:sz w:val="24"/>
-          <w:szCs w:val="24"/>
-          <w:lang w:val="fr-FR"/>
-        </w:rPr>
-      </w:pPr>
-    </w:p>
-    <w:p>
-      <w:pPr>
-        <w:spacing w:line="360" w:lineRule="auto"/>
-        <w:jc w:val="both"/>
-        <w:rPr>
-          <w:rFonts w:ascii="Times New Roman" w:hAnsi="Times New Roman" w:cs="Times New Roman"/>
-          <w:color w:val="000000" w:themeColor="text1"/>
-          <w:sz w:val="24"/>
-          <w:szCs w:val="24"/>
-          <w:lang w:val="fr-FR"/>
-        </w:rPr>
-      </w:pPr>
-    </w:p>
-    <w:p>
-      <w:pPr>
-        <w:spacing w:line="360" w:lineRule="auto"/>
-        <w:jc w:val="both"/>
-        <w:rPr>
-          <w:rFonts w:ascii="Times New Roman" w:hAnsi="Times New Roman" w:cs="Times New Roman"/>
-          <w:color w:val="000000" w:themeColor="text1"/>
-          <w:sz w:val="24"/>
-          <w:szCs w:val="24"/>
-          <w:lang w:val="fr-FR"/>
-        </w:rPr>
-      </w:pPr>
-    </w:p>
-    <w:p>
-      <w:pPr>
-        <w:spacing w:line="360" w:lineRule="auto"/>
-        <w:jc w:val="both"/>
-        <w:rPr>
-          <w:rFonts w:ascii="Times New Roman" w:hAnsi="Times New Roman" w:cs="Times New Roman"/>
-          <w:color w:val="000000" w:themeColor="text1"/>
-          <w:sz w:val="24"/>
-          <w:szCs w:val="24"/>
-          <w:lang w:val="fr-FR"/>
-        </w:rPr>
-      </w:pPr>
-    </w:p>
-    <w:p>
-      <w:pPr>
-        <w:spacing w:line="360" w:lineRule="auto"/>
-        <w:jc w:val="both"/>
-        <w:rPr>
-          <w:rFonts w:ascii="Times New Roman" w:hAnsi="Times New Roman" w:cs="Times New Roman"/>
-          <w:color w:val="000000" w:themeColor="text1"/>
-          <w:sz w:val="24"/>
-          <w:szCs w:val="24"/>
-          <w:lang w:val="fr-FR"/>
-        </w:rPr>
-      </w:pPr>
-    </w:p>
-    <w:p>
-      <w:pPr>
-        <w:spacing w:line="360" w:lineRule="auto"/>
-        <w:jc w:val="both"/>
-        <w:rPr>
-          <w:rFonts w:ascii="Times New Roman" w:hAnsi="Times New Roman" w:cs="Times New Roman"/>
-          <w:color w:val="000000" w:themeColor="text1"/>
-          <w:sz w:val="24"/>
-          <w:szCs w:val="24"/>
-          <w:lang w:val="fr-FR"/>
-        </w:rPr>
-      </w:pPr>
-    </w:p>
-    <w:p>
-      <w:pPr>
-        <w:spacing w:line="360" w:lineRule="auto"/>
-        <w:jc w:val="both"/>
-        <w:rPr>
-          <w:rFonts w:ascii="Times New Roman" w:hAnsi="Times New Roman" w:cs="Times New Roman"/>
-          <w:color w:val="000000" w:themeColor="text1"/>
-          <w:sz w:val="24"/>
-          <w:szCs w:val="24"/>
-          <w:lang w:val="fr-FR"/>
-        </w:rPr>
-      </w:pPr>
-    </w:p>
-    <w:p>
-      <w:pPr>
-        <w:spacing w:line="360" w:lineRule="auto"/>
-        <w:jc w:val="both"/>
-        <w:rPr>
-          <w:rFonts w:ascii="Times New Roman" w:hAnsi="Times New Roman" w:cs="Times New Roman"/>
-          <w:color w:val="000000" w:themeColor="text1"/>
-          <w:sz w:val="24"/>
-          <w:szCs w:val="24"/>
-          <w:lang w:val="fr-FR"/>
-        </w:rPr>
-      </w:pPr>
-    </w:p>
-    <w:p>
-      <w:pPr>
-        <w:spacing w:line="360" w:lineRule="auto"/>
-        <w:jc w:val="both"/>
-        <w:rPr>
-          <w:rFonts w:ascii="Times New Roman" w:hAnsi="Times New Roman" w:cs="Times New Roman"/>
-          <w:color w:val="000000" w:themeColor="text1"/>
-          <w:sz w:val="24"/>
-          <w:szCs w:val="24"/>
-          <w:lang w:val="fr-FR"/>
-        </w:rPr>
-      </w:pPr>
-    </w:p>
-    <w:p>
-      <w:pPr>
-        <w:spacing w:line="360" w:lineRule="auto"/>
-        <w:jc w:val="both"/>
-        <w:rPr>
-          <w:rFonts w:ascii="Times New Roman" w:hAnsi="Times New Roman" w:cs="Times New Roman"/>
-          <w:color w:val="000000" w:themeColor="text1"/>
-          <w:sz w:val="24"/>
-          <w:szCs w:val="24"/>
-          <w:lang w:val="fr-FR"/>
-        </w:rPr>
-      </w:pPr>
-    </w:p>
-    <w:p>
-      <w:pPr>
-        <w:spacing w:line="360" w:lineRule="auto"/>
-        <w:jc w:val="both"/>
-        <w:rPr>
-          <w:rFonts w:ascii="Times New Roman" w:hAnsi="Times New Roman" w:cs="Times New Roman"/>
           <w:color w:val="000000" w:themeColor="text1"/>
           <w:sz w:val="24"/>
           <w:szCs w:val="24"/>
@@ -6875,46 +7053,29 @@
           <w:szCs w:val="24"/>
         </w:rPr>
       </w:pPr>
-    </w:p>
-    <w:p>
-      <w:pPr>
-        <w:spacing w:line="360" w:lineRule="auto"/>
-        <w:jc w:val="both"/>
-        <w:rPr>
-          <w:rFonts w:ascii="Times New Roman" w:hAnsi="Times New Roman" w:cs="Times New Roman"/>
-          <w:color w:val="000000" w:themeColor="text1"/>
-          <w:sz w:val="24"/>
-          <w:szCs w:val="24"/>
-          <w:u w:val="single"/>
-        </w:rPr>
-      </w:pPr>
-      <w:r>
-        <w:rPr>
-          <w:rFonts w:ascii="Times New Roman" w:hAnsi="Times New Roman" w:cs="Times New Roman"/>
-          <w:color w:val="000000" w:themeColor="text1"/>
-          <w:sz w:val="24"/>
-          <w:szCs w:val="24"/>
-          <w:u w:val="single"/>
-        </w:rPr>
-        <w:t>Interface d’entrée :</w:t>
-      </w:r>
-    </w:p>
-    <w:p>
-      <w:pPr>
-        <w:spacing w:line="360" w:lineRule="auto"/>
-        <w:jc w:val="both"/>
-        <w:rPr>
-          <w:rFonts w:ascii="Times New Roman" w:hAnsi="Times New Roman" w:cs="Times New Roman"/>
-          <w:color w:val="000000" w:themeColor="text1"/>
-          <w:sz w:val="24"/>
-          <w:szCs w:val="24"/>
-        </w:rPr>
-      </w:pPr>
-    </w:p>
-    <w:p>
-      <w:pPr>
-        <w:spacing w:line="360" w:lineRule="auto"/>
-        <w:jc w:val="both"/>
+      <w:r>
+        <w:rPr>
+          <w:rFonts w:ascii="Times New Roman" w:hAnsi="Times New Roman" w:cs="Times New Roman"/>
+          <w:color w:val="000000" w:themeColor="text1"/>
+          <w:sz w:val="24"/>
+          <w:szCs w:val="24"/>
+        </w:rPr>
+        <w:t>Nous avons introduit une nouvelle page d'accueil pour l</w:t>
+      </w:r>
+      <w:r>
+        <w:rPr>
+          <w:rFonts w:ascii="Times New Roman" w:hAnsi="Times New Roman" w:cs="Times New Roman"/>
+          <w:color w:val="000000" w:themeColor="text1"/>
+          <w:sz w:val="24"/>
+          <w:szCs w:val="24"/>
+        </w:rPr>
+        <w:t>’application.</w:t>
+      </w:r>
+    </w:p>
+    <w:p>
+      <w:pPr>
+        <w:spacing w:line="360" w:lineRule="auto"/>
+        <w:jc w:val="center"/>
         <w:rPr>
           <w:rFonts w:ascii="Times New Roman" w:hAnsi="Times New Roman" w:cs="Times New Roman"/>
           <w:color w:val="000000" w:themeColor="text1"/>
@@ -6931,10 +7092,10 @@
           <w:szCs w:val="24"/>
         </w:rPr>
         <w:drawing>
-          <wp:inline distT="0" distB="0" distL="0" distR="0" wp14:anchorId="7FED6D09" wp14:editId="527CF0AC">
-            <wp:extent cx="4152900" cy="3606800"/>
+          <wp:inline distT="0" distB="0" distL="0" distR="0" wp14:anchorId="3BE6DD7B" wp14:editId="013BBE78">
+            <wp:extent cx="5733415" cy="2060575"/>
             <wp:effectExtent l="0" t="0" r="0" b="0"/>
-            <wp:docPr id="608826988" name="Image 608826988" descr="Une image contenant texte, capture d’écran, logiciel, Police&#10;&#10;Description générée automatiquement"/>
+            <wp:docPr id="305833150" name="Image 3" descr="Une image contenant texte, roue, véhicule, Véhicule terrestre&#10;&#10;Description générée automatiquement"/>
             <wp:cNvGraphicFramePr>
               <a:graphicFrameLocks xmlns:a="http://schemas.openxmlformats.org/drawingml/2006/main" noChangeAspect="1"/>
             </wp:cNvGraphicFramePr>
@@ -6942,7 +7103,7 @@
               <a:graphicData uri="http://schemas.openxmlformats.org/drawingml/2006/picture">
                 <pic:pic xmlns:pic="http://schemas.openxmlformats.org/drawingml/2006/picture">
                   <pic:nvPicPr>
-                    <pic:cNvPr id="836241299" name="Image 6" descr="Une image contenant texte, capture d’écran, logiciel, Police&#10;&#10;Description générée automatiquement"/>
+                    <pic:cNvPr id="305833150" name="Image 3" descr="Une image contenant texte, roue, véhicule, Véhicule terrestre&#10;&#10;Description générée automatiquement"/>
                     <pic:cNvPicPr/>
                   </pic:nvPicPr>
                   <pic:blipFill>
@@ -6960,7 +7121,7 @@
                   <pic:spPr>
                     <a:xfrm>
                       <a:off x="0" y="0"/>
-                      <a:ext cx="4152900" cy="3606800"/>
+                      <a:ext cx="5733415" cy="2060575"/>
                     </a:xfrm>
                     <a:prstGeom prst="rect">
                       <a:avLst/>
@@ -6984,20 +7145,136 @@
           <w:szCs w:val="24"/>
         </w:rPr>
       </w:pPr>
-      <w:r>
-        <w:rPr>
-          <w:rFonts w:ascii="Times New Roman" w:hAnsi="Times New Roman" w:cs="Times New Roman"/>
+    </w:p>
+    <w:p>
+      <w:pPr>
+        <w:spacing w:line="360" w:lineRule="auto"/>
+        <w:jc w:val="both"/>
+        <w:rPr>
+          <w:rFonts w:ascii="Times New Roman" w:hAnsi="Times New Roman" w:cs="Times New Roman"/>
+          <w:color w:val="000000" w:themeColor="text1"/>
+          <w:sz w:val="24"/>
+          <w:szCs w:val="24"/>
+          <w:u w:val="single"/>
+        </w:rPr>
+      </w:pPr>
+      <w:r>
+        <w:rPr>
+          <w:rFonts w:ascii="Times New Roman" w:hAnsi="Times New Roman" w:cs="Times New Roman"/>
+          <w:color w:val="000000" w:themeColor="text1"/>
+          <w:sz w:val="24"/>
+          <w:szCs w:val="24"/>
+          <w:u w:val="single"/>
+        </w:rPr>
+        <w:t>Interface d’entrée :</w:t>
+      </w:r>
+    </w:p>
+    <w:p>
+      <w:pPr>
+        <w:spacing w:line="360" w:lineRule="auto"/>
+        <w:jc w:val="both"/>
+        <w:rPr>
+          <w:rFonts w:ascii="Times New Roman" w:hAnsi="Times New Roman" w:cs="Times New Roman"/>
+          <w:color w:val="000000" w:themeColor="text1"/>
+          <w:sz w:val="24"/>
+          <w:szCs w:val="24"/>
+        </w:rPr>
+      </w:pPr>
+      <w:r>
+        <w:rPr>
+          <w:rFonts w:ascii="Times New Roman" w:hAnsi="Times New Roman" w:cs="Times New Roman"/>
+          <w:color w:val="000000" w:themeColor="text1"/>
+          <w:sz w:val="24"/>
+          <w:szCs w:val="24"/>
+        </w:rPr>
+        <w:t>Par ailleurs, l</w:t>
+      </w:r>
+      <w:r>
+        <w:rPr>
+          <w:rFonts w:ascii="Times New Roman" w:hAnsi="Times New Roman" w:cs="Times New Roman"/>
+          <w:color w:val="000000" w:themeColor="text1"/>
+          <w:sz w:val="24"/>
+          <w:szCs w:val="24"/>
+        </w:rPr>
+        <w:t>e formulaire a été repensé</w:t>
+      </w:r>
+      <w:r>
+        <w:rPr>
+          <w:rFonts w:ascii="Times New Roman" w:hAnsi="Times New Roman" w:cs="Times New Roman"/>
+          <w:color w:val="000000" w:themeColor="text1"/>
+          <w:sz w:val="24"/>
+          <w:szCs w:val="24"/>
+        </w:rPr>
+        <w:t xml:space="preserve"> </w:t>
+      </w:r>
+      <w:proofErr w:type="gramStart"/>
+      <w:r>
+        <w:rPr>
+          <w:rFonts w:ascii="Times New Roman" w:hAnsi="Times New Roman" w:cs="Times New Roman"/>
+          <w:color w:val="000000" w:themeColor="text1"/>
+          <w:sz w:val="24"/>
+          <w:szCs w:val="24"/>
+        </w:rPr>
+        <w:t>suite aux</w:t>
+      </w:r>
+      <w:proofErr w:type="gramEnd"/>
+      <w:r>
+        <w:rPr>
+          <w:rFonts w:ascii="Times New Roman" w:hAnsi="Times New Roman" w:cs="Times New Roman"/>
+          <w:color w:val="000000" w:themeColor="text1"/>
+          <w:sz w:val="24"/>
+          <w:szCs w:val="24"/>
+        </w:rPr>
+        <w:t xml:space="preserve"> </w:t>
+      </w:r>
+      <w:r>
+        <w:rPr>
+          <w:rFonts w:ascii="Times New Roman" w:hAnsi="Times New Roman" w:cs="Times New Roman"/>
+          <w:color w:val="000000" w:themeColor="text1"/>
+          <w:sz w:val="24"/>
+          <w:szCs w:val="24"/>
+        </w:rPr>
+        <w:t>commentaires des utilisateurs</w:t>
+      </w:r>
+      <w:r>
+        <w:rPr>
+          <w:rFonts w:ascii="Times New Roman" w:hAnsi="Times New Roman" w:cs="Times New Roman"/>
+          <w:color w:val="000000" w:themeColor="text1"/>
+          <w:sz w:val="24"/>
+          <w:szCs w:val="24"/>
+        </w:rPr>
+        <w:t xml:space="preserve">. </w:t>
+      </w:r>
+    </w:p>
+    <w:p>
+      <w:pPr>
+        <w:spacing w:line="360" w:lineRule="auto"/>
+        <w:jc w:val="center"/>
+        <w:rPr>
+          <w:rFonts w:ascii="Times New Roman" w:hAnsi="Times New Roman" w:cs="Times New Roman"/>
+          <w:color w:val="000000" w:themeColor="text1"/>
+          <w:sz w:val="24"/>
+          <w:szCs w:val="24"/>
+        </w:rPr>
+      </w:pPr>
+      <w:r>
+        <w:fldChar w:fldCharType="begin"/>
+      </w:r>
+      <w:r>
+        <w:instrText xml:space="preserve"> INCLUDEPICTURE "/Users/charlottepapelard/Library/Group Containers/UBF8T346G9.ms/WebArchiveCopyPasteTempFiles/com.microsoft.Word/Capture_decran_2023-12-06_a_20.43.43.jpg?ex=65834421&amp;is=6570cf21&amp;hm=3feb9d0c7fb75a078e56729cc0d32e826ce4bca5b525668b27988f775d22b06e&amp;=" \* MERGEFORMATINET </w:instrText>
+      </w:r>
+      <w:r>
+        <w:fldChar w:fldCharType="separate"/>
+      </w:r>
+      <w:r>
+        <w:rPr>
           <w:noProof/>
-          <w:color w:val="000000" w:themeColor="text1"/>
-          <w:sz w:val="24"/>
-          <w:szCs w:val="24"/>
-        </w:rPr>
-        <w:lastRenderedPageBreak/>
+        </w:rPr>
         <w:drawing>
-          <wp:inline distT="0" distB="0" distL="0" distR="0" wp14:anchorId="49F46F7C" wp14:editId="4165D465">
-            <wp:extent cx="4178300" cy="3619500"/>
+          <wp:inline distT="0" distB="0" distL="0" distR="0" wp14:anchorId="2AC9D51C" wp14:editId="53172FA4">
+            <wp:extent cx="2825496" cy="2417660"/>
             <wp:effectExtent l="0" t="0" r="0" b="0"/>
-            <wp:docPr id="1738343904" name="Image 1738343904" descr="Une image contenant texte, capture d’écran, nombre, Police&#10;&#10;Description générée automatiquement"/>
+            <wp:docPr id="1347197677" name="Image 1" descr="Image"/>
             <wp:cNvGraphicFramePr>
               <a:graphicFrameLocks xmlns:a="http://schemas.openxmlformats.org/drawingml/2006/main" noChangeAspect="1"/>
             </wp:cNvGraphicFramePr>
@@ -7005,11 +7282,1292 @@
               <a:graphicData uri="http://schemas.openxmlformats.org/drawingml/2006/picture">
                 <pic:pic xmlns:pic="http://schemas.openxmlformats.org/drawingml/2006/picture">
                   <pic:nvPicPr>
-                    <pic:cNvPr id="914973364" name="Image 10" descr="Une image contenant texte, capture d’écran, nombre, Police&#10;&#10;Description générée automatiquement"/>
+                    <pic:cNvPr id="0" name="Picture 1" descr="Image"/>
+                    <pic:cNvPicPr>
+                      <a:picLocks noChangeAspect="1" noChangeArrowheads="1"/>
+                    </pic:cNvPicPr>
+                  </pic:nvPicPr>
+                  <pic:blipFill>
+                    <a:blip r:embed="rId17">
+                      <a:extLst>
+                        <a:ext uri="{28A0092B-C50C-407E-A947-70E740481C1C}">
+                          <a14:useLocalDpi xmlns:a14="http://schemas.microsoft.com/office/drawing/2010/main" val="0"/>
+                        </a:ext>
+                      </a:extLst>
+                    </a:blip>
+                    <a:srcRect/>
+                    <a:stretch>
+                      <a:fillRect/>
+                    </a:stretch>
+                  </pic:blipFill>
+                  <pic:spPr bwMode="auto">
+                    <a:xfrm>
+                      <a:off x="0" y="0"/>
+                      <a:ext cx="2853234" cy="2441394"/>
+                    </a:xfrm>
+                    <a:prstGeom prst="rect">
+                      <a:avLst/>
+                    </a:prstGeom>
+                    <a:noFill/>
+                    <a:ln>
+                      <a:noFill/>
+                    </a:ln>
+                  </pic:spPr>
+                </pic:pic>
+              </a:graphicData>
+            </a:graphic>
+          </wp:inline>
+        </w:drawing>
+      </w:r>
+      <w:r>
+        <w:fldChar w:fldCharType="end"/>
+      </w:r>
+      <w:r>
+        <w:fldChar w:fldCharType="begin"/>
+      </w:r>
+      <w:r>
+        <w:instrText xml:space="preserve"> INCLUDEPICTURE "/Users/charlottepapelard/Library/Group Containers/UBF8T346G9.ms/WebArchiveCopyPasteTempFiles/com.microsoft.Word/Capture_decran_2023-12-06_a_20.43.59.jpg?ex=65834420&amp;is=6570cf20&amp;hm=74baa1fbbb9e5a7f19a905cb94f369ba2406fd7960e8d0020f9620707c54c4a0&amp;=" \* MERGEFORMATINET </w:instrText>
+      </w:r>
+      <w:r>
+        <w:fldChar w:fldCharType="separate"/>
+      </w:r>
+      <w:r>
+        <w:rPr>
+          <w:noProof/>
+        </w:rPr>
+        <w:drawing>
+          <wp:inline distT="0" distB="0" distL="0" distR="0" wp14:anchorId="49AA8D0B" wp14:editId="7532078A">
+            <wp:extent cx="2832100" cy="2416949"/>
+            <wp:effectExtent l="0" t="0" r="0" b="0"/>
+            <wp:docPr id="1610583382" name="Image 2" descr="Image"/>
+            <wp:cNvGraphicFramePr>
+              <a:graphicFrameLocks xmlns:a="http://schemas.openxmlformats.org/drawingml/2006/main" noChangeAspect="1"/>
+            </wp:cNvGraphicFramePr>
+            <a:graphic xmlns:a="http://schemas.openxmlformats.org/drawingml/2006/main">
+              <a:graphicData uri="http://schemas.openxmlformats.org/drawingml/2006/picture">
+                <pic:pic xmlns:pic="http://schemas.openxmlformats.org/drawingml/2006/picture">
+                  <pic:nvPicPr>
+                    <pic:cNvPr id="0" name="Picture 3" descr="Image"/>
+                    <pic:cNvPicPr>
+                      <a:picLocks noChangeAspect="1" noChangeArrowheads="1"/>
+                    </pic:cNvPicPr>
+                  </pic:nvPicPr>
+                  <pic:blipFill>
+                    <a:blip r:embed="rId18">
+                      <a:extLst>
+                        <a:ext uri="{28A0092B-C50C-407E-A947-70E740481C1C}">
+                          <a14:useLocalDpi xmlns:a14="http://schemas.microsoft.com/office/drawing/2010/main" val="0"/>
+                        </a:ext>
+                      </a:extLst>
+                    </a:blip>
+                    <a:srcRect/>
+                    <a:stretch>
+                      <a:fillRect/>
+                    </a:stretch>
+                  </pic:blipFill>
+                  <pic:spPr bwMode="auto">
+                    <a:xfrm>
+                      <a:off x="0" y="0"/>
+                      <a:ext cx="2881264" cy="2458906"/>
+                    </a:xfrm>
+                    <a:prstGeom prst="rect">
+                      <a:avLst/>
+                    </a:prstGeom>
+                    <a:noFill/>
+                    <a:ln>
+                      <a:noFill/>
+                    </a:ln>
+                  </pic:spPr>
+                </pic:pic>
+              </a:graphicData>
+            </a:graphic>
+          </wp:inline>
+        </w:drawing>
+      </w:r>
+      <w:r>
+        <w:fldChar w:fldCharType="end"/>
+      </w:r>
+    </w:p>
+    <w:p>
+      <w:pPr>
+        <w:spacing w:line="360" w:lineRule="auto"/>
+        <w:jc w:val="both"/>
+        <w:rPr>
+          <w:rFonts w:ascii="Times New Roman" w:hAnsi="Times New Roman" w:cs="Times New Roman"/>
+          <w:b/>
+          <w:bCs/>
+          <w:color w:val="000000" w:themeColor="text1"/>
+          <w:sz w:val="24"/>
+          <w:szCs w:val="24"/>
+        </w:rPr>
+      </w:pPr>
+    </w:p>
+    <w:p>
+      <w:pPr>
+        <w:spacing w:line="360" w:lineRule="auto"/>
+        <w:jc w:val="both"/>
+        <w:rPr>
+          <w:rFonts w:ascii="Times New Roman" w:hAnsi="Times New Roman" w:cs="Times New Roman"/>
+          <w:b/>
+          <w:bCs/>
+          <w:color w:val="000000" w:themeColor="text1"/>
+          <w:sz w:val="24"/>
+          <w:szCs w:val="24"/>
+        </w:rPr>
+      </w:pPr>
+      <w:r>
+        <w:rPr>
+          <w:rFonts w:ascii="Times New Roman" w:hAnsi="Times New Roman" w:cs="Times New Roman"/>
+          <w:b/>
+          <w:bCs/>
+          <w:color w:val="000000" w:themeColor="text1"/>
+          <w:sz w:val="24"/>
+          <w:szCs w:val="24"/>
+        </w:rPr>
+        <w:t>Interface d'</w:t>
+      </w:r>
+      <w:r>
+        <w:rPr>
+          <w:rFonts w:ascii="Times New Roman" w:hAnsi="Times New Roman" w:cs="Times New Roman"/>
+          <w:b/>
+          <w:bCs/>
+          <w:color w:val="000000" w:themeColor="text1"/>
+          <w:sz w:val="24"/>
+          <w:szCs w:val="24"/>
+        </w:rPr>
+        <w:t>e</w:t>
+      </w:r>
+      <w:r>
+        <w:rPr>
+          <w:rFonts w:ascii="Times New Roman" w:hAnsi="Times New Roman" w:cs="Times New Roman"/>
+          <w:b/>
+          <w:bCs/>
+          <w:color w:val="000000" w:themeColor="text1"/>
+          <w:sz w:val="24"/>
+          <w:szCs w:val="24"/>
+        </w:rPr>
+        <w:t xml:space="preserve">ntrée </w:t>
+      </w:r>
+      <w:r>
+        <w:rPr>
+          <w:rFonts w:ascii="Times New Roman" w:hAnsi="Times New Roman" w:cs="Times New Roman"/>
+          <w:b/>
+          <w:bCs/>
+          <w:color w:val="000000" w:themeColor="text1"/>
+          <w:sz w:val="24"/>
+          <w:szCs w:val="24"/>
+        </w:rPr>
+        <w:t>a</w:t>
+      </w:r>
+      <w:r>
+        <w:rPr>
+          <w:rFonts w:ascii="Times New Roman" w:hAnsi="Times New Roman" w:cs="Times New Roman"/>
+          <w:b/>
+          <w:bCs/>
+          <w:color w:val="000000" w:themeColor="text1"/>
+          <w:sz w:val="24"/>
+          <w:szCs w:val="24"/>
+        </w:rPr>
+        <w:t xml:space="preserve">méliorée : Prise en </w:t>
+      </w:r>
+      <w:r>
+        <w:rPr>
+          <w:rFonts w:ascii="Times New Roman" w:hAnsi="Times New Roman" w:cs="Times New Roman"/>
+          <w:b/>
+          <w:bCs/>
+          <w:color w:val="000000" w:themeColor="text1"/>
+          <w:sz w:val="24"/>
+          <w:szCs w:val="24"/>
+        </w:rPr>
+        <w:t>c</w:t>
+      </w:r>
+      <w:r>
+        <w:rPr>
+          <w:rFonts w:ascii="Times New Roman" w:hAnsi="Times New Roman" w:cs="Times New Roman"/>
+          <w:b/>
+          <w:bCs/>
+          <w:color w:val="000000" w:themeColor="text1"/>
+          <w:sz w:val="24"/>
+          <w:szCs w:val="24"/>
+        </w:rPr>
+        <w:t xml:space="preserve">ompte des </w:t>
+      </w:r>
+      <w:r>
+        <w:rPr>
+          <w:rFonts w:ascii="Times New Roman" w:hAnsi="Times New Roman" w:cs="Times New Roman"/>
+          <w:b/>
+          <w:bCs/>
+          <w:color w:val="000000" w:themeColor="text1"/>
+          <w:sz w:val="24"/>
+          <w:szCs w:val="24"/>
+        </w:rPr>
+        <w:t>r</w:t>
+      </w:r>
+      <w:r>
+        <w:rPr>
+          <w:rFonts w:ascii="Times New Roman" w:hAnsi="Times New Roman" w:cs="Times New Roman"/>
+          <w:b/>
+          <w:bCs/>
+          <w:color w:val="000000" w:themeColor="text1"/>
+          <w:sz w:val="24"/>
+          <w:szCs w:val="24"/>
+        </w:rPr>
+        <w:t xml:space="preserve">etours </w:t>
+      </w:r>
+      <w:r>
+        <w:rPr>
+          <w:rFonts w:ascii="Times New Roman" w:hAnsi="Times New Roman" w:cs="Times New Roman"/>
+          <w:b/>
+          <w:bCs/>
+          <w:color w:val="000000" w:themeColor="text1"/>
+          <w:sz w:val="24"/>
+          <w:szCs w:val="24"/>
+        </w:rPr>
+        <w:t>c</w:t>
+      </w:r>
+      <w:r>
+        <w:rPr>
+          <w:rFonts w:ascii="Times New Roman" w:hAnsi="Times New Roman" w:cs="Times New Roman"/>
+          <w:b/>
+          <w:bCs/>
+          <w:color w:val="000000" w:themeColor="text1"/>
+          <w:sz w:val="24"/>
+          <w:szCs w:val="24"/>
+        </w:rPr>
+        <w:t>lients</w:t>
+      </w:r>
+    </w:p>
+    <w:p>
+      <w:pPr>
+        <w:spacing w:line="360" w:lineRule="auto"/>
+        <w:jc w:val="both"/>
+        <w:rPr>
+          <w:rFonts w:ascii="Times New Roman" w:hAnsi="Times New Roman" w:cs="Times New Roman"/>
+          <w:b/>
+          <w:bCs/>
+          <w:color w:val="000000" w:themeColor="text1"/>
+          <w:sz w:val="24"/>
+          <w:szCs w:val="24"/>
+        </w:rPr>
+      </w:pPr>
+    </w:p>
+    <w:p>
+      <w:pPr>
+        <w:spacing w:line="360" w:lineRule="auto"/>
+        <w:jc w:val="both"/>
+        <w:rPr>
+          <w:rFonts w:ascii="Times New Roman" w:hAnsi="Times New Roman" w:cs="Times New Roman"/>
+          <w:color w:val="000000" w:themeColor="text1"/>
+          <w:sz w:val="24"/>
+          <w:szCs w:val="24"/>
+        </w:rPr>
+      </w:pPr>
+      <w:proofErr w:type="gramStart"/>
+      <w:r>
+        <w:rPr>
+          <w:rFonts w:ascii="Times New Roman" w:hAnsi="Times New Roman" w:cs="Times New Roman"/>
+          <w:color w:val="000000" w:themeColor="text1"/>
+          <w:sz w:val="24"/>
+          <w:szCs w:val="24"/>
+        </w:rPr>
+        <w:t>Suite aux</w:t>
+      </w:r>
+      <w:proofErr w:type="gramEnd"/>
+      <w:r>
+        <w:rPr>
+          <w:rFonts w:ascii="Times New Roman" w:hAnsi="Times New Roman" w:cs="Times New Roman"/>
+          <w:color w:val="000000" w:themeColor="text1"/>
+          <w:sz w:val="24"/>
+          <w:szCs w:val="24"/>
+        </w:rPr>
+        <w:t xml:space="preserve"> retours des utilisateurs, des ajustements ont été apportés à l'interface d'entrée pour optimiser l'expérience utilisateur. </w:t>
+      </w:r>
+      <w:r>
+        <w:rPr>
+          <w:rFonts w:ascii="Times New Roman" w:hAnsi="Times New Roman" w:cs="Times New Roman"/>
+          <w:color w:val="000000" w:themeColor="text1"/>
+          <w:sz w:val="24"/>
+          <w:szCs w:val="24"/>
+        </w:rPr>
+        <w:t>Une</w:t>
+      </w:r>
+      <w:r>
+        <w:rPr>
+          <w:rFonts w:ascii="Times New Roman" w:hAnsi="Times New Roman" w:cs="Times New Roman"/>
+          <w:color w:val="000000" w:themeColor="text1"/>
+          <w:sz w:val="24"/>
+          <w:szCs w:val="24"/>
+        </w:rPr>
+        <w:t xml:space="preserve"> </w:t>
+      </w:r>
+      <w:r>
+        <w:rPr>
+          <w:rFonts w:ascii="Times New Roman" w:hAnsi="Times New Roman" w:cs="Times New Roman"/>
+          <w:b/>
+          <w:bCs/>
+          <w:color w:val="000000" w:themeColor="text1"/>
+          <w:sz w:val="24"/>
+          <w:szCs w:val="24"/>
+        </w:rPr>
+        <w:t>option multipage</w:t>
+      </w:r>
+      <w:r>
+        <w:rPr>
+          <w:rFonts w:ascii="Times New Roman" w:hAnsi="Times New Roman" w:cs="Times New Roman"/>
+          <w:color w:val="000000" w:themeColor="text1"/>
+          <w:sz w:val="24"/>
+          <w:szCs w:val="24"/>
+        </w:rPr>
+        <w:t xml:space="preserve"> a été intégrée, permettant une navigation</w:t>
+      </w:r>
+      <w:r>
+        <w:rPr>
+          <w:rFonts w:ascii="Times New Roman" w:hAnsi="Times New Roman" w:cs="Times New Roman"/>
+          <w:color w:val="000000" w:themeColor="text1"/>
+          <w:sz w:val="24"/>
+          <w:szCs w:val="24"/>
+        </w:rPr>
+        <w:t xml:space="preserve"> plus</w:t>
+      </w:r>
+      <w:r>
+        <w:rPr>
+          <w:rFonts w:ascii="Times New Roman" w:hAnsi="Times New Roman" w:cs="Times New Roman"/>
+          <w:color w:val="000000" w:themeColor="text1"/>
+          <w:sz w:val="24"/>
+          <w:szCs w:val="24"/>
+        </w:rPr>
+        <w:t xml:space="preserve"> fluide entre les différents formulaires. Les retours suggéraient également une préférence pour la saisie de l'année à travers une liste déroulante</w:t>
+      </w:r>
+      <w:r>
+        <w:rPr>
+          <w:rFonts w:ascii="Times New Roman" w:hAnsi="Times New Roman" w:cs="Times New Roman"/>
+          <w:color w:val="000000" w:themeColor="text1"/>
+          <w:sz w:val="24"/>
+          <w:szCs w:val="24"/>
+        </w:rPr>
+        <w:t>.</w:t>
+      </w:r>
+    </w:p>
+    <w:p>
+      <w:pPr>
+        <w:spacing w:line="360" w:lineRule="auto"/>
+        <w:jc w:val="both"/>
+        <w:rPr>
+          <w:rFonts w:ascii="Times New Roman" w:hAnsi="Times New Roman" w:cs="Times New Roman"/>
+          <w:color w:val="000000" w:themeColor="text1"/>
+          <w:sz w:val="24"/>
+          <w:szCs w:val="24"/>
+        </w:rPr>
+      </w:pPr>
+    </w:p>
+    <w:p>
+      <w:pPr>
+        <w:spacing w:line="360" w:lineRule="auto"/>
+        <w:jc w:val="both"/>
+        <w:rPr>
+          <w:rFonts w:ascii="Times New Roman" w:hAnsi="Times New Roman" w:cs="Times New Roman"/>
+          <w:b/>
+          <w:bCs/>
+          <w:color w:val="000000" w:themeColor="text1"/>
+          <w:sz w:val="24"/>
+          <w:szCs w:val="24"/>
+        </w:rPr>
+      </w:pPr>
+      <w:r>
+        <w:rPr>
+          <w:rFonts w:ascii="Times New Roman" w:hAnsi="Times New Roman" w:cs="Times New Roman"/>
+          <w:color w:val="000000" w:themeColor="text1"/>
+          <w:sz w:val="24"/>
+          <w:szCs w:val="24"/>
+        </w:rPr>
+        <w:lastRenderedPageBreak/>
+        <w:t xml:space="preserve">Par ailleurs, l’aide à la saisie pour la marque et le modèle de la voiture a été très apprécié par les utilisateurs. Cette option sera donc proposée pour le formulaire final.  </w:t>
+      </w:r>
+    </w:p>
+    <w:p>
+      <w:pPr>
+        <w:spacing w:line="360" w:lineRule="auto"/>
+        <w:jc w:val="both"/>
+        <w:rPr>
+          <w:rFonts w:ascii="Times New Roman" w:hAnsi="Times New Roman" w:cs="Times New Roman"/>
+          <w:color w:val="000000" w:themeColor="text1"/>
+          <w:sz w:val="24"/>
+          <w:szCs w:val="24"/>
+        </w:rPr>
+      </w:pPr>
+    </w:p>
+    <w:p>
+      <w:pPr>
+        <w:spacing w:line="360" w:lineRule="auto"/>
+        <w:jc w:val="both"/>
+        <w:rPr>
+          <w:rFonts w:ascii="Times New Roman" w:hAnsi="Times New Roman" w:cs="Times New Roman"/>
+          <w:b/>
+          <w:bCs/>
+          <w:color w:val="000000" w:themeColor="text1"/>
+          <w:sz w:val="24"/>
+          <w:szCs w:val="24"/>
+        </w:rPr>
+      </w:pPr>
+      <w:r>
+        <w:rPr>
+          <w:rFonts w:ascii="Times New Roman" w:hAnsi="Times New Roman" w:cs="Times New Roman"/>
+          <w:b/>
+          <w:bCs/>
+          <w:color w:val="000000" w:themeColor="text1"/>
+          <w:sz w:val="24"/>
+          <w:szCs w:val="24"/>
+        </w:rPr>
+        <w:t xml:space="preserve">Nouveau </w:t>
+      </w:r>
+      <w:r>
+        <w:rPr>
+          <w:rFonts w:ascii="Times New Roman" w:hAnsi="Times New Roman" w:cs="Times New Roman"/>
+          <w:b/>
+          <w:bCs/>
+          <w:color w:val="000000" w:themeColor="text1"/>
+          <w:sz w:val="24"/>
+          <w:szCs w:val="24"/>
+        </w:rPr>
+        <w:t>f</w:t>
+      </w:r>
+      <w:r>
+        <w:rPr>
+          <w:rFonts w:ascii="Times New Roman" w:hAnsi="Times New Roman" w:cs="Times New Roman"/>
+          <w:b/>
+          <w:bCs/>
+          <w:color w:val="000000" w:themeColor="text1"/>
+          <w:sz w:val="24"/>
+          <w:szCs w:val="24"/>
+        </w:rPr>
+        <w:t xml:space="preserve">ormulaire </w:t>
+      </w:r>
+      <w:r>
+        <w:rPr>
+          <w:rFonts w:ascii="Times New Roman" w:hAnsi="Times New Roman" w:cs="Times New Roman"/>
+          <w:b/>
+          <w:bCs/>
+          <w:color w:val="000000" w:themeColor="text1"/>
+          <w:sz w:val="24"/>
+          <w:szCs w:val="24"/>
+        </w:rPr>
+        <w:t>m</w:t>
+      </w:r>
+      <w:r>
+        <w:rPr>
+          <w:rFonts w:ascii="Times New Roman" w:hAnsi="Times New Roman" w:cs="Times New Roman"/>
+          <w:b/>
+          <w:bCs/>
+          <w:color w:val="000000" w:themeColor="text1"/>
+          <w:sz w:val="24"/>
+          <w:szCs w:val="24"/>
+        </w:rPr>
+        <w:t xml:space="preserve">ultipage : Une </w:t>
+      </w:r>
+      <w:r>
+        <w:rPr>
+          <w:rFonts w:ascii="Times New Roman" w:hAnsi="Times New Roman" w:cs="Times New Roman"/>
+          <w:b/>
+          <w:bCs/>
+          <w:color w:val="000000" w:themeColor="text1"/>
+          <w:sz w:val="24"/>
+          <w:szCs w:val="24"/>
+        </w:rPr>
+        <w:t>r</w:t>
+      </w:r>
+      <w:r>
+        <w:rPr>
+          <w:rFonts w:ascii="Times New Roman" w:hAnsi="Times New Roman" w:cs="Times New Roman"/>
+          <w:b/>
+          <w:bCs/>
+          <w:color w:val="000000" w:themeColor="text1"/>
+          <w:sz w:val="24"/>
+          <w:szCs w:val="24"/>
+        </w:rPr>
+        <w:t xml:space="preserve">éorganisation </w:t>
+      </w:r>
+      <w:r>
+        <w:rPr>
+          <w:rFonts w:ascii="Times New Roman" w:hAnsi="Times New Roman" w:cs="Times New Roman"/>
+          <w:b/>
+          <w:bCs/>
+          <w:color w:val="000000" w:themeColor="text1"/>
+          <w:sz w:val="24"/>
+          <w:szCs w:val="24"/>
+        </w:rPr>
+        <w:t>s</w:t>
+      </w:r>
+      <w:r>
+        <w:rPr>
+          <w:rFonts w:ascii="Times New Roman" w:hAnsi="Times New Roman" w:cs="Times New Roman"/>
+          <w:b/>
+          <w:bCs/>
+          <w:color w:val="000000" w:themeColor="text1"/>
+          <w:sz w:val="24"/>
+          <w:szCs w:val="24"/>
+        </w:rPr>
+        <w:t>tratégique</w:t>
+      </w:r>
+    </w:p>
+    <w:p>
+      <w:pPr>
+        <w:spacing w:line="360" w:lineRule="auto"/>
+        <w:jc w:val="both"/>
+        <w:rPr>
+          <w:rFonts w:ascii="Times New Roman" w:hAnsi="Times New Roman" w:cs="Times New Roman"/>
+          <w:color w:val="000000" w:themeColor="text1"/>
+          <w:sz w:val="24"/>
+          <w:szCs w:val="24"/>
+        </w:rPr>
+      </w:pPr>
+    </w:p>
+    <w:p>
+      <w:pPr>
+        <w:spacing w:line="360" w:lineRule="auto"/>
+        <w:jc w:val="both"/>
+        <w:rPr>
+          <w:rFonts w:ascii="Times New Roman" w:hAnsi="Times New Roman" w:cs="Times New Roman"/>
+          <w:color w:val="000000" w:themeColor="text1"/>
+          <w:sz w:val="24"/>
+          <w:szCs w:val="24"/>
+        </w:rPr>
+      </w:pPr>
+      <w:r>
+        <w:rPr>
+          <w:rFonts w:ascii="Times New Roman" w:hAnsi="Times New Roman" w:cs="Times New Roman"/>
+          <w:color w:val="000000" w:themeColor="text1"/>
+          <w:sz w:val="24"/>
+          <w:szCs w:val="24"/>
+        </w:rPr>
+        <w:t>Le nouveau formulaire a été repensé pour une efficacité accrue, en particulier pour les utilisateurs pouvant fournir des informations de base sur leur voiture sans nécessairement avoir leur carte grise sous la main. La première partie du formulaire se concentre sur ces caractéristiques initiales, tandis que la seconde partie requiert des détails plus spécifiques, impliquant l'utilisation de la carte grise. Cette restructuration vise à offrir une présentation plus claire et ordonnée.</w:t>
+      </w:r>
+    </w:p>
+    <w:p>
+      <w:pPr>
+        <w:spacing w:line="360" w:lineRule="auto"/>
+        <w:jc w:val="both"/>
+        <w:rPr>
+          <w:rFonts w:ascii="Times New Roman" w:hAnsi="Times New Roman" w:cs="Times New Roman"/>
+          <w:color w:val="000000" w:themeColor="text1"/>
+          <w:sz w:val="24"/>
+          <w:szCs w:val="24"/>
+        </w:rPr>
+      </w:pPr>
+    </w:p>
+    <w:p>
+      <w:pPr>
+        <w:spacing w:line="360" w:lineRule="auto"/>
+        <w:jc w:val="both"/>
+        <w:rPr>
+          <w:rFonts w:ascii="Times New Roman" w:hAnsi="Times New Roman" w:cs="Times New Roman"/>
+          <w:b/>
+          <w:bCs/>
+          <w:color w:val="000000" w:themeColor="text1"/>
+          <w:sz w:val="24"/>
+          <w:szCs w:val="24"/>
+        </w:rPr>
+      </w:pPr>
+      <w:r>
+        <w:rPr>
+          <w:rFonts w:ascii="Times New Roman" w:hAnsi="Times New Roman" w:cs="Times New Roman"/>
+          <w:b/>
+          <w:bCs/>
+          <w:color w:val="000000" w:themeColor="text1"/>
+          <w:sz w:val="24"/>
+          <w:szCs w:val="24"/>
+        </w:rPr>
+        <w:t xml:space="preserve">Saisie </w:t>
+      </w:r>
+      <w:r>
+        <w:rPr>
+          <w:rFonts w:ascii="Times New Roman" w:hAnsi="Times New Roman" w:cs="Times New Roman"/>
+          <w:b/>
+          <w:bCs/>
+          <w:color w:val="000000" w:themeColor="text1"/>
+          <w:sz w:val="24"/>
+          <w:szCs w:val="24"/>
+        </w:rPr>
+        <w:t>f</w:t>
+      </w:r>
+      <w:r>
+        <w:rPr>
+          <w:rFonts w:ascii="Times New Roman" w:hAnsi="Times New Roman" w:cs="Times New Roman"/>
+          <w:b/>
+          <w:bCs/>
+          <w:color w:val="000000" w:themeColor="text1"/>
+          <w:sz w:val="24"/>
+          <w:szCs w:val="24"/>
+        </w:rPr>
+        <w:t>acilitée de l'</w:t>
+      </w:r>
+      <w:r>
+        <w:rPr>
+          <w:rFonts w:ascii="Times New Roman" w:hAnsi="Times New Roman" w:cs="Times New Roman"/>
+          <w:b/>
+          <w:bCs/>
+          <w:color w:val="000000" w:themeColor="text1"/>
+          <w:sz w:val="24"/>
+          <w:szCs w:val="24"/>
+        </w:rPr>
+        <w:t>a</w:t>
+      </w:r>
+      <w:r>
+        <w:rPr>
+          <w:rFonts w:ascii="Times New Roman" w:hAnsi="Times New Roman" w:cs="Times New Roman"/>
+          <w:b/>
+          <w:bCs/>
+          <w:color w:val="000000" w:themeColor="text1"/>
+          <w:sz w:val="24"/>
+          <w:szCs w:val="24"/>
+        </w:rPr>
+        <w:t xml:space="preserve">nnée avec une </w:t>
+      </w:r>
+      <w:r>
+        <w:rPr>
+          <w:rFonts w:ascii="Times New Roman" w:hAnsi="Times New Roman" w:cs="Times New Roman"/>
+          <w:b/>
+          <w:bCs/>
+          <w:color w:val="000000" w:themeColor="text1"/>
+          <w:sz w:val="24"/>
+          <w:szCs w:val="24"/>
+        </w:rPr>
+        <w:t>l</w:t>
+      </w:r>
+      <w:r>
+        <w:rPr>
+          <w:rFonts w:ascii="Times New Roman" w:hAnsi="Times New Roman" w:cs="Times New Roman"/>
+          <w:b/>
+          <w:bCs/>
+          <w:color w:val="000000" w:themeColor="text1"/>
+          <w:sz w:val="24"/>
+          <w:szCs w:val="24"/>
+        </w:rPr>
+        <w:t xml:space="preserve">iste </w:t>
+      </w:r>
+      <w:r>
+        <w:rPr>
+          <w:rFonts w:ascii="Times New Roman" w:hAnsi="Times New Roman" w:cs="Times New Roman"/>
+          <w:b/>
+          <w:bCs/>
+          <w:color w:val="000000" w:themeColor="text1"/>
+          <w:sz w:val="24"/>
+          <w:szCs w:val="24"/>
+        </w:rPr>
+        <w:t>d</w:t>
+      </w:r>
+      <w:r>
+        <w:rPr>
+          <w:rFonts w:ascii="Times New Roman" w:hAnsi="Times New Roman" w:cs="Times New Roman"/>
+          <w:b/>
+          <w:bCs/>
+          <w:color w:val="000000" w:themeColor="text1"/>
+          <w:sz w:val="24"/>
+          <w:szCs w:val="24"/>
+        </w:rPr>
+        <w:t>éroulante</w:t>
+      </w:r>
+    </w:p>
+    <w:p>
+      <w:pPr>
+        <w:spacing w:line="360" w:lineRule="auto"/>
+        <w:jc w:val="both"/>
+        <w:rPr>
+          <w:rFonts w:ascii="Times New Roman" w:hAnsi="Times New Roman" w:cs="Times New Roman"/>
+          <w:color w:val="000000" w:themeColor="text1"/>
+          <w:sz w:val="24"/>
+          <w:szCs w:val="24"/>
+        </w:rPr>
+      </w:pPr>
+    </w:p>
+    <w:p>
+      <w:pPr>
+        <w:spacing w:line="360" w:lineRule="auto"/>
+        <w:jc w:val="both"/>
+        <w:rPr>
+          <w:rFonts w:ascii="Times New Roman" w:hAnsi="Times New Roman" w:cs="Times New Roman"/>
+          <w:color w:val="000000" w:themeColor="text1"/>
+          <w:sz w:val="24"/>
+          <w:szCs w:val="24"/>
+        </w:rPr>
+      </w:pPr>
+      <w:r>
+        <w:rPr>
+          <w:rFonts w:ascii="Times New Roman" w:hAnsi="Times New Roman" w:cs="Times New Roman"/>
+          <w:color w:val="000000" w:themeColor="text1"/>
+          <w:sz w:val="24"/>
+          <w:szCs w:val="24"/>
+        </w:rPr>
+        <w:t xml:space="preserve">Désormais, la saisie de l'année </w:t>
+      </w:r>
+      <w:r>
+        <w:rPr>
+          <w:rFonts w:ascii="Times New Roman" w:hAnsi="Times New Roman" w:cs="Times New Roman"/>
+          <w:color w:val="000000" w:themeColor="text1"/>
+          <w:sz w:val="24"/>
+          <w:szCs w:val="24"/>
+        </w:rPr>
+        <w:t xml:space="preserve">ne se fait plus à la main mais </w:t>
+      </w:r>
+      <w:r>
+        <w:rPr>
+          <w:rFonts w:ascii="Times New Roman" w:hAnsi="Times New Roman" w:cs="Times New Roman"/>
+          <w:color w:val="000000" w:themeColor="text1"/>
+          <w:sz w:val="24"/>
+          <w:szCs w:val="24"/>
+        </w:rPr>
+        <w:t>s'effectue à l'aide d'une liste déroulante,</w:t>
+      </w:r>
+      <w:r>
+        <w:rPr>
+          <w:rFonts w:ascii="Times New Roman" w:hAnsi="Times New Roman" w:cs="Times New Roman"/>
+          <w:color w:val="000000" w:themeColor="text1"/>
+          <w:sz w:val="24"/>
+          <w:szCs w:val="24"/>
+        </w:rPr>
+        <w:t xml:space="preserve"> </w:t>
+      </w:r>
+      <w:r>
+        <w:rPr>
+          <w:rFonts w:ascii="Times New Roman" w:hAnsi="Times New Roman" w:cs="Times New Roman"/>
+          <w:color w:val="000000" w:themeColor="text1"/>
+          <w:sz w:val="24"/>
+          <w:szCs w:val="24"/>
+        </w:rPr>
+        <w:t>répondant ainsi à la préférence exprimée par les utilisateurs.</w:t>
+      </w:r>
+    </w:p>
+    <w:p>
+      <w:pPr>
+        <w:spacing w:line="360" w:lineRule="auto"/>
+        <w:jc w:val="both"/>
+        <w:rPr>
+          <w:rFonts w:ascii="Times New Roman" w:hAnsi="Times New Roman" w:cs="Times New Roman"/>
+          <w:b/>
+          <w:bCs/>
+          <w:color w:val="000000" w:themeColor="text1"/>
+          <w:sz w:val="24"/>
+          <w:szCs w:val="24"/>
+        </w:rPr>
+      </w:pPr>
+    </w:p>
+    <w:p>
+      <w:pPr>
+        <w:spacing w:line="360" w:lineRule="auto"/>
+        <w:jc w:val="both"/>
+        <w:rPr>
+          <w:rFonts w:ascii="Times New Roman" w:hAnsi="Times New Roman" w:cs="Times New Roman"/>
+          <w:b/>
+          <w:bCs/>
+          <w:color w:val="000000" w:themeColor="text1"/>
+          <w:sz w:val="24"/>
+          <w:szCs w:val="24"/>
+        </w:rPr>
+      </w:pPr>
+      <w:r>
+        <w:rPr>
+          <w:rFonts w:ascii="Times New Roman" w:hAnsi="Times New Roman" w:cs="Times New Roman"/>
+          <w:b/>
+          <w:bCs/>
+          <w:color w:val="000000" w:themeColor="text1"/>
+          <w:sz w:val="24"/>
+          <w:szCs w:val="24"/>
+        </w:rPr>
+        <w:t xml:space="preserve">Assistance </w:t>
+      </w:r>
+      <w:r>
+        <w:rPr>
+          <w:rFonts w:ascii="Times New Roman" w:hAnsi="Times New Roman" w:cs="Times New Roman"/>
+          <w:b/>
+          <w:bCs/>
+          <w:color w:val="000000" w:themeColor="text1"/>
+          <w:sz w:val="24"/>
+          <w:szCs w:val="24"/>
+        </w:rPr>
+        <w:t>v</w:t>
+      </w:r>
+      <w:r>
+        <w:rPr>
+          <w:rFonts w:ascii="Times New Roman" w:hAnsi="Times New Roman" w:cs="Times New Roman"/>
+          <w:b/>
+          <w:bCs/>
+          <w:color w:val="000000" w:themeColor="text1"/>
+          <w:sz w:val="24"/>
+          <w:szCs w:val="24"/>
+        </w:rPr>
+        <w:t xml:space="preserve">isuelle </w:t>
+      </w:r>
+      <w:r>
+        <w:rPr>
+          <w:rFonts w:ascii="Times New Roman" w:hAnsi="Times New Roman" w:cs="Times New Roman"/>
+          <w:b/>
+          <w:bCs/>
+          <w:color w:val="000000" w:themeColor="text1"/>
+          <w:sz w:val="24"/>
+          <w:szCs w:val="24"/>
+        </w:rPr>
+        <w:t>i</w:t>
+      </w:r>
+      <w:r>
+        <w:rPr>
+          <w:rFonts w:ascii="Times New Roman" w:hAnsi="Times New Roman" w:cs="Times New Roman"/>
+          <w:b/>
+          <w:bCs/>
+          <w:color w:val="000000" w:themeColor="text1"/>
+          <w:sz w:val="24"/>
+          <w:szCs w:val="24"/>
+        </w:rPr>
+        <w:t xml:space="preserve">ntégrée sur la </w:t>
+      </w:r>
+      <w:r>
+        <w:rPr>
+          <w:rFonts w:ascii="Times New Roman" w:hAnsi="Times New Roman" w:cs="Times New Roman"/>
+          <w:b/>
+          <w:bCs/>
+          <w:color w:val="000000" w:themeColor="text1"/>
+          <w:sz w:val="24"/>
+          <w:szCs w:val="24"/>
+        </w:rPr>
+        <w:t>c</w:t>
+      </w:r>
+      <w:r>
+        <w:rPr>
+          <w:rFonts w:ascii="Times New Roman" w:hAnsi="Times New Roman" w:cs="Times New Roman"/>
+          <w:b/>
+          <w:bCs/>
+          <w:color w:val="000000" w:themeColor="text1"/>
+          <w:sz w:val="24"/>
+          <w:szCs w:val="24"/>
+        </w:rPr>
+        <w:t xml:space="preserve">arte </w:t>
+      </w:r>
+      <w:r>
+        <w:rPr>
+          <w:rFonts w:ascii="Times New Roman" w:hAnsi="Times New Roman" w:cs="Times New Roman"/>
+          <w:b/>
+          <w:bCs/>
+          <w:color w:val="000000" w:themeColor="text1"/>
+          <w:sz w:val="24"/>
+          <w:szCs w:val="24"/>
+        </w:rPr>
+        <w:t>g</w:t>
+      </w:r>
+      <w:r>
+        <w:rPr>
+          <w:rFonts w:ascii="Times New Roman" w:hAnsi="Times New Roman" w:cs="Times New Roman"/>
+          <w:b/>
+          <w:bCs/>
+          <w:color w:val="000000" w:themeColor="text1"/>
+          <w:sz w:val="24"/>
+          <w:szCs w:val="24"/>
+        </w:rPr>
+        <w:t>rise</w:t>
+      </w:r>
+    </w:p>
+    <w:p>
+      <w:pPr>
+        <w:spacing w:line="360" w:lineRule="auto"/>
+        <w:jc w:val="both"/>
+        <w:rPr>
+          <w:rFonts w:ascii="Times New Roman" w:hAnsi="Times New Roman" w:cs="Times New Roman"/>
+          <w:color w:val="000000" w:themeColor="text1"/>
+          <w:sz w:val="24"/>
+          <w:szCs w:val="24"/>
+        </w:rPr>
+      </w:pPr>
+    </w:p>
+    <w:p>
+      <w:pPr>
+        <w:spacing w:line="360" w:lineRule="auto"/>
+        <w:jc w:val="both"/>
+        <w:rPr>
+          <w:rFonts w:ascii="Times New Roman" w:hAnsi="Times New Roman" w:cs="Times New Roman"/>
+          <w:color w:val="000000" w:themeColor="text1"/>
+          <w:sz w:val="24"/>
+          <w:szCs w:val="24"/>
+        </w:rPr>
+      </w:pPr>
+      <w:r>
+        <w:rPr>
+          <w:rFonts w:ascii="Times New Roman" w:hAnsi="Times New Roman" w:cs="Times New Roman"/>
+          <w:color w:val="000000" w:themeColor="text1"/>
+          <w:sz w:val="24"/>
+          <w:szCs w:val="24"/>
+        </w:rPr>
+        <w:t>Une nouvelle fonctionnalité a été ajoutée pour aider les utilisateurs à localiser facilement les informations cruciales sur leur carte grise. Lorsque l'utilisateur se trouve sur la case correspondant à la cylindrée, une image de la carte grise s'affiche, indiquant clairement l'emplacement de cette donnée. De même, des aides visuelles sont fournies pour la puissance fiscale et physique, simplifiant ainsi le processus de saisie.</w:t>
+      </w:r>
+      <w:r>
+        <w:rPr>
+          <w:rFonts w:ascii="Times New Roman" w:hAnsi="Times New Roman" w:cs="Times New Roman"/>
+          <w:color w:val="000000" w:themeColor="text1"/>
+          <w:sz w:val="24"/>
+          <w:szCs w:val="24"/>
+        </w:rPr>
+        <w:t xml:space="preserve"> </w:t>
+      </w:r>
+      <w:r>
+        <w:rPr>
+          <w:rFonts w:ascii="Times New Roman" w:hAnsi="Times New Roman" w:cs="Times New Roman"/>
+          <w:color w:val="000000" w:themeColor="text1"/>
+          <w:sz w:val="24"/>
+          <w:szCs w:val="24"/>
+        </w:rPr>
+        <w:t>Ces améliorations visent à rendre le processus de remplissage du formulaire plus intuitif, tout en offrant un support visuel pour garantir la précision des informations fournies par l'utilisateur.</w:t>
+      </w:r>
+    </w:p>
+    <w:p>
+      <w:pPr>
+        <w:spacing w:line="360" w:lineRule="auto"/>
+        <w:jc w:val="both"/>
+        <w:rPr>
+          <w:rFonts w:ascii="Times New Roman" w:hAnsi="Times New Roman" w:cs="Times New Roman"/>
+          <w:color w:val="000000" w:themeColor="text1"/>
+          <w:sz w:val="24"/>
+          <w:szCs w:val="24"/>
+        </w:rPr>
+      </w:pPr>
+    </w:p>
+    <w:p>
+      <w:pPr>
+        <w:spacing w:line="360" w:lineRule="auto"/>
+        <w:jc w:val="both"/>
+        <w:rPr>
+          <w:rFonts w:ascii="Times New Roman" w:hAnsi="Times New Roman" w:cs="Times New Roman"/>
+          <w:b/>
+          <w:bCs/>
+          <w:color w:val="000000" w:themeColor="text1"/>
+          <w:sz w:val="24"/>
+          <w:szCs w:val="24"/>
+        </w:rPr>
+      </w:pPr>
+      <w:r>
+        <w:rPr>
+          <w:rFonts w:ascii="Times New Roman" w:hAnsi="Times New Roman" w:cs="Times New Roman"/>
+          <w:b/>
+          <w:bCs/>
+          <w:color w:val="000000" w:themeColor="text1"/>
+          <w:sz w:val="24"/>
+          <w:szCs w:val="24"/>
+        </w:rPr>
+        <w:t>Aide à la Saisie Dynamique pour Marque et Modèle</w:t>
+      </w:r>
+    </w:p>
+    <w:p>
+      <w:pPr>
+        <w:spacing w:line="360" w:lineRule="auto"/>
+        <w:jc w:val="both"/>
+        <w:rPr>
+          <w:rFonts w:ascii="Times New Roman" w:hAnsi="Times New Roman" w:cs="Times New Roman"/>
+          <w:color w:val="000000" w:themeColor="text1"/>
+          <w:sz w:val="24"/>
+          <w:szCs w:val="24"/>
+        </w:rPr>
+      </w:pPr>
+    </w:p>
+    <w:p>
+      <w:pPr>
+        <w:spacing w:line="360" w:lineRule="auto"/>
+        <w:jc w:val="both"/>
+        <w:rPr>
+          <w:rFonts w:ascii="Times New Roman" w:hAnsi="Times New Roman" w:cs="Times New Roman"/>
+          <w:color w:val="000000" w:themeColor="text1"/>
+          <w:sz w:val="24"/>
+          <w:szCs w:val="24"/>
+        </w:rPr>
+      </w:pPr>
+      <w:r>
+        <w:rPr>
+          <w:rFonts w:ascii="Times New Roman" w:hAnsi="Times New Roman" w:cs="Times New Roman"/>
+          <w:color w:val="000000" w:themeColor="text1"/>
+          <w:sz w:val="24"/>
+          <w:szCs w:val="24"/>
+        </w:rPr>
+        <w:t xml:space="preserve">L'aide à la saisie pour la marque et le modèle est désormais </w:t>
+      </w:r>
+      <w:r>
+        <w:rPr>
+          <w:rFonts w:ascii="Times New Roman" w:hAnsi="Times New Roman" w:cs="Times New Roman"/>
+          <w:color w:val="000000" w:themeColor="text1"/>
+          <w:sz w:val="24"/>
+          <w:szCs w:val="24"/>
+        </w:rPr>
+        <w:t>masquée</w:t>
+      </w:r>
+      <w:r>
+        <w:rPr>
+          <w:rFonts w:ascii="Times New Roman" w:hAnsi="Times New Roman" w:cs="Times New Roman"/>
+          <w:color w:val="000000" w:themeColor="text1"/>
+          <w:sz w:val="24"/>
+          <w:szCs w:val="24"/>
+        </w:rPr>
+        <w:t xml:space="preserve"> jusqu'à ce que l'utilisateur commence à entrer le nom de sa voiture, offrant une liste de suggestions pour simplifier le processus</w:t>
+      </w:r>
+      <w:r>
+        <w:rPr>
+          <w:rFonts w:ascii="Times New Roman" w:hAnsi="Times New Roman" w:cs="Times New Roman"/>
+          <w:color w:val="000000" w:themeColor="text1"/>
+          <w:sz w:val="24"/>
+          <w:szCs w:val="24"/>
+        </w:rPr>
+        <w:t xml:space="preserve">. Une fois son choix effectué, la </w:t>
+      </w:r>
+      <w:r>
+        <w:rPr>
+          <w:rFonts w:ascii="Times New Roman" w:hAnsi="Times New Roman" w:cs="Times New Roman"/>
+          <w:color w:val="000000" w:themeColor="text1"/>
+          <w:sz w:val="24"/>
+          <w:szCs w:val="24"/>
+        </w:rPr>
+        <w:t>liste disparait et l</w:t>
+      </w:r>
+      <w:r>
+        <w:rPr>
+          <w:rFonts w:ascii="Times New Roman" w:hAnsi="Times New Roman" w:cs="Times New Roman"/>
+          <w:color w:val="000000" w:themeColor="text1"/>
+          <w:sz w:val="24"/>
+          <w:szCs w:val="24"/>
+        </w:rPr>
+        <w:t xml:space="preserve">a marque et le modèle sont </w:t>
+      </w:r>
+      <w:r>
+        <w:rPr>
+          <w:rFonts w:ascii="Times New Roman" w:hAnsi="Times New Roman" w:cs="Times New Roman"/>
+          <w:color w:val="000000" w:themeColor="text1"/>
+          <w:sz w:val="24"/>
+          <w:szCs w:val="24"/>
+        </w:rPr>
+        <w:t>reporté</w:t>
+      </w:r>
+      <w:r>
+        <w:rPr>
+          <w:rFonts w:ascii="Times New Roman" w:hAnsi="Times New Roman" w:cs="Times New Roman"/>
+          <w:color w:val="000000" w:themeColor="text1"/>
+          <w:sz w:val="24"/>
+          <w:szCs w:val="24"/>
+        </w:rPr>
+        <w:t>s</w:t>
+      </w:r>
+      <w:r>
+        <w:rPr>
+          <w:rFonts w:ascii="Times New Roman" w:hAnsi="Times New Roman" w:cs="Times New Roman"/>
+          <w:color w:val="000000" w:themeColor="text1"/>
+          <w:sz w:val="24"/>
+          <w:szCs w:val="24"/>
+        </w:rPr>
+        <w:t xml:space="preserve"> dans la case de départ. </w:t>
+      </w:r>
+    </w:p>
+    <w:p>
+      <w:pPr>
+        <w:spacing w:line="360" w:lineRule="auto"/>
+        <w:jc w:val="both"/>
+        <w:rPr>
+          <w:rFonts w:ascii="Times New Roman" w:hAnsi="Times New Roman" w:cs="Times New Roman"/>
+          <w:b/>
+          <w:bCs/>
+          <w:color w:val="000000" w:themeColor="text1"/>
+          <w:sz w:val="24"/>
+          <w:szCs w:val="24"/>
+        </w:rPr>
+      </w:pPr>
+    </w:p>
+    <w:p>
+      <w:pPr>
+        <w:spacing w:line="360" w:lineRule="auto"/>
+        <w:jc w:val="both"/>
+        <w:rPr>
+          <w:rFonts w:ascii="Times New Roman" w:hAnsi="Times New Roman" w:cs="Times New Roman"/>
+          <w:b/>
+          <w:bCs/>
+          <w:color w:val="000000" w:themeColor="text1"/>
+          <w:sz w:val="24"/>
+          <w:szCs w:val="24"/>
+        </w:rPr>
+      </w:pPr>
+      <w:r>
+        <w:rPr>
+          <w:rFonts w:ascii="Times New Roman" w:hAnsi="Times New Roman" w:cs="Times New Roman"/>
+          <w:b/>
+          <w:bCs/>
+          <w:color w:val="000000" w:themeColor="text1"/>
+          <w:sz w:val="24"/>
+          <w:szCs w:val="24"/>
+        </w:rPr>
+        <w:lastRenderedPageBreak/>
+        <w:t>Logique Intuitive : Adaptation du Formulaire en Temps Réel</w:t>
+      </w:r>
+    </w:p>
+    <w:p>
+      <w:pPr>
+        <w:spacing w:line="360" w:lineRule="auto"/>
+        <w:jc w:val="both"/>
+        <w:rPr>
+          <w:rFonts w:ascii="Times New Roman" w:hAnsi="Times New Roman" w:cs="Times New Roman"/>
+          <w:color w:val="000000" w:themeColor="text1"/>
+          <w:sz w:val="24"/>
+          <w:szCs w:val="24"/>
+        </w:rPr>
+      </w:pPr>
+    </w:p>
+    <w:p>
+      <w:pPr>
+        <w:spacing w:line="360" w:lineRule="auto"/>
+        <w:jc w:val="both"/>
+        <w:rPr>
+          <w:rFonts w:ascii="Times New Roman" w:hAnsi="Times New Roman" w:cs="Times New Roman"/>
+          <w:color w:val="000000" w:themeColor="text1"/>
+          <w:sz w:val="24"/>
+          <w:szCs w:val="24"/>
+        </w:rPr>
+      </w:pPr>
+      <w:r>
+        <w:rPr>
+          <w:rFonts w:ascii="Times New Roman" w:hAnsi="Times New Roman" w:cs="Times New Roman"/>
+          <w:color w:val="000000" w:themeColor="text1"/>
+          <w:sz w:val="24"/>
+          <w:szCs w:val="24"/>
+        </w:rPr>
+        <w:t>Une logique intuitive a été intégrée, telle que la disparition automatique de la case "nombre de vitesses" lorsque l'utilisateur indique posséder une voiture automatique. Ces ajustements visent à rendre le processus de saisie plus intuitif et agréable.</w:t>
+      </w:r>
+    </w:p>
+    <w:p>
+      <w:pPr>
+        <w:spacing w:line="360" w:lineRule="auto"/>
+        <w:jc w:val="both"/>
+        <w:rPr>
+          <w:rFonts w:ascii="Times New Roman" w:hAnsi="Times New Roman" w:cs="Times New Roman"/>
+          <w:color w:val="000000" w:themeColor="text1"/>
+          <w:sz w:val="24"/>
+          <w:szCs w:val="24"/>
+        </w:rPr>
+      </w:pPr>
+    </w:p>
+    <w:p>
+      <w:pPr>
+        <w:spacing w:line="360" w:lineRule="auto"/>
+        <w:jc w:val="both"/>
+        <w:rPr>
+          <w:rFonts w:ascii="Times New Roman" w:hAnsi="Times New Roman" w:cs="Times New Roman"/>
+          <w:color w:val="000000" w:themeColor="text1"/>
+          <w:sz w:val="24"/>
+          <w:szCs w:val="24"/>
+        </w:rPr>
+      </w:pPr>
+      <w:r>
+        <w:rPr>
+          <w:rFonts w:ascii="Times New Roman" w:hAnsi="Times New Roman" w:cs="Times New Roman"/>
+          <w:color w:val="000000" w:themeColor="text1"/>
+          <w:sz w:val="24"/>
+          <w:szCs w:val="24"/>
+        </w:rPr>
+        <w:t>Ces améliorations globales sont conçues pour optimiser l'expérience de l'utilisateur tout en garantissant la précision des informations collectées.</w:t>
+      </w:r>
+    </w:p>
+    <w:p>
+      <w:pPr>
+        <w:spacing w:line="360" w:lineRule="auto"/>
+        <w:jc w:val="both"/>
+        <w:rPr>
+          <w:rFonts w:ascii="Times New Roman" w:hAnsi="Times New Roman" w:cs="Times New Roman"/>
+          <w:color w:val="000000" w:themeColor="text1"/>
+          <w:sz w:val="24"/>
+          <w:szCs w:val="24"/>
+          <w:u w:val="single"/>
+        </w:rPr>
+      </w:pPr>
+    </w:p>
+    <w:p>
+      <w:pPr>
+        <w:spacing w:line="360" w:lineRule="auto"/>
+        <w:jc w:val="both"/>
+        <w:rPr>
+          <w:rFonts w:ascii="Times New Roman" w:hAnsi="Times New Roman" w:cs="Times New Roman"/>
+          <w:color w:val="000000" w:themeColor="text1"/>
+          <w:sz w:val="24"/>
+          <w:szCs w:val="24"/>
+          <w:u w:val="single"/>
+        </w:rPr>
+      </w:pPr>
+      <w:r>
+        <w:rPr>
+          <w:rFonts w:ascii="Times New Roman" w:hAnsi="Times New Roman" w:cs="Times New Roman"/>
+          <w:color w:val="000000" w:themeColor="text1"/>
+          <w:sz w:val="24"/>
+          <w:szCs w:val="24"/>
+          <w:u w:val="single"/>
+        </w:rPr>
+        <w:t xml:space="preserve">Interface </w:t>
+      </w:r>
+      <w:r>
+        <w:rPr>
+          <w:rFonts w:ascii="Times New Roman" w:hAnsi="Times New Roman" w:cs="Times New Roman"/>
+          <w:color w:val="000000" w:themeColor="text1"/>
+          <w:sz w:val="24"/>
+          <w:szCs w:val="24"/>
+          <w:u w:val="single"/>
+        </w:rPr>
+        <w:t xml:space="preserve">de </w:t>
+      </w:r>
+      <w:r>
+        <w:rPr>
+          <w:rFonts w:ascii="Times New Roman" w:hAnsi="Times New Roman" w:cs="Times New Roman"/>
+          <w:color w:val="000000" w:themeColor="text1"/>
+          <w:sz w:val="24"/>
+          <w:szCs w:val="24"/>
+          <w:u w:val="single"/>
+        </w:rPr>
+        <w:t>sortie :</w:t>
+      </w:r>
+    </w:p>
+    <w:p>
+      <w:pPr>
+        <w:spacing w:line="360" w:lineRule="auto"/>
+        <w:jc w:val="both"/>
+        <w:rPr>
+          <w:rFonts w:ascii="Times New Roman" w:hAnsi="Times New Roman" w:cs="Times New Roman"/>
+          <w:color w:val="000000" w:themeColor="text1"/>
+          <w:sz w:val="24"/>
+          <w:szCs w:val="24"/>
+          <w:u w:val="single"/>
+        </w:rPr>
+      </w:pPr>
+    </w:p>
+    <w:p>
+      <w:pPr>
+        <w:spacing w:line="360" w:lineRule="auto"/>
+        <w:jc w:val="both"/>
+        <w:rPr>
+          <w:rFonts w:ascii="Times New Roman" w:hAnsi="Times New Roman" w:cs="Times New Roman"/>
+          <w:color w:val="000000" w:themeColor="text1"/>
+          <w:sz w:val="24"/>
+          <w:szCs w:val="24"/>
+          <w:u w:val="single"/>
+        </w:rPr>
+      </w:pPr>
+      <w:r>
+        <w:rPr>
+          <w:rFonts w:ascii="Times New Roman" w:hAnsi="Times New Roman" w:cs="Times New Roman"/>
+          <w:noProof/>
+          <w:color w:val="000000" w:themeColor="text1"/>
+          <w:sz w:val="24"/>
+          <w:szCs w:val="24"/>
+        </w:rPr>
+        <w:drawing>
+          <wp:inline distT="0" distB="0" distL="0" distR="0" wp14:anchorId="27392A33" wp14:editId="19B57C00">
+            <wp:extent cx="5733415" cy="3859530"/>
+            <wp:effectExtent l="0" t="0" r="0" b="1270"/>
+            <wp:docPr id="812370254" name="Image 4" descr="Une image contenant texte, capture d’écran, Police, Site web&#10;&#10;Description générée automatiquement"/>
+            <wp:cNvGraphicFramePr>
+              <a:graphicFrameLocks xmlns:a="http://schemas.openxmlformats.org/drawingml/2006/main" noChangeAspect="1"/>
+            </wp:cNvGraphicFramePr>
+            <a:graphic xmlns:a="http://schemas.openxmlformats.org/drawingml/2006/main">
+              <a:graphicData uri="http://schemas.openxmlformats.org/drawingml/2006/picture">
+                <pic:pic xmlns:pic="http://schemas.openxmlformats.org/drawingml/2006/picture">
+                  <pic:nvPicPr>
+                    <pic:cNvPr id="812370254" name="Image 4" descr="Une image contenant texte, capture d’écran, Police, Site web&#10;&#10;Description générée automatiquement"/>
                     <pic:cNvPicPr/>
                   </pic:nvPicPr>
                   <pic:blipFill>
-                    <a:blip r:embed="rId17">
+                    <a:blip r:embed="rId19">
                       <a:extLst>
                         <a:ext uri="{28A0092B-C50C-407E-A947-70E740481C1C}">
                           <a14:useLocalDpi xmlns:a14="http://schemas.microsoft.com/office/drawing/2010/main" val="0"/>
@@ -7023,7 +8581,7 @@
                   <pic:spPr>
                     <a:xfrm>
                       <a:off x="0" y="0"/>
-                      <a:ext cx="4178300" cy="3619500"/>
+                      <a:ext cx="5733415" cy="3859530"/>
                     </a:xfrm>
                     <a:prstGeom prst="rect">
                       <a:avLst/>
@@ -7047,917 +8605,14 @@
           <w:szCs w:val="24"/>
         </w:rPr>
       </w:pPr>
-    </w:p>
-    <w:p>
-      <w:pPr>
-        <w:spacing w:line="360" w:lineRule="auto"/>
-        <w:jc w:val="both"/>
-        <w:rPr>
-          <w:rFonts w:ascii="Times New Roman" w:hAnsi="Times New Roman" w:cs="Times New Roman"/>
-          <w:b/>
-          <w:bCs/>
-          <w:color w:val="000000" w:themeColor="text1"/>
-          <w:sz w:val="24"/>
-          <w:szCs w:val="24"/>
-        </w:rPr>
-      </w:pPr>
-    </w:p>
-    <w:p>
-      <w:pPr>
-        <w:spacing w:line="360" w:lineRule="auto"/>
-        <w:jc w:val="both"/>
-        <w:rPr>
-          <w:rFonts w:ascii="Times New Roman" w:hAnsi="Times New Roman" w:cs="Times New Roman"/>
-          <w:b/>
-          <w:bCs/>
-          <w:color w:val="000000" w:themeColor="text1"/>
-          <w:sz w:val="24"/>
-          <w:szCs w:val="24"/>
-        </w:rPr>
-      </w:pPr>
-      <w:r>
-        <w:rPr>
-          <w:rFonts w:ascii="Times New Roman" w:hAnsi="Times New Roman" w:cs="Times New Roman"/>
-          <w:b/>
-          <w:bCs/>
-          <w:color w:val="000000" w:themeColor="text1"/>
-          <w:sz w:val="24"/>
-          <w:szCs w:val="24"/>
-        </w:rPr>
-        <w:t>Interface d'</w:t>
-      </w:r>
-      <w:r>
-        <w:rPr>
-          <w:rFonts w:ascii="Times New Roman" w:hAnsi="Times New Roman" w:cs="Times New Roman"/>
-          <w:b/>
-          <w:bCs/>
-          <w:color w:val="000000" w:themeColor="text1"/>
-          <w:sz w:val="24"/>
-          <w:szCs w:val="24"/>
-        </w:rPr>
-        <w:t>e</w:t>
-      </w:r>
-      <w:r>
-        <w:rPr>
-          <w:rFonts w:ascii="Times New Roman" w:hAnsi="Times New Roman" w:cs="Times New Roman"/>
-          <w:b/>
-          <w:bCs/>
-          <w:color w:val="000000" w:themeColor="text1"/>
-          <w:sz w:val="24"/>
-          <w:szCs w:val="24"/>
-        </w:rPr>
-        <w:t xml:space="preserve">ntrée </w:t>
-      </w:r>
-      <w:r>
-        <w:rPr>
-          <w:rFonts w:ascii="Times New Roman" w:hAnsi="Times New Roman" w:cs="Times New Roman"/>
-          <w:b/>
-          <w:bCs/>
-          <w:color w:val="000000" w:themeColor="text1"/>
-          <w:sz w:val="24"/>
-          <w:szCs w:val="24"/>
-        </w:rPr>
-        <w:t>a</w:t>
-      </w:r>
-      <w:r>
-        <w:rPr>
-          <w:rFonts w:ascii="Times New Roman" w:hAnsi="Times New Roman" w:cs="Times New Roman"/>
-          <w:b/>
-          <w:bCs/>
-          <w:color w:val="000000" w:themeColor="text1"/>
-          <w:sz w:val="24"/>
-          <w:szCs w:val="24"/>
-        </w:rPr>
-        <w:t xml:space="preserve">méliorée : Prise en </w:t>
-      </w:r>
-      <w:r>
-        <w:rPr>
-          <w:rFonts w:ascii="Times New Roman" w:hAnsi="Times New Roman" w:cs="Times New Roman"/>
-          <w:b/>
-          <w:bCs/>
-          <w:color w:val="000000" w:themeColor="text1"/>
-          <w:sz w:val="24"/>
-          <w:szCs w:val="24"/>
-        </w:rPr>
-        <w:t>c</w:t>
-      </w:r>
-      <w:r>
-        <w:rPr>
-          <w:rFonts w:ascii="Times New Roman" w:hAnsi="Times New Roman" w:cs="Times New Roman"/>
-          <w:b/>
-          <w:bCs/>
-          <w:color w:val="000000" w:themeColor="text1"/>
-          <w:sz w:val="24"/>
-          <w:szCs w:val="24"/>
-        </w:rPr>
-        <w:t xml:space="preserve">ompte des </w:t>
-      </w:r>
-      <w:r>
-        <w:rPr>
-          <w:rFonts w:ascii="Times New Roman" w:hAnsi="Times New Roman" w:cs="Times New Roman"/>
-          <w:b/>
-          <w:bCs/>
-          <w:color w:val="000000" w:themeColor="text1"/>
-          <w:sz w:val="24"/>
-          <w:szCs w:val="24"/>
-        </w:rPr>
-        <w:t>r</w:t>
-      </w:r>
-      <w:r>
-        <w:rPr>
-          <w:rFonts w:ascii="Times New Roman" w:hAnsi="Times New Roman" w:cs="Times New Roman"/>
-          <w:b/>
-          <w:bCs/>
-          <w:color w:val="000000" w:themeColor="text1"/>
-          <w:sz w:val="24"/>
-          <w:szCs w:val="24"/>
-        </w:rPr>
-        <w:t xml:space="preserve">etours </w:t>
-      </w:r>
-      <w:r>
-        <w:rPr>
-          <w:rFonts w:ascii="Times New Roman" w:hAnsi="Times New Roman" w:cs="Times New Roman"/>
-          <w:b/>
-          <w:bCs/>
-          <w:color w:val="000000" w:themeColor="text1"/>
-          <w:sz w:val="24"/>
-          <w:szCs w:val="24"/>
-        </w:rPr>
-        <w:t>c</w:t>
-      </w:r>
-      <w:r>
-        <w:rPr>
-          <w:rFonts w:ascii="Times New Roman" w:hAnsi="Times New Roman" w:cs="Times New Roman"/>
-          <w:b/>
-          <w:bCs/>
-          <w:color w:val="000000" w:themeColor="text1"/>
-          <w:sz w:val="24"/>
-          <w:szCs w:val="24"/>
-        </w:rPr>
-        <w:t>lients</w:t>
-      </w:r>
-    </w:p>
-    <w:p>
-      <w:pPr>
-        <w:spacing w:line="360" w:lineRule="auto"/>
-        <w:jc w:val="both"/>
-        <w:rPr>
-          <w:rFonts w:ascii="Times New Roman" w:hAnsi="Times New Roman" w:cs="Times New Roman"/>
-          <w:b/>
-          <w:bCs/>
-          <w:color w:val="000000" w:themeColor="text1"/>
-          <w:sz w:val="24"/>
-          <w:szCs w:val="24"/>
-        </w:rPr>
-      </w:pPr>
-    </w:p>
-    <w:p>
-      <w:pPr>
-        <w:spacing w:line="360" w:lineRule="auto"/>
-        <w:jc w:val="both"/>
-        <w:rPr>
-          <w:rFonts w:ascii="Times New Roman" w:hAnsi="Times New Roman" w:cs="Times New Roman"/>
-          <w:color w:val="000000" w:themeColor="text1"/>
-          <w:sz w:val="24"/>
-          <w:szCs w:val="24"/>
-        </w:rPr>
-      </w:pPr>
-      <w:proofErr w:type="gramStart"/>
-      <w:r>
-        <w:rPr>
-          <w:rFonts w:ascii="Times New Roman" w:hAnsi="Times New Roman" w:cs="Times New Roman"/>
-          <w:color w:val="000000" w:themeColor="text1"/>
-          <w:sz w:val="24"/>
-          <w:szCs w:val="24"/>
-        </w:rPr>
-        <w:t>Suite aux</w:t>
-      </w:r>
-      <w:proofErr w:type="gramEnd"/>
-      <w:r>
-        <w:rPr>
-          <w:rFonts w:ascii="Times New Roman" w:hAnsi="Times New Roman" w:cs="Times New Roman"/>
-          <w:color w:val="000000" w:themeColor="text1"/>
-          <w:sz w:val="24"/>
-          <w:szCs w:val="24"/>
-        </w:rPr>
-        <w:t xml:space="preserve"> retours des utilisateurs, des ajustements ont été apportés à l'interface d'entrée pour optimiser l'expérience utilisateur. </w:t>
-      </w:r>
-      <w:r>
-        <w:rPr>
-          <w:rFonts w:ascii="Times New Roman" w:hAnsi="Times New Roman" w:cs="Times New Roman"/>
-          <w:color w:val="000000" w:themeColor="text1"/>
-          <w:sz w:val="24"/>
-          <w:szCs w:val="24"/>
-        </w:rPr>
-        <w:t>Une</w:t>
-      </w:r>
-      <w:r>
-        <w:rPr>
-          <w:rFonts w:ascii="Times New Roman" w:hAnsi="Times New Roman" w:cs="Times New Roman"/>
-          <w:color w:val="000000" w:themeColor="text1"/>
-          <w:sz w:val="24"/>
-          <w:szCs w:val="24"/>
-        </w:rPr>
-        <w:t xml:space="preserve"> option multipage a été intégrée, permettant une navigation</w:t>
-      </w:r>
-      <w:r>
-        <w:rPr>
-          <w:rFonts w:ascii="Times New Roman" w:hAnsi="Times New Roman" w:cs="Times New Roman"/>
-          <w:color w:val="000000" w:themeColor="text1"/>
-          <w:sz w:val="24"/>
-          <w:szCs w:val="24"/>
-        </w:rPr>
-        <w:t xml:space="preserve"> plus</w:t>
-      </w:r>
-      <w:r>
-        <w:rPr>
-          <w:rFonts w:ascii="Times New Roman" w:hAnsi="Times New Roman" w:cs="Times New Roman"/>
-          <w:color w:val="000000" w:themeColor="text1"/>
-          <w:sz w:val="24"/>
-          <w:szCs w:val="24"/>
-        </w:rPr>
-        <w:t xml:space="preserve"> fluide entre les différents formulaires. Les retours suggéraient également une préférence pour la saisie de l'année à travers une liste déroulante</w:t>
-      </w:r>
-      <w:r>
-        <w:rPr>
-          <w:rFonts w:ascii="Times New Roman" w:hAnsi="Times New Roman" w:cs="Times New Roman"/>
-          <w:color w:val="000000" w:themeColor="text1"/>
-          <w:sz w:val="24"/>
-          <w:szCs w:val="24"/>
-        </w:rPr>
-        <w:t>.</w:t>
-      </w:r>
-    </w:p>
-    <w:p>
-      <w:pPr>
-        <w:spacing w:line="360" w:lineRule="auto"/>
-        <w:jc w:val="both"/>
-        <w:rPr>
-          <w:rFonts w:ascii="Times New Roman" w:hAnsi="Times New Roman" w:cs="Times New Roman"/>
-          <w:color w:val="000000" w:themeColor="text1"/>
-          <w:sz w:val="24"/>
-          <w:szCs w:val="24"/>
-        </w:rPr>
-      </w:pPr>
-    </w:p>
-    <w:p>
-      <w:pPr>
-        <w:spacing w:line="360" w:lineRule="auto"/>
-        <w:jc w:val="both"/>
-        <w:rPr>
-          <w:rFonts w:ascii="Times New Roman" w:hAnsi="Times New Roman" w:cs="Times New Roman"/>
-          <w:b/>
-          <w:bCs/>
-          <w:color w:val="000000" w:themeColor="text1"/>
-          <w:sz w:val="24"/>
-          <w:szCs w:val="24"/>
-        </w:rPr>
-      </w:pPr>
-      <w:r>
-        <w:rPr>
-          <w:rFonts w:ascii="Times New Roman" w:hAnsi="Times New Roman" w:cs="Times New Roman"/>
-          <w:color w:val="000000" w:themeColor="text1"/>
-          <w:sz w:val="24"/>
-          <w:szCs w:val="24"/>
-        </w:rPr>
-        <w:t xml:space="preserve">Par ailleurs, l’aide à la saisie pour la marque et le modèle de la voiture a été très apprécié par les utilisateurs. Cette option sera donc proposée pour le formulaire final.  </w:t>
-      </w:r>
-    </w:p>
-    <w:p>
-      <w:pPr>
-        <w:spacing w:line="360" w:lineRule="auto"/>
-        <w:jc w:val="both"/>
-        <w:rPr>
-          <w:rFonts w:ascii="Times New Roman" w:hAnsi="Times New Roman" w:cs="Times New Roman"/>
-          <w:color w:val="000000" w:themeColor="text1"/>
-          <w:sz w:val="24"/>
-          <w:szCs w:val="24"/>
-        </w:rPr>
-      </w:pPr>
-    </w:p>
-    <w:p>
-      <w:pPr>
-        <w:spacing w:line="360" w:lineRule="auto"/>
-        <w:jc w:val="both"/>
-        <w:rPr>
-          <w:rFonts w:ascii="Times New Roman" w:hAnsi="Times New Roman" w:cs="Times New Roman"/>
-          <w:b/>
-          <w:bCs/>
-          <w:color w:val="000000" w:themeColor="text1"/>
-          <w:sz w:val="24"/>
-          <w:szCs w:val="24"/>
-        </w:rPr>
-      </w:pPr>
-      <w:r>
-        <w:rPr>
-          <w:rFonts w:ascii="Times New Roman" w:hAnsi="Times New Roman" w:cs="Times New Roman"/>
-          <w:b/>
-          <w:bCs/>
-          <w:color w:val="000000" w:themeColor="text1"/>
-          <w:sz w:val="24"/>
-          <w:szCs w:val="24"/>
-        </w:rPr>
-        <w:t xml:space="preserve">Nouveau </w:t>
-      </w:r>
-      <w:r>
-        <w:rPr>
-          <w:rFonts w:ascii="Times New Roman" w:hAnsi="Times New Roman" w:cs="Times New Roman"/>
-          <w:b/>
-          <w:bCs/>
-          <w:color w:val="000000" w:themeColor="text1"/>
-          <w:sz w:val="24"/>
-          <w:szCs w:val="24"/>
-        </w:rPr>
-        <w:t>f</w:t>
-      </w:r>
-      <w:r>
-        <w:rPr>
-          <w:rFonts w:ascii="Times New Roman" w:hAnsi="Times New Roman" w:cs="Times New Roman"/>
-          <w:b/>
-          <w:bCs/>
-          <w:color w:val="000000" w:themeColor="text1"/>
-          <w:sz w:val="24"/>
-          <w:szCs w:val="24"/>
-        </w:rPr>
-        <w:t xml:space="preserve">ormulaire </w:t>
-      </w:r>
-      <w:r>
-        <w:rPr>
-          <w:rFonts w:ascii="Times New Roman" w:hAnsi="Times New Roman" w:cs="Times New Roman"/>
-          <w:b/>
-          <w:bCs/>
-          <w:color w:val="000000" w:themeColor="text1"/>
-          <w:sz w:val="24"/>
-          <w:szCs w:val="24"/>
-        </w:rPr>
-        <w:t>m</w:t>
-      </w:r>
-      <w:r>
-        <w:rPr>
-          <w:rFonts w:ascii="Times New Roman" w:hAnsi="Times New Roman" w:cs="Times New Roman"/>
-          <w:b/>
-          <w:bCs/>
-          <w:color w:val="000000" w:themeColor="text1"/>
-          <w:sz w:val="24"/>
-          <w:szCs w:val="24"/>
-        </w:rPr>
-        <w:t xml:space="preserve">ultipage : Une </w:t>
-      </w:r>
-      <w:r>
-        <w:rPr>
-          <w:rFonts w:ascii="Times New Roman" w:hAnsi="Times New Roman" w:cs="Times New Roman"/>
-          <w:b/>
-          <w:bCs/>
-          <w:color w:val="000000" w:themeColor="text1"/>
-          <w:sz w:val="24"/>
-          <w:szCs w:val="24"/>
-        </w:rPr>
-        <w:t>r</w:t>
-      </w:r>
-      <w:r>
-        <w:rPr>
-          <w:rFonts w:ascii="Times New Roman" w:hAnsi="Times New Roman" w:cs="Times New Roman"/>
-          <w:b/>
-          <w:bCs/>
-          <w:color w:val="000000" w:themeColor="text1"/>
-          <w:sz w:val="24"/>
-          <w:szCs w:val="24"/>
-        </w:rPr>
-        <w:t xml:space="preserve">éorganisation </w:t>
-      </w:r>
-      <w:r>
-        <w:rPr>
-          <w:rFonts w:ascii="Times New Roman" w:hAnsi="Times New Roman" w:cs="Times New Roman"/>
-          <w:b/>
-          <w:bCs/>
-          <w:color w:val="000000" w:themeColor="text1"/>
-          <w:sz w:val="24"/>
-          <w:szCs w:val="24"/>
-        </w:rPr>
-        <w:t>s</w:t>
-      </w:r>
-      <w:r>
-        <w:rPr>
-          <w:rFonts w:ascii="Times New Roman" w:hAnsi="Times New Roman" w:cs="Times New Roman"/>
-          <w:b/>
-          <w:bCs/>
-          <w:color w:val="000000" w:themeColor="text1"/>
-          <w:sz w:val="24"/>
-          <w:szCs w:val="24"/>
-        </w:rPr>
-        <w:t>tratégique</w:t>
-      </w:r>
-    </w:p>
-    <w:p>
-      <w:pPr>
-        <w:spacing w:line="360" w:lineRule="auto"/>
-        <w:jc w:val="both"/>
-        <w:rPr>
-          <w:rFonts w:ascii="Times New Roman" w:hAnsi="Times New Roman" w:cs="Times New Roman"/>
-          <w:color w:val="000000" w:themeColor="text1"/>
-          <w:sz w:val="24"/>
-          <w:szCs w:val="24"/>
-        </w:rPr>
-      </w:pPr>
-    </w:p>
-    <w:p>
-      <w:pPr>
-        <w:spacing w:line="360" w:lineRule="auto"/>
-        <w:jc w:val="both"/>
-        <w:rPr>
-          <w:rFonts w:ascii="Times New Roman" w:hAnsi="Times New Roman" w:cs="Times New Roman"/>
-          <w:color w:val="000000" w:themeColor="text1"/>
-          <w:sz w:val="24"/>
-          <w:szCs w:val="24"/>
-        </w:rPr>
-      </w:pPr>
-      <w:r>
-        <w:rPr>
-          <w:rFonts w:ascii="Times New Roman" w:hAnsi="Times New Roman" w:cs="Times New Roman"/>
-          <w:color w:val="000000" w:themeColor="text1"/>
-          <w:sz w:val="24"/>
-          <w:szCs w:val="24"/>
-        </w:rPr>
-        <w:t xml:space="preserve">Le nouveau formulaire a été repensé pour une efficacité accrue, en particulier pour les utilisateurs pouvant fournir des informations de base sur leur voiture sans nécessairement avoir leur carte grise sous la main. La première partie du formulaire se concentre sur ces caractéristiques initiales, tandis que la seconde partie requiert des détails plus spécifiques, </w:t>
-      </w:r>
-      <w:r>
-        <w:rPr>
-          <w:rFonts w:ascii="Times New Roman" w:hAnsi="Times New Roman" w:cs="Times New Roman"/>
-          <w:color w:val="000000" w:themeColor="text1"/>
-          <w:sz w:val="24"/>
-          <w:szCs w:val="24"/>
-        </w:rPr>
-        <w:lastRenderedPageBreak/>
-        <w:t>impliquant l'utilisation de la carte grise. Cette restructuration vise à offrir une présentation plus claire et ordonnée.</w:t>
-      </w:r>
-    </w:p>
-    <w:p>
-      <w:pPr>
-        <w:spacing w:line="360" w:lineRule="auto"/>
-        <w:jc w:val="both"/>
-        <w:rPr>
-          <w:rFonts w:ascii="Times New Roman" w:hAnsi="Times New Roman" w:cs="Times New Roman"/>
-          <w:color w:val="000000" w:themeColor="text1"/>
-          <w:sz w:val="24"/>
-          <w:szCs w:val="24"/>
-        </w:rPr>
-      </w:pPr>
-    </w:p>
-    <w:p>
-      <w:pPr>
-        <w:spacing w:line="360" w:lineRule="auto"/>
-        <w:jc w:val="both"/>
-        <w:rPr>
-          <w:rFonts w:ascii="Times New Roman" w:hAnsi="Times New Roman" w:cs="Times New Roman"/>
-          <w:b/>
-          <w:bCs/>
-          <w:color w:val="000000" w:themeColor="text1"/>
-          <w:sz w:val="24"/>
-          <w:szCs w:val="24"/>
-        </w:rPr>
-      </w:pPr>
-      <w:r>
-        <w:rPr>
-          <w:rFonts w:ascii="Times New Roman" w:hAnsi="Times New Roman" w:cs="Times New Roman"/>
-          <w:b/>
-          <w:bCs/>
-          <w:color w:val="000000" w:themeColor="text1"/>
-          <w:sz w:val="24"/>
-          <w:szCs w:val="24"/>
-        </w:rPr>
-        <w:t xml:space="preserve">Saisie </w:t>
-      </w:r>
-      <w:r>
-        <w:rPr>
-          <w:rFonts w:ascii="Times New Roman" w:hAnsi="Times New Roman" w:cs="Times New Roman"/>
-          <w:b/>
-          <w:bCs/>
-          <w:color w:val="000000" w:themeColor="text1"/>
-          <w:sz w:val="24"/>
-          <w:szCs w:val="24"/>
-        </w:rPr>
-        <w:t>f</w:t>
-      </w:r>
-      <w:r>
-        <w:rPr>
-          <w:rFonts w:ascii="Times New Roman" w:hAnsi="Times New Roman" w:cs="Times New Roman"/>
-          <w:b/>
-          <w:bCs/>
-          <w:color w:val="000000" w:themeColor="text1"/>
-          <w:sz w:val="24"/>
-          <w:szCs w:val="24"/>
-        </w:rPr>
-        <w:t>acilitée de l'</w:t>
-      </w:r>
-      <w:r>
-        <w:rPr>
-          <w:rFonts w:ascii="Times New Roman" w:hAnsi="Times New Roman" w:cs="Times New Roman"/>
-          <w:b/>
-          <w:bCs/>
-          <w:color w:val="000000" w:themeColor="text1"/>
-          <w:sz w:val="24"/>
-          <w:szCs w:val="24"/>
-        </w:rPr>
-        <w:t>a</w:t>
-      </w:r>
-      <w:r>
-        <w:rPr>
-          <w:rFonts w:ascii="Times New Roman" w:hAnsi="Times New Roman" w:cs="Times New Roman"/>
-          <w:b/>
-          <w:bCs/>
-          <w:color w:val="000000" w:themeColor="text1"/>
-          <w:sz w:val="24"/>
-          <w:szCs w:val="24"/>
-        </w:rPr>
-        <w:t xml:space="preserve">nnée avec une </w:t>
-      </w:r>
-      <w:r>
-        <w:rPr>
-          <w:rFonts w:ascii="Times New Roman" w:hAnsi="Times New Roman" w:cs="Times New Roman"/>
-          <w:b/>
-          <w:bCs/>
-          <w:color w:val="000000" w:themeColor="text1"/>
-          <w:sz w:val="24"/>
-          <w:szCs w:val="24"/>
-        </w:rPr>
-        <w:t>l</w:t>
-      </w:r>
-      <w:r>
-        <w:rPr>
-          <w:rFonts w:ascii="Times New Roman" w:hAnsi="Times New Roman" w:cs="Times New Roman"/>
-          <w:b/>
-          <w:bCs/>
-          <w:color w:val="000000" w:themeColor="text1"/>
-          <w:sz w:val="24"/>
-          <w:szCs w:val="24"/>
-        </w:rPr>
-        <w:t xml:space="preserve">iste </w:t>
-      </w:r>
-      <w:r>
-        <w:rPr>
-          <w:rFonts w:ascii="Times New Roman" w:hAnsi="Times New Roman" w:cs="Times New Roman"/>
-          <w:b/>
-          <w:bCs/>
-          <w:color w:val="000000" w:themeColor="text1"/>
-          <w:sz w:val="24"/>
-          <w:szCs w:val="24"/>
-        </w:rPr>
-        <w:t>d</w:t>
-      </w:r>
-      <w:r>
-        <w:rPr>
-          <w:rFonts w:ascii="Times New Roman" w:hAnsi="Times New Roman" w:cs="Times New Roman"/>
-          <w:b/>
-          <w:bCs/>
-          <w:color w:val="000000" w:themeColor="text1"/>
-          <w:sz w:val="24"/>
-          <w:szCs w:val="24"/>
-        </w:rPr>
-        <w:t>éroulante</w:t>
-      </w:r>
-    </w:p>
-    <w:p>
-      <w:pPr>
-        <w:spacing w:line="360" w:lineRule="auto"/>
-        <w:jc w:val="both"/>
-        <w:rPr>
-          <w:rFonts w:ascii="Times New Roman" w:hAnsi="Times New Roman" w:cs="Times New Roman"/>
-          <w:color w:val="000000" w:themeColor="text1"/>
-          <w:sz w:val="24"/>
-          <w:szCs w:val="24"/>
-        </w:rPr>
-      </w:pPr>
-    </w:p>
-    <w:p>
-      <w:pPr>
-        <w:spacing w:line="360" w:lineRule="auto"/>
-        <w:jc w:val="both"/>
-        <w:rPr>
-          <w:rFonts w:ascii="Times New Roman" w:hAnsi="Times New Roman" w:cs="Times New Roman"/>
-          <w:color w:val="000000" w:themeColor="text1"/>
-          <w:sz w:val="24"/>
-          <w:szCs w:val="24"/>
-        </w:rPr>
-      </w:pPr>
-      <w:r>
-        <w:rPr>
-          <w:rFonts w:ascii="Times New Roman" w:hAnsi="Times New Roman" w:cs="Times New Roman"/>
-          <w:color w:val="000000" w:themeColor="text1"/>
-          <w:sz w:val="24"/>
-          <w:szCs w:val="24"/>
-        </w:rPr>
-        <w:t xml:space="preserve">Désormais, la saisie de l'année </w:t>
-      </w:r>
-      <w:r>
-        <w:rPr>
-          <w:rFonts w:ascii="Times New Roman" w:hAnsi="Times New Roman" w:cs="Times New Roman"/>
-          <w:color w:val="000000" w:themeColor="text1"/>
-          <w:sz w:val="24"/>
-          <w:szCs w:val="24"/>
-        </w:rPr>
-        <w:t xml:space="preserve">ne se fait plus à la main mais </w:t>
-      </w:r>
-      <w:r>
-        <w:rPr>
-          <w:rFonts w:ascii="Times New Roman" w:hAnsi="Times New Roman" w:cs="Times New Roman"/>
-          <w:color w:val="000000" w:themeColor="text1"/>
-          <w:sz w:val="24"/>
-          <w:szCs w:val="24"/>
-        </w:rPr>
-        <w:t>s'effectue à l'aide d'une liste déroulante,</w:t>
-      </w:r>
-      <w:r>
-        <w:rPr>
-          <w:rFonts w:ascii="Times New Roman" w:hAnsi="Times New Roman" w:cs="Times New Roman"/>
-          <w:color w:val="000000" w:themeColor="text1"/>
-          <w:sz w:val="24"/>
-          <w:szCs w:val="24"/>
-        </w:rPr>
-        <w:t xml:space="preserve"> </w:t>
-      </w:r>
-      <w:r>
-        <w:rPr>
-          <w:rFonts w:ascii="Times New Roman" w:hAnsi="Times New Roman" w:cs="Times New Roman"/>
-          <w:color w:val="000000" w:themeColor="text1"/>
-          <w:sz w:val="24"/>
-          <w:szCs w:val="24"/>
-        </w:rPr>
-        <w:t>répondant ainsi à la préférence exprimée par les utilisateurs.</w:t>
-      </w:r>
-    </w:p>
-    <w:p>
-      <w:pPr>
-        <w:spacing w:line="360" w:lineRule="auto"/>
-        <w:jc w:val="both"/>
-        <w:rPr>
-          <w:rFonts w:ascii="Times New Roman" w:hAnsi="Times New Roman" w:cs="Times New Roman"/>
-          <w:b/>
-          <w:bCs/>
-          <w:color w:val="000000" w:themeColor="text1"/>
-          <w:sz w:val="24"/>
-          <w:szCs w:val="24"/>
-        </w:rPr>
-      </w:pPr>
-    </w:p>
-    <w:p>
-      <w:pPr>
-        <w:spacing w:line="360" w:lineRule="auto"/>
-        <w:jc w:val="both"/>
-        <w:rPr>
-          <w:rFonts w:ascii="Times New Roman" w:hAnsi="Times New Roman" w:cs="Times New Roman"/>
-          <w:b/>
-          <w:bCs/>
-          <w:color w:val="000000" w:themeColor="text1"/>
-          <w:sz w:val="24"/>
-          <w:szCs w:val="24"/>
-        </w:rPr>
-      </w:pPr>
-      <w:r>
-        <w:rPr>
-          <w:rFonts w:ascii="Times New Roman" w:hAnsi="Times New Roman" w:cs="Times New Roman"/>
-          <w:b/>
-          <w:bCs/>
-          <w:color w:val="000000" w:themeColor="text1"/>
-          <w:sz w:val="24"/>
-          <w:szCs w:val="24"/>
-        </w:rPr>
-        <w:t xml:space="preserve">Assistance </w:t>
-      </w:r>
-      <w:r>
-        <w:rPr>
-          <w:rFonts w:ascii="Times New Roman" w:hAnsi="Times New Roman" w:cs="Times New Roman"/>
-          <w:b/>
-          <w:bCs/>
-          <w:color w:val="000000" w:themeColor="text1"/>
-          <w:sz w:val="24"/>
-          <w:szCs w:val="24"/>
-        </w:rPr>
-        <w:t>v</w:t>
-      </w:r>
-      <w:r>
-        <w:rPr>
-          <w:rFonts w:ascii="Times New Roman" w:hAnsi="Times New Roman" w:cs="Times New Roman"/>
-          <w:b/>
-          <w:bCs/>
-          <w:color w:val="000000" w:themeColor="text1"/>
-          <w:sz w:val="24"/>
-          <w:szCs w:val="24"/>
-        </w:rPr>
-        <w:t xml:space="preserve">isuelle </w:t>
-      </w:r>
-      <w:r>
-        <w:rPr>
-          <w:rFonts w:ascii="Times New Roman" w:hAnsi="Times New Roman" w:cs="Times New Roman"/>
-          <w:b/>
-          <w:bCs/>
-          <w:color w:val="000000" w:themeColor="text1"/>
-          <w:sz w:val="24"/>
-          <w:szCs w:val="24"/>
-        </w:rPr>
-        <w:t>i</w:t>
-      </w:r>
-      <w:r>
-        <w:rPr>
-          <w:rFonts w:ascii="Times New Roman" w:hAnsi="Times New Roman" w:cs="Times New Roman"/>
-          <w:b/>
-          <w:bCs/>
-          <w:color w:val="000000" w:themeColor="text1"/>
-          <w:sz w:val="24"/>
-          <w:szCs w:val="24"/>
-        </w:rPr>
-        <w:t xml:space="preserve">ntégrée sur la </w:t>
-      </w:r>
-      <w:r>
-        <w:rPr>
-          <w:rFonts w:ascii="Times New Roman" w:hAnsi="Times New Roman" w:cs="Times New Roman"/>
-          <w:b/>
-          <w:bCs/>
-          <w:color w:val="000000" w:themeColor="text1"/>
-          <w:sz w:val="24"/>
-          <w:szCs w:val="24"/>
-        </w:rPr>
-        <w:t>c</w:t>
-      </w:r>
-      <w:r>
-        <w:rPr>
-          <w:rFonts w:ascii="Times New Roman" w:hAnsi="Times New Roman" w:cs="Times New Roman"/>
-          <w:b/>
-          <w:bCs/>
-          <w:color w:val="000000" w:themeColor="text1"/>
-          <w:sz w:val="24"/>
-          <w:szCs w:val="24"/>
-        </w:rPr>
-        <w:t xml:space="preserve">arte </w:t>
-      </w:r>
-      <w:r>
-        <w:rPr>
-          <w:rFonts w:ascii="Times New Roman" w:hAnsi="Times New Roman" w:cs="Times New Roman"/>
-          <w:b/>
-          <w:bCs/>
-          <w:color w:val="000000" w:themeColor="text1"/>
-          <w:sz w:val="24"/>
-          <w:szCs w:val="24"/>
-        </w:rPr>
-        <w:t>g</w:t>
-      </w:r>
-      <w:r>
-        <w:rPr>
-          <w:rFonts w:ascii="Times New Roman" w:hAnsi="Times New Roman" w:cs="Times New Roman"/>
-          <w:b/>
-          <w:bCs/>
-          <w:color w:val="000000" w:themeColor="text1"/>
-          <w:sz w:val="24"/>
-          <w:szCs w:val="24"/>
-        </w:rPr>
-        <w:t>rise</w:t>
-      </w:r>
-    </w:p>
-    <w:p>
-      <w:pPr>
-        <w:spacing w:line="360" w:lineRule="auto"/>
-        <w:jc w:val="both"/>
-        <w:rPr>
-          <w:rFonts w:ascii="Times New Roman" w:hAnsi="Times New Roman" w:cs="Times New Roman"/>
-          <w:color w:val="000000" w:themeColor="text1"/>
-          <w:sz w:val="24"/>
-          <w:szCs w:val="24"/>
-        </w:rPr>
-      </w:pPr>
-    </w:p>
-    <w:p>
-      <w:pPr>
-        <w:spacing w:line="360" w:lineRule="auto"/>
-        <w:jc w:val="both"/>
-        <w:rPr>
-          <w:rFonts w:ascii="Times New Roman" w:hAnsi="Times New Roman" w:cs="Times New Roman"/>
-          <w:color w:val="000000" w:themeColor="text1"/>
-          <w:sz w:val="24"/>
-          <w:szCs w:val="24"/>
-        </w:rPr>
-      </w:pPr>
-      <w:r>
-        <w:rPr>
-          <w:rFonts w:ascii="Times New Roman" w:hAnsi="Times New Roman" w:cs="Times New Roman"/>
-          <w:color w:val="000000" w:themeColor="text1"/>
-          <w:sz w:val="24"/>
-          <w:szCs w:val="24"/>
-        </w:rPr>
-        <w:t>Une nouvelle fonctionnalité a été ajoutée pour aider les utilisateurs à localiser facilement les informations cruciales sur leur carte grise. Lorsque l'utilisateur se trouve sur la case correspondant à la cylindrée, une image de la carte grise s'affiche, indiquant clairement l'emplacement de cette donnée. De même, des aides visuelles sont fournies pour la puissance fiscale et physique, simplifiant ainsi le processus de saisie.</w:t>
-      </w:r>
-      <w:r>
-        <w:rPr>
-          <w:rFonts w:ascii="Times New Roman" w:hAnsi="Times New Roman" w:cs="Times New Roman"/>
-          <w:color w:val="000000" w:themeColor="text1"/>
-          <w:sz w:val="24"/>
-          <w:szCs w:val="24"/>
-        </w:rPr>
-        <w:t xml:space="preserve"> </w:t>
-      </w:r>
-      <w:r>
-        <w:rPr>
-          <w:rFonts w:ascii="Times New Roman" w:hAnsi="Times New Roman" w:cs="Times New Roman"/>
-          <w:color w:val="000000" w:themeColor="text1"/>
-          <w:sz w:val="24"/>
-          <w:szCs w:val="24"/>
-        </w:rPr>
-        <w:t>Ces améliorations visent à rendre le processus de remplissage du formulaire plus intuitif, tout en offrant un support visuel pour garantir la précision des informations fournies par l'utilisateur.</w:t>
-      </w:r>
-    </w:p>
-    <w:p>
-      <w:pPr>
-        <w:spacing w:line="360" w:lineRule="auto"/>
-        <w:jc w:val="both"/>
-        <w:rPr>
-          <w:rFonts w:ascii="Times New Roman" w:hAnsi="Times New Roman" w:cs="Times New Roman"/>
-          <w:color w:val="000000" w:themeColor="text1"/>
-          <w:sz w:val="24"/>
-          <w:szCs w:val="24"/>
-          <w:u w:val="single"/>
-        </w:rPr>
-      </w:pPr>
-    </w:p>
-    <w:p>
-      <w:pPr>
-        <w:spacing w:line="360" w:lineRule="auto"/>
-        <w:jc w:val="both"/>
-        <w:rPr>
-          <w:rFonts w:ascii="Times New Roman" w:hAnsi="Times New Roman" w:cs="Times New Roman"/>
-          <w:color w:val="000000" w:themeColor="text1"/>
-          <w:sz w:val="24"/>
-          <w:szCs w:val="24"/>
-          <w:u w:val="single"/>
-        </w:rPr>
-      </w:pPr>
-      <w:r>
-        <w:rPr>
-          <w:rFonts w:ascii="Times New Roman" w:hAnsi="Times New Roman" w:cs="Times New Roman"/>
-          <w:color w:val="000000" w:themeColor="text1"/>
-          <w:sz w:val="24"/>
-          <w:szCs w:val="24"/>
-          <w:u w:val="single"/>
-        </w:rPr>
-        <w:t xml:space="preserve">Interface </w:t>
-      </w:r>
-      <w:r>
-        <w:rPr>
-          <w:rFonts w:ascii="Times New Roman" w:hAnsi="Times New Roman" w:cs="Times New Roman"/>
-          <w:color w:val="000000" w:themeColor="text1"/>
-          <w:sz w:val="24"/>
-          <w:szCs w:val="24"/>
-          <w:u w:val="single"/>
-        </w:rPr>
-        <w:t xml:space="preserve">de </w:t>
-      </w:r>
-      <w:r>
-        <w:rPr>
-          <w:rFonts w:ascii="Times New Roman" w:hAnsi="Times New Roman" w:cs="Times New Roman"/>
-          <w:color w:val="000000" w:themeColor="text1"/>
-          <w:sz w:val="24"/>
-          <w:szCs w:val="24"/>
-          <w:u w:val="single"/>
-        </w:rPr>
-        <w:t>sortie :</w:t>
-      </w:r>
-    </w:p>
-    <w:p>
-      <w:pPr>
-        <w:spacing w:line="360" w:lineRule="auto"/>
-        <w:jc w:val="both"/>
-        <w:rPr>
-          <w:rFonts w:ascii="Times New Roman" w:hAnsi="Times New Roman" w:cs="Times New Roman"/>
-          <w:color w:val="000000" w:themeColor="text1"/>
-          <w:sz w:val="24"/>
-          <w:szCs w:val="24"/>
-          <w:u w:val="single"/>
-        </w:rPr>
-      </w:pPr>
-    </w:p>
-    <w:p>
-      <w:pPr>
-        <w:rPr>
-          <w:rFonts w:ascii="Times New Roman" w:hAnsi="Times New Roman" w:cs="Times New Roman"/>
-          <w:color w:val="C00000"/>
-          <w:sz w:val="24"/>
-          <w:szCs w:val="24"/>
-        </w:rPr>
-      </w:pPr>
-      <w:r>
-        <w:rPr>
-          <w:rFonts w:ascii="Times New Roman" w:hAnsi="Times New Roman" w:cs="Times New Roman"/>
-          <w:color w:val="C00000"/>
-          <w:sz w:val="24"/>
-          <w:szCs w:val="24"/>
-        </w:rPr>
-        <w:t>Expliquer tout ce qui a été fait</w:t>
-      </w:r>
-      <w:r>
-        <w:rPr>
-          <w:rFonts w:ascii="Times New Roman" w:hAnsi="Times New Roman" w:cs="Times New Roman"/>
-          <w:color w:val="C00000"/>
-          <w:sz w:val="24"/>
-          <w:szCs w:val="24"/>
-        </w:rPr>
-        <w:t>.</w:t>
+      <w:r>
+        <w:rPr>
+          <w:rFonts w:ascii="Times New Roman" w:hAnsi="Times New Roman" w:cs="Times New Roman"/>
+          <w:color w:val="000000" w:themeColor="text1"/>
+          <w:sz w:val="24"/>
+          <w:szCs w:val="24"/>
+        </w:rPr>
+        <w:t>En ce qui concerne l'interface de sortie, un tableau de bord a été créé, incluant deux graphiques statiques détaillant les caractéristiques de la base de données. Ces graphiques se mettent automatiquement à jour lorsqu'une modification est apportée à la base de données. De plus, un graphique dynamique compare le prix estimé de la voiture avec les moyennes des prix d'autres véhicules, affichant également le prix estimé en haut à gauche. Ces ajustements globaux visent à optimiser l'expérience utilisateur tout en assurant la précision des informations collectées.</w:t>
       </w:r>
     </w:p>
     <w:p>
@@ -7983,41 +8638,78 @@
       </w:pPr>
       <w:bookmarkStart w:id="24" w:name="_Toc152536381"/>
       <w:r>
+        <w:lastRenderedPageBreak/>
         <w:t>Préparation des données</w:t>
       </w:r>
       <w:bookmarkEnd w:id="24"/>
     </w:p>
-    <w:p/>
-    <w:p/>
-    <w:p>
-      <w:pPr>
-        <w:rPr>
-          <w:rFonts w:ascii="Times New Roman" w:hAnsi="Times New Roman" w:cs="Times New Roman"/>
-          <w:color w:val="C00000"/>
-          <w:sz w:val="24"/>
-          <w:szCs w:val="24"/>
-        </w:rPr>
-      </w:pPr>
-      <w:r>
-        <w:rPr>
-          <w:rFonts w:ascii="Times New Roman" w:hAnsi="Times New Roman" w:cs="Times New Roman"/>
-          <w:color w:val="C00000"/>
-          <w:sz w:val="24"/>
-          <w:szCs w:val="24"/>
-        </w:rPr>
-        <w:t>Expliquer tout ce qui a été fait</w:t>
-      </w:r>
-      <w:r>
-        <w:rPr>
-          <w:rFonts w:ascii="Times New Roman" w:hAnsi="Times New Roman" w:cs="Times New Roman"/>
-          <w:color w:val="C00000"/>
+    <w:p>
+      <w:pPr>
+        <w:rPr>
+          <w:rFonts w:ascii="Times New Roman" w:hAnsi="Times New Roman" w:cs="Times New Roman"/>
+          <w:color w:val="000000" w:themeColor="text1"/>
+          <w:sz w:val="24"/>
+          <w:szCs w:val="24"/>
+        </w:rPr>
+      </w:pPr>
+    </w:p>
+    <w:p>
+      <w:pPr>
+        <w:rPr>
+          <w:rFonts w:ascii="Times New Roman" w:hAnsi="Times New Roman" w:cs="Times New Roman"/>
+          <w:color w:val="000000" w:themeColor="text1"/>
+          <w:sz w:val="24"/>
+          <w:szCs w:val="24"/>
+        </w:rPr>
+      </w:pPr>
+      <w:r>
+        <w:rPr>
+          <w:rFonts w:ascii="Times New Roman" w:hAnsi="Times New Roman" w:cs="Times New Roman"/>
+          <w:color w:val="000000" w:themeColor="text1"/>
+          <w:sz w:val="24"/>
+          <w:szCs w:val="24"/>
+        </w:rPr>
+        <w:t>Le lien entre VBA et Python permet d’envoyer le résultat du formulaire et de renvoyer ensuite un prix rendu dans l’interface de sortie</w:t>
+      </w:r>
+      <w:r>
+        <w:rPr>
+          <w:rFonts w:ascii="Times New Roman" w:hAnsi="Times New Roman" w:cs="Times New Roman"/>
+          <w:color w:val="000000" w:themeColor="text1"/>
           <w:sz w:val="24"/>
           <w:szCs w:val="24"/>
         </w:rPr>
         <w:t>.</w:t>
       </w:r>
     </w:p>
-    <w:p/>
+    <w:p>
+      <w:pPr>
+        <w:rPr>
+          <w:rFonts w:ascii="Times New Roman" w:hAnsi="Times New Roman" w:cs="Times New Roman"/>
+          <w:color w:val="000000" w:themeColor="text1"/>
+          <w:sz w:val="24"/>
+          <w:szCs w:val="24"/>
+        </w:rPr>
+      </w:pPr>
+    </w:p>
+    <w:p>
+      <w:pPr>
+        <w:rPr>
+          <w:rFonts w:ascii="Times New Roman" w:hAnsi="Times New Roman" w:cs="Times New Roman"/>
+          <w:color w:val="000000" w:themeColor="text1"/>
+          <w:sz w:val="24"/>
+          <w:szCs w:val="24"/>
+        </w:rPr>
+      </w:pPr>
+      <w:r>
+        <w:rPr>
+          <w:rFonts w:ascii="Times New Roman" w:hAnsi="Times New Roman" w:cs="Times New Roman"/>
+          <w:color w:val="000000" w:themeColor="text1"/>
+          <w:sz w:val="24"/>
+          <w:szCs w:val="24"/>
+        </w:rPr>
+        <w:t>Les premiers tests unitaires ont été effectués sur le script de data préparation pour vérifier la solidité et le bon fonctionnement de ces fonctions.</w:t>
+      </w:r>
+    </w:p>
     <w:p>
       <w:pPr>
         <w:pStyle w:val="Titre3"/>
@@ -8046,39 +8738,277 @@
     </w:p>
     <w:p>
       <w:pPr>
-        <w:rPr>
-          <w:rFonts w:ascii="Times New Roman" w:hAnsi="Times New Roman" w:cs="Times New Roman"/>
-          <w:color w:val="C00000"/>
-          <w:sz w:val="24"/>
-          <w:szCs w:val="24"/>
-        </w:rPr>
-      </w:pPr>
-      <w:r>
-        <w:rPr>
-          <w:rFonts w:ascii="Times New Roman" w:hAnsi="Times New Roman" w:cs="Times New Roman"/>
-          <w:color w:val="C00000"/>
-          <w:sz w:val="24"/>
-          <w:szCs w:val="24"/>
-        </w:rPr>
-        <w:t>Expliquer tout ce qui a été fait</w:t>
-      </w:r>
-      <w:r>
-        <w:rPr>
-          <w:rFonts w:ascii="Times New Roman" w:hAnsi="Times New Roman" w:cs="Times New Roman"/>
-          <w:color w:val="C00000"/>
-          <w:sz w:val="24"/>
-          <w:szCs w:val="24"/>
-        </w:rPr>
-        <w:t xml:space="preserve"> avec les scores obtenus pour chaque algo, l’erreur etc. </w:t>
-      </w:r>
-      <w:r>
-        <w:rPr>
-          <w:rFonts w:ascii="Times New Roman" w:hAnsi="Times New Roman" w:cs="Times New Roman"/>
-          <w:color w:val="C00000"/>
-          <w:sz w:val="24"/>
-          <w:szCs w:val="24"/>
-        </w:rPr>
-        <w:t>pour qu’on puisse voir l’évolution entre le sprint 4 et le sprint 5.</w:t>
+        <w:jc w:val="both"/>
+        <w:rPr>
+          <w:rFonts w:ascii="Times New Roman" w:hAnsi="Times New Roman" w:cs="Times New Roman"/>
+          <w:sz w:val="24"/>
+          <w:szCs w:val="24"/>
+        </w:rPr>
+      </w:pPr>
+      <w:r>
+        <w:rPr>
+          <w:rFonts w:ascii="Times New Roman" w:hAnsi="Times New Roman" w:cs="Times New Roman"/>
+          <w:sz w:val="24"/>
+          <w:szCs w:val="24"/>
+        </w:rPr>
+        <w:t xml:space="preserve">Pour ce dernier sprint, nous avons essayer de valider les dernières hypothèses par de nouvelles techniques, en enlevant les </w:t>
+      </w:r>
+      <w:proofErr w:type="spellStart"/>
+      <w:r>
+        <w:rPr>
+          <w:rFonts w:ascii="Times New Roman" w:hAnsi="Times New Roman" w:cs="Times New Roman"/>
+          <w:b/>
+          <w:bCs/>
+          <w:sz w:val="24"/>
+          <w:szCs w:val="24"/>
+        </w:rPr>
+        <w:t>outliers</w:t>
+      </w:r>
+      <w:proofErr w:type="spellEnd"/>
+      <w:r>
+        <w:rPr>
+          <w:rFonts w:ascii="Times New Roman" w:hAnsi="Times New Roman" w:cs="Times New Roman"/>
+          <w:sz w:val="24"/>
+          <w:szCs w:val="24"/>
+        </w:rPr>
+        <w:t xml:space="preserve">, en transformant nos variables par la </w:t>
+      </w:r>
+      <w:r>
+        <w:rPr>
+          <w:rFonts w:ascii="Times New Roman" w:hAnsi="Times New Roman" w:cs="Times New Roman"/>
+          <w:b/>
+          <w:bCs/>
+          <w:sz w:val="24"/>
+          <w:szCs w:val="24"/>
+        </w:rPr>
+        <w:t>méthode de Cox</w:t>
+      </w:r>
+      <w:r>
+        <w:rPr>
+          <w:rFonts w:ascii="Times New Roman" w:hAnsi="Times New Roman" w:cs="Times New Roman"/>
+          <w:sz w:val="24"/>
+          <w:szCs w:val="24"/>
+        </w:rPr>
+        <w:t xml:space="preserve"> et en utilisant des </w:t>
+      </w:r>
+      <w:r>
+        <w:rPr>
+          <w:rFonts w:ascii="Times New Roman" w:hAnsi="Times New Roman" w:cs="Times New Roman"/>
+          <w:b/>
+          <w:bCs/>
+          <w:sz w:val="24"/>
+          <w:szCs w:val="24"/>
+        </w:rPr>
+        <w:t>régressions robustes et pondérés</w:t>
+      </w:r>
+      <w:r>
+        <w:rPr>
+          <w:rFonts w:ascii="Times New Roman" w:hAnsi="Times New Roman" w:cs="Times New Roman"/>
+          <w:sz w:val="24"/>
+          <w:szCs w:val="24"/>
+        </w:rPr>
+        <w:t xml:space="preserve">. Cependant nous n’avions pu atteindre l’homoscédasticité ni la normalité même si nous l’avons fortement approché avec le Test </w:t>
+      </w:r>
+      <w:r>
+        <w:rPr>
+          <w:rFonts w:ascii="Times New Roman" w:hAnsi="Times New Roman" w:cs="Times New Roman"/>
+          <w:sz w:val="24"/>
+          <w:szCs w:val="24"/>
+        </w:rPr>
+        <w:t>d’</w:t>
+      </w:r>
+      <w:r>
+        <w:rPr>
+          <w:rFonts w:ascii="Times New Roman" w:hAnsi="Times New Roman" w:cs="Times New Roman"/>
+          <w:b/>
+          <w:bCs/>
+          <w:sz w:val="24"/>
+          <w:szCs w:val="24"/>
+        </w:rPr>
+        <w:t>Anderson Darling</w:t>
+      </w:r>
+      <w:r>
+        <w:rPr>
+          <w:rFonts w:ascii="Times New Roman" w:hAnsi="Times New Roman" w:cs="Times New Roman"/>
+          <w:sz w:val="24"/>
+          <w:szCs w:val="24"/>
+        </w:rPr>
+        <w:t xml:space="preserve">. Heureusement pour nous, les dernières méthodes ont été réalisé. La régression </w:t>
+      </w:r>
+      <w:r>
+        <w:rPr>
+          <w:rFonts w:ascii="Times New Roman" w:hAnsi="Times New Roman" w:cs="Times New Roman"/>
+          <w:b/>
+          <w:bCs/>
+          <w:sz w:val="24"/>
+          <w:szCs w:val="24"/>
+        </w:rPr>
+        <w:t>Lasso</w:t>
+      </w:r>
+      <w:r>
+        <w:rPr>
+          <w:rFonts w:ascii="Times New Roman" w:hAnsi="Times New Roman" w:cs="Times New Roman"/>
+          <w:sz w:val="24"/>
+          <w:szCs w:val="24"/>
+        </w:rPr>
+        <w:t xml:space="preserve"> nous donné un R² de </w:t>
+      </w:r>
+      <w:r>
+        <w:rPr>
+          <w:rFonts w:ascii="Times New Roman" w:hAnsi="Times New Roman" w:cs="Times New Roman"/>
+          <w:b/>
+          <w:bCs/>
+          <w:sz w:val="24"/>
+          <w:szCs w:val="24"/>
+        </w:rPr>
+        <w:t>0.88</w:t>
+      </w:r>
+      <w:r>
+        <w:rPr>
+          <w:rFonts w:ascii="Times New Roman" w:hAnsi="Times New Roman" w:cs="Times New Roman"/>
+          <w:sz w:val="24"/>
+          <w:szCs w:val="24"/>
+        </w:rPr>
+        <w:t xml:space="preserve"> et une erreur prévisionnelle de </w:t>
+      </w:r>
+      <w:r>
+        <w:rPr>
+          <w:rFonts w:ascii="Times New Roman" w:hAnsi="Times New Roman" w:cs="Times New Roman"/>
+          <w:b/>
+          <w:bCs/>
+          <w:sz w:val="24"/>
+          <w:szCs w:val="24"/>
+        </w:rPr>
+        <w:t>1%</w:t>
+      </w:r>
+      <w:r>
+        <w:rPr>
+          <w:rFonts w:ascii="Times New Roman" w:hAnsi="Times New Roman" w:cs="Times New Roman"/>
+          <w:sz w:val="24"/>
+          <w:szCs w:val="24"/>
+        </w:rPr>
+        <w:t xml:space="preserve"> ce qui est très acceptable mais c’est surtout la méthode de </w:t>
+      </w:r>
+      <w:proofErr w:type="spellStart"/>
+      <w:r>
+        <w:rPr>
+          <w:rFonts w:ascii="Times New Roman" w:hAnsi="Times New Roman" w:cs="Times New Roman"/>
+          <w:b/>
+          <w:bCs/>
+          <w:sz w:val="24"/>
+          <w:szCs w:val="24"/>
+        </w:rPr>
+        <w:t>RandomForest</w:t>
+      </w:r>
+      <w:proofErr w:type="spellEnd"/>
+      <w:r>
+        <w:rPr>
+          <w:rFonts w:ascii="Times New Roman" w:hAnsi="Times New Roman" w:cs="Times New Roman"/>
+          <w:sz w:val="24"/>
+          <w:szCs w:val="24"/>
+        </w:rPr>
+        <w:t xml:space="preserve"> qui a abouti au meilleur résultat, en effet nous avons perfectionné notre algorithme nous donnant un R² de </w:t>
+      </w:r>
+      <w:r>
+        <w:rPr>
+          <w:rFonts w:ascii="Times New Roman" w:hAnsi="Times New Roman" w:cs="Times New Roman"/>
+          <w:b/>
+          <w:bCs/>
+          <w:sz w:val="24"/>
+          <w:szCs w:val="24"/>
+        </w:rPr>
+        <w:t>98%</w:t>
+      </w:r>
+      <w:r>
+        <w:rPr>
+          <w:rFonts w:ascii="Times New Roman" w:hAnsi="Times New Roman" w:cs="Times New Roman"/>
+          <w:sz w:val="24"/>
+          <w:szCs w:val="24"/>
+        </w:rPr>
+        <w:t xml:space="preserve"> et une erreur prévisionnelle de </w:t>
+      </w:r>
+      <w:r>
+        <w:rPr>
+          <w:rFonts w:ascii="Times New Roman" w:hAnsi="Times New Roman" w:cs="Times New Roman"/>
+          <w:b/>
+          <w:bCs/>
+          <w:sz w:val="24"/>
+          <w:szCs w:val="24"/>
+        </w:rPr>
+        <w:t>10</w:t>
+      </w:r>
+      <w:r>
+        <w:rPr>
+          <w:rFonts w:ascii="Times New Roman" w:hAnsi="Times New Roman" w:cs="Times New Roman"/>
+          <w:b/>
+          <w:bCs/>
+          <w:sz w:val="24"/>
+          <w:szCs w:val="24"/>
+          <w:vertAlign w:val="superscript"/>
+        </w:rPr>
+        <w:t xml:space="preserve">-6 </w:t>
+      </w:r>
+      <w:r>
+        <w:rPr>
+          <w:rFonts w:ascii="Times New Roman" w:hAnsi="Times New Roman" w:cs="Times New Roman"/>
+          <w:sz w:val="24"/>
+          <w:szCs w:val="24"/>
+        </w:rPr>
+        <w:t xml:space="preserve">nous avons couplé notre nouvelle méthode avec la matrice de corrélation pour évité les variables avec un trop gros lien et un encodeur qui pondère le poids de la marque de voiture car les données provenant de </w:t>
+      </w:r>
+      <w:proofErr w:type="spellStart"/>
+      <w:r>
+        <w:rPr>
+          <w:rFonts w:ascii="Times New Roman" w:hAnsi="Times New Roman" w:cs="Times New Roman"/>
+          <w:b/>
+          <w:bCs/>
+          <w:sz w:val="24"/>
+          <w:szCs w:val="24"/>
+        </w:rPr>
+        <w:t>Spoticar</w:t>
+      </w:r>
+      <w:proofErr w:type="spellEnd"/>
+      <w:r>
+        <w:rPr>
+          <w:rFonts w:ascii="Times New Roman" w:hAnsi="Times New Roman" w:cs="Times New Roman"/>
+          <w:sz w:val="24"/>
+          <w:szCs w:val="24"/>
+        </w:rPr>
+        <w:t xml:space="preserve">, les voitures étaient essentiellement de </w:t>
+      </w:r>
+      <w:r>
+        <w:rPr>
+          <w:rFonts w:ascii="Times New Roman" w:hAnsi="Times New Roman" w:cs="Times New Roman"/>
+          <w:sz w:val="24"/>
+          <w:szCs w:val="24"/>
+        </w:rPr>
+        <w:t xml:space="preserve">provenance française. De plus, nous avons également vérifié les hypothèses même si le modèle par </w:t>
+      </w:r>
+      <w:proofErr w:type="spellStart"/>
+      <w:r>
+        <w:rPr>
+          <w:rFonts w:ascii="Times New Roman" w:hAnsi="Times New Roman" w:cs="Times New Roman"/>
+          <w:sz w:val="24"/>
+          <w:szCs w:val="24"/>
+        </w:rPr>
+        <w:t>RandomForest</w:t>
+      </w:r>
+      <w:proofErr w:type="spellEnd"/>
+      <w:r>
+        <w:rPr>
+          <w:rFonts w:ascii="Times New Roman" w:hAnsi="Times New Roman" w:cs="Times New Roman"/>
+          <w:sz w:val="24"/>
+          <w:szCs w:val="24"/>
+        </w:rPr>
+        <w:t xml:space="preserve"> n’a pas besoin de les vérifié pour obtenir des résultats fonctionnels mais toutes les hypothèses ont été soient vérifiées soient améliorées ! </w:t>
+      </w:r>
+      <w:r>
+        <w:rPr>
+          <w:rFonts w:ascii="Times New Roman" w:hAnsi="Times New Roman" w:cs="Times New Roman"/>
+          <w:sz w:val="24"/>
+          <w:szCs w:val="24"/>
+        </w:rPr>
+        <w:t xml:space="preserve"> </w:t>
       </w:r>
     </w:p>
     <w:p>
@@ -8119,7 +9049,7 @@
       </w:pPr>
     </w:p>
     <w:sectPr>
-      <w:footerReference w:type="default" r:id="rId18"/>
+      <w:footerReference w:type="default" r:id="rId20"/>
       <w:pgSz w:w="11909" w:h="16834"/>
       <w:pgMar w:top="1440" w:right="1440" w:bottom="1440" w:left="1440" w:header="720" w:footer="720" w:gutter="0"/>
       <w:pgNumType w:start="1"/>
